--- a/Ch 12 Hw.docx
+++ b/Ch 12 Hw.docx
@@ -12,8 +12,13 @@
     </w:p>
     <w:p>
       <w:r>
-        <w:t>Ch 12 Hw</w:t>
-      </w:r>
+        <w:t xml:space="preserve">Ch 12 </w:t>
+      </w:r>
+      <w:proofErr w:type="spellStart"/>
+      <w:r>
+        <w:t>Hw</w:t>
+      </w:r>
+      <w:proofErr w:type="spellEnd"/>
     </w:p>
     <w:p>
       <w:r>
@@ -28,6 +33,9 @@
     <w:p>
       <w:r>
         <w:t>b) To optimize the models, I chose kappa optimization since the outcome has three levels. If the outcome had two levels instead, then I would have chosen ROC instead.</w:t>
+      </w:r>
+      <w:r>
+        <w:t xml:space="preserve"> The best model will have the highest kappa values.</w:t>
       </w:r>
     </w:p>
     <w:p>
@@ -229,8 +237,13 @@
             <w:tcW w:w="2337" w:type="dxa"/>
           </w:tcPr>
           <w:p>
+            <w:proofErr w:type="spellStart"/>
             <w:r>
-              <w:t>ncomp = 6</w:t>
+              <w:t>ncomp</w:t>
+            </w:r>
+            <w:proofErr w:type="spellEnd"/>
+            <w:r>
+              <w:t xml:space="preserve"> = 6</w:t>
             </w:r>
           </w:p>
         </w:tc>
@@ -498,6 +511,7 @@
         <w:spacing w:after="0"/>
       </w:pPr>
       <w:r>
+        <w:lastRenderedPageBreak/>
         <w:t>Confusion Matrix and Statistics</w:t>
       </w:r>
     </w:p>
@@ -519,8 +533,13 @@
         <w:spacing w:after="0"/>
       </w:pPr>
       <w:r>
-        <w:t>Prediction Mild None Severe</w:t>
-      </w:r>
+        <w:t xml:space="preserve">Prediction Mild </w:t>
+      </w:r>
+      <w:proofErr w:type="gramStart"/>
+      <w:r>
+        <w:t>None Severe</w:t>
+      </w:r>
+      <w:proofErr w:type="gramEnd"/>
     </w:p>
     <w:p>
       <w:pPr>
@@ -628,7 +647,15 @@
         <w:spacing w:after="0"/>
       </w:pPr>
       <w:r>
-        <w:t xml:space="preserve"> Mcnemar's Test P-Value : &lt;2e-16          </w:t>
+        <w:t xml:space="preserve"> </w:t>
+      </w:r>
+      <w:proofErr w:type="spellStart"/>
+      <w:r>
+        <w:t>Mcnemar's</w:t>
+      </w:r>
+      <w:proofErr w:type="spellEnd"/>
+      <w:r>
+        <w:t xml:space="preserve"> Test P-Value : &lt;2e-16          </w:t>
       </w:r>
     </w:p>
     <w:p>
@@ -678,15 +705,31 @@
         <w:spacing w:after="0"/>
       </w:pPr>
       <w:r>
-        <w:t>Pos Pred Value            0.5311      0.3942       0.15544</w:t>
-      </w:r>
-    </w:p>
-    <w:p>
-      <w:pPr>
-        <w:spacing w:after="0"/>
-      </w:pPr>
-      <w:r>
-        <w:t>Neg Pred Value            0.4921      0.6371       0.90373</w:t>
+        <w:t xml:space="preserve">Pos </w:t>
+      </w:r>
+      <w:proofErr w:type="spellStart"/>
+      <w:r>
+        <w:t>Pred</w:t>
+      </w:r>
+      <w:proofErr w:type="spellEnd"/>
+      <w:r>
+        <w:t xml:space="preserve"> Value            0.5311      0.3942       0.15544</w:t>
+      </w:r>
+    </w:p>
+    <w:p>
+      <w:pPr>
+        <w:spacing w:after="0"/>
+      </w:pPr>
+      <w:r>
+        <w:t xml:space="preserve">Neg </w:t>
+      </w:r>
+      <w:proofErr w:type="spellStart"/>
+      <w:r>
+        <w:t>Pred</w:t>
+      </w:r>
+      <w:proofErr w:type="spellEnd"/>
+      <w:r>
+        <w:t xml:space="preserve"> Value            0.4921      0.6371       0.90373</w:t>
       </w:r>
     </w:p>
     <w:p>
@@ -800,7 +843,6 @@
         <w:spacing w:after="0"/>
       </w:pPr>
       <w:r>
-        <w:lastRenderedPageBreak/>
         <w:t>225 samples</w:t>
       </w:r>
     </w:p>
@@ -909,8 +951,13 @@
         <w:spacing w:after="0"/>
       </w:pPr>
       <w:r>
-        <w:t>Prediction Mild None Severe</w:t>
-      </w:r>
+        <w:t xml:space="preserve">Prediction Mild </w:t>
+      </w:r>
+      <w:proofErr w:type="gramStart"/>
+      <w:r>
+        <w:t>None Severe</w:t>
+      </w:r>
+      <w:proofErr w:type="gramEnd"/>
     </w:p>
     <w:p>
       <w:pPr>
@@ -1018,7 +1065,15 @@
         <w:spacing w:after="0"/>
       </w:pPr>
       <w:r>
-        <w:t xml:space="preserve"> Mcnemar's Test P-Value : 2.468e-11       </w:t>
+        <w:t xml:space="preserve"> </w:t>
+      </w:r>
+      <w:proofErr w:type="spellStart"/>
+      <w:r>
+        <w:t>Mcnemar's</w:t>
+      </w:r>
+      <w:proofErr w:type="spellEnd"/>
+      <w:r>
+        <w:t xml:space="preserve"> Test P-Value : 2.468e-11       </w:t>
       </w:r>
     </w:p>
     <w:p>
@@ -1068,15 +1123,31 @@
         <w:spacing w:after="0"/>
       </w:pPr>
       <w:r>
-        <w:t>Pos Pred Value            0.5227      0.3820        0.1738</w:t>
-      </w:r>
-    </w:p>
-    <w:p>
-      <w:pPr>
-        <w:spacing w:after="0"/>
-      </w:pPr>
-      <w:r>
-        <w:t>Neg Pred Value            0.4862      0.6287        0.9097</w:t>
+        <w:t xml:space="preserve">Pos </w:t>
+      </w:r>
+      <w:proofErr w:type="spellStart"/>
+      <w:r>
+        <w:t>Pred</w:t>
+      </w:r>
+      <w:proofErr w:type="spellEnd"/>
+      <w:r>
+        <w:t xml:space="preserve"> Value            0.5227      0.3820        0.1738</w:t>
+      </w:r>
+    </w:p>
+    <w:p>
+      <w:pPr>
+        <w:spacing w:after="0"/>
+      </w:pPr>
+      <w:r>
+        <w:t xml:space="preserve">Neg </w:t>
+      </w:r>
+      <w:proofErr w:type="spellStart"/>
+      <w:r>
+        <w:t>Pred</w:t>
+      </w:r>
+      <w:proofErr w:type="spellEnd"/>
+      <w:r>
+        <w:t xml:space="preserve"> Value            0.4862      0.6287        0.9097</w:t>
       </w:r>
     </w:p>
     <w:p>
@@ -1133,6 +1204,7 @@
           <w:b/>
           <w:bCs/>
         </w:rPr>
+        <w:lastRenderedPageBreak/>
         <w:t>Partial Least Squares</w:t>
       </w:r>
     </w:p>
@@ -1141,7 +1213,6 @@
         <w:spacing w:after="0"/>
       </w:pPr>
       <w:r>
-        <w:lastRenderedPageBreak/>
         <w:t xml:space="preserve">Partial Least Squares </w:t>
       </w:r>
     </w:p>
@@ -1221,7 +1292,15 @@
         <w:spacing w:after="0"/>
       </w:pPr>
       <w:r>
-        <w:t xml:space="preserve">  ncomp  Accuracy   Kappa       </w:t>
+        <w:t xml:space="preserve">  </w:t>
+      </w:r>
+      <w:proofErr w:type="spellStart"/>
+      <w:r>
+        <w:t>ncomp</w:t>
+      </w:r>
+      <w:proofErr w:type="spellEnd"/>
+      <w:r>
+        <w:t xml:space="preserve">  Accuracy   Kappa       </w:t>
       </w:r>
     </w:p>
     <w:p>
@@ -1322,7 +1401,15 @@
         <w:spacing w:after="0"/>
       </w:pPr>
       <w:r>
-        <w:t>The final value used for the model was ncomp = 6.</w:t>
+        <w:t xml:space="preserve">The final value used for the model was </w:t>
+      </w:r>
+      <w:proofErr w:type="spellStart"/>
+      <w:r>
+        <w:t>ncomp</w:t>
+      </w:r>
+      <w:proofErr w:type="spellEnd"/>
+      <w:r>
+        <w:t xml:space="preserve"> = 6.</w:t>
       </w:r>
     </w:p>
     <w:p>
@@ -1390,8 +1477,13 @@
       <w:pPr>
         <w:spacing w:after="0"/>
       </w:pPr>
-      <w:r>
-        <w:t xml:space="preserve">glmnet </w:t>
+      <w:proofErr w:type="spellStart"/>
+      <w:r>
+        <w:t>glmnet</w:t>
+      </w:r>
+      <w:proofErr w:type="spellEnd"/>
+      <w:r>
+        <w:t xml:space="preserve"> </w:t>
       </w:r>
     </w:p>
     <w:p>
@@ -1441,6 +1533,7 @@
         <w:spacing w:after="0"/>
       </w:pPr>
       <w:r>
+        <w:lastRenderedPageBreak/>
         <w:t xml:space="preserve">Resampling: Repeated Train/Test Splits Estimated (25 reps, 75%) </w:t>
       </w:r>
     </w:p>
@@ -1449,348 +1542,348 @@
         <w:spacing w:after="0"/>
       </w:pPr>
       <w:r>
+        <w:t xml:space="preserve">Summary of sample sizes: 169, 169, 169, 169, 169, 169, ... </w:t>
+      </w:r>
+    </w:p>
+    <w:p>
+      <w:pPr>
+        <w:spacing w:after="0"/>
+      </w:pPr>
+      <w:r>
+        <w:t>Resampling results across tuning parameters:</w:t>
+      </w:r>
+    </w:p>
+    <w:p>
+      <w:pPr>
+        <w:spacing w:after="0"/>
+      </w:pPr>
+    </w:p>
+    <w:p>
+      <w:pPr>
+        <w:spacing w:after="0"/>
+      </w:pPr>
+      <w:r>
+        <w:t xml:space="preserve">  alpha  lambda      Accuracy   Kappa        </w:t>
+      </w:r>
+    </w:p>
+    <w:p>
+      <w:pPr>
+        <w:spacing w:after="0"/>
+      </w:pPr>
+      <w:r>
+        <w:t xml:space="preserve">  0.0    0.01000000  0.4550000   0.0372774740</w:t>
+      </w:r>
+    </w:p>
+    <w:p>
+      <w:pPr>
+        <w:spacing w:after="0"/>
+      </w:pPr>
+      <w:r>
+        <w:t xml:space="preserve">  0.0    0.03111111  0.4600000   0.0269327541</w:t>
+      </w:r>
+    </w:p>
+    <w:p>
+      <w:pPr>
+        <w:spacing w:after="0"/>
+      </w:pPr>
+      <w:r>
+        <w:t xml:space="preserve">  0.0    0.05222222  0.4728571   0.0384805581</w:t>
+      </w:r>
+    </w:p>
+    <w:p>
+      <w:pPr>
+        <w:spacing w:after="0"/>
+      </w:pPr>
+      <w:r>
+        <w:t xml:space="preserve">  0.0    0.07333333  0.4807143   0.0453979731</w:t>
+      </w:r>
+    </w:p>
+    <w:p>
+      <w:pPr>
+        <w:spacing w:after="0"/>
+      </w:pPr>
+      <w:r>
+        <w:t xml:space="preserve">  0.0    0.09444444  0.4785714   0.0357633178</w:t>
+      </w:r>
+    </w:p>
+    <w:p>
+      <w:pPr>
+        <w:spacing w:after="0"/>
+      </w:pPr>
+      <w:r>
+        <w:t xml:space="preserve">  0.0    0.11555556  0.4764286   0.0269356525</w:t>
+      </w:r>
+    </w:p>
+    <w:p>
+      <w:pPr>
+        <w:spacing w:after="0"/>
+      </w:pPr>
+      <w:r>
+        <w:t xml:space="preserve">  0.0    0.13666667  0.4757143   0.0204405121</w:t>
+      </w:r>
+    </w:p>
+    <w:p>
+      <w:pPr>
+        <w:spacing w:after="0"/>
+      </w:pPr>
+      <w:r>
+        <w:t xml:space="preserve">  0.0    0.15777778  0.4750000   0.0153134505</w:t>
+      </w:r>
+    </w:p>
+    <w:p>
+      <w:pPr>
+        <w:spacing w:after="0"/>
+      </w:pPr>
+      <w:r>
+        <w:t xml:space="preserve">  0.0    0.17888889  0.4757143   0.0127327294</w:t>
+      </w:r>
+    </w:p>
+    <w:p>
+      <w:pPr>
+        <w:spacing w:after="0"/>
+      </w:pPr>
+      <w:r>
+        <w:t xml:space="preserve">  0.0    0.20000000  0.4742857   0.0065672329</w:t>
+      </w:r>
+    </w:p>
+    <w:p>
+      <w:pPr>
+        <w:spacing w:after="0"/>
+      </w:pPr>
+      <w:r>
+        <w:t xml:space="preserve">  0.1    0.01000000  0.4592857   0.0436415622</w:t>
+      </w:r>
+    </w:p>
+    <w:p>
+      <w:pPr>
+        <w:spacing w:after="0"/>
+      </w:pPr>
+      <w:r>
+        <w:t xml:space="preserve">  0.1    0.03111111  0.4728571   0.0389887240</w:t>
+      </w:r>
+    </w:p>
+    <w:p>
+      <w:pPr>
+        <w:spacing w:after="0"/>
+      </w:pPr>
+      <w:r>
+        <w:t xml:space="preserve">  0.1    0.05222222  0.4807143   0.0375897853</w:t>
+      </w:r>
+    </w:p>
+    <w:p>
+      <w:pPr>
+        <w:spacing w:after="0"/>
+      </w:pPr>
+      <w:r>
+        <w:t xml:space="preserve">  0.1    0.07333333  0.4742857   0.0148856897</w:t>
+      </w:r>
+    </w:p>
+    <w:p>
+      <w:pPr>
+        <w:spacing w:after="0"/>
+      </w:pPr>
+      <w:r>
+        <w:t xml:space="preserve">  0.1    0.09444444  0.4785714   0.0136493863</w:t>
+      </w:r>
+    </w:p>
+    <w:p>
+      <w:pPr>
+        <w:spacing w:after="0"/>
+      </w:pPr>
+      <w:r>
+        <w:t xml:space="preserve">  0.1    0.11555556  0.4735714  -0.0033136888</w:t>
+      </w:r>
+    </w:p>
+    <w:p>
+      <w:pPr>
+        <w:spacing w:after="0"/>
+      </w:pPr>
+      <w:r>
+        <w:t xml:space="preserve">  0.1    0.13666667  0.4785714  -0.0010996126</w:t>
+      </w:r>
+    </w:p>
+    <w:p>
+      <w:pPr>
+        <w:spacing w:after="0"/>
+      </w:pPr>
+      <w:r>
+        <w:t xml:space="preserve">  0.1    0.15777778  0.4785714  -0.0068942486</w:t>
+      </w:r>
+    </w:p>
+    <w:p>
+      <w:pPr>
+        <w:spacing w:after="0"/>
+      </w:pPr>
+      <w:r>
+        <w:t xml:space="preserve">  0.1    0.17888889  0.4828571  -0.0032650911</w:t>
+      </w:r>
+    </w:p>
+    <w:p>
+      <w:pPr>
+        <w:spacing w:after="0"/>
+      </w:pPr>
+      <w:r>
+        <w:t xml:space="preserve">  0.1    0.20000000  0.4864286   0.0003810371</w:t>
+      </w:r>
+    </w:p>
+    <w:p>
+      <w:pPr>
+        <w:spacing w:after="0"/>
+      </w:pPr>
+      <w:r>
+        <w:t xml:space="preserve">  0.2    0.01000000  0.4635714   0.0448779521</w:t>
+      </w:r>
+    </w:p>
+    <w:p>
+      <w:pPr>
+        <w:spacing w:after="0"/>
+      </w:pPr>
+      <w:r>
+        <w:t xml:space="preserve">  0.2    0.03111111  0.4721429   0.0300414134</w:t>
+      </w:r>
+    </w:p>
+    <w:p>
+      <w:pPr>
+        <w:spacing w:after="0"/>
+      </w:pPr>
+      <w:r>
+        <w:t xml:space="preserve">  0.2    0.05222222  0.4792857   0.0240736724</w:t>
+      </w:r>
+    </w:p>
+    <w:p>
+      <w:pPr>
+        <w:spacing w:after="0"/>
+      </w:pPr>
+      <w:r>
+        <w:t xml:space="preserve">  0.2    0.07333333  0.4807143   0.0126360454</w:t>
+      </w:r>
+    </w:p>
+    <w:p>
+      <w:pPr>
+        <w:spacing w:after="0"/>
+      </w:pPr>
+      <w:r>
+        <w:t xml:space="preserve">  0.2    0.09444444  0.4828571   0.0054982905</w:t>
+      </w:r>
+    </w:p>
+    <w:p>
+      <w:pPr>
+        <w:spacing w:after="0"/>
+      </w:pPr>
+      <w:r>
+        <w:t xml:space="preserve">  0.2    0.11555556  0.4857143   0.0038681373</w:t>
+      </w:r>
+    </w:p>
+    <w:p>
+      <w:pPr>
+        <w:spacing w:after="0"/>
+      </w:pPr>
+      <w:r>
+        <w:t xml:space="preserve">  0.2    0.13666667  0.4957143   0.0162770525</w:t>
+      </w:r>
+    </w:p>
+    <w:p>
+      <w:pPr>
+        <w:spacing w:after="0"/>
+      </w:pPr>
+      <w:r>
+        <w:t xml:space="preserve">  0.2    0.15777778  0.5057143   0.0285521820</w:t>
+      </w:r>
+    </w:p>
+    <w:p>
+      <w:pPr>
+        <w:spacing w:after="0"/>
+      </w:pPr>
+      <w:r>
+        <w:t xml:space="preserve">  0.2    0.17888889  0.5092857   0.0304389092</w:t>
+      </w:r>
+    </w:p>
+    <w:p>
+      <w:pPr>
+        <w:spacing w:after="0"/>
+      </w:pPr>
+      <w:r>
+        <w:t xml:space="preserve">  0.2    0.20000000  0.5100000   0.0277160527</w:t>
+      </w:r>
+    </w:p>
+    <w:p>
+      <w:pPr>
+        <w:spacing w:after="0"/>
+      </w:pPr>
+      <w:r>
+        <w:t xml:space="preserve">  0.4    0.01000000  0.4678571   0.0515835566</w:t>
+      </w:r>
+    </w:p>
+    <w:p>
+      <w:pPr>
+        <w:spacing w:after="0"/>
+      </w:pPr>
+      <w:r>
+        <w:t xml:space="preserve">  0.4    0.03111111  0.4800000   0.0314360842</w:t>
+      </w:r>
+    </w:p>
+    <w:p>
+      <w:pPr>
+        <w:spacing w:after="0"/>
+      </w:pPr>
+      <w:r>
+        <w:t xml:space="preserve">  0.4    0.05222222  0.4878571   0.0229225226</w:t>
+      </w:r>
+    </w:p>
+    <w:p>
+      <w:pPr>
+        <w:spacing w:after="0"/>
+      </w:pPr>
+      <w:r>
+        <w:t xml:space="preserve">  0.4    0.07333333  0.4950000   0.0207458548</w:t>
+      </w:r>
+    </w:p>
+    <w:p>
+      <w:pPr>
+        <w:spacing w:after="0"/>
+      </w:pPr>
+      <w:r>
+        <w:t xml:space="preserve">  0.4    0.09444444  0.5121429   0.0419595203</w:t>
+      </w:r>
+    </w:p>
+    <w:p>
+      <w:pPr>
+        <w:spacing w:after="0"/>
+      </w:pPr>
+      <w:r>
+        <w:t xml:space="preserve">  0.4    0.11555556  0.5185714   0.0496591828</w:t>
+      </w:r>
+    </w:p>
+    <w:p>
+      <w:pPr>
+        <w:spacing w:after="0"/>
+      </w:pPr>
+      <w:r>
+        <w:t xml:space="preserve">  0.4    0.13666667  0.5200000   0.0389705229</w:t>
+      </w:r>
+    </w:p>
+    <w:p>
+      <w:pPr>
+        <w:spacing w:after="0"/>
+      </w:pPr>
+      <w:r>
+        <w:t xml:space="preserve">  0.4    0.15777778  0.5185714   0.0260268770</w:t>
+      </w:r>
+    </w:p>
+    <w:p>
+      <w:pPr>
+        <w:spacing w:after="0"/>
+      </w:pPr>
+      <w:r>
+        <w:t xml:space="preserve">  0.4    0.17888889  0.5235714   0.0301647973</w:t>
+      </w:r>
+    </w:p>
+    <w:p>
+      <w:pPr>
+        <w:spacing w:after="0"/>
+      </w:pPr>
+      <w:r>
         <w:lastRenderedPageBreak/>
-        <w:t xml:space="preserve">Summary of sample sizes: 169, 169, 169, 169, 169, 169, ... </w:t>
-      </w:r>
-    </w:p>
-    <w:p>
-      <w:pPr>
-        <w:spacing w:after="0"/>
-      </w:pPr>
-      <w:r>
-        <w:t>Resampling results across tuning parameters:</w:t>
-      </w:r>
-    </w:p>
-    <w:p>
-      <w:pPr>
-        <w:spacing w:after="0"/>
-      </w:pPr>
-    </w:p>
-    <w:p>
-      <w:pPr>
-        <w:spacing w:after="0"/>
-      </w:pPr>
-      <w:r>
-        <w:t xml:space="preserve">  alpha  lambda      Accuracy   Kappa        </w:t>
-      </w:r>
-    </w:p>
-    <w:p>
-      <w:pPr>
-        <w:spacing w:after="0"/>
-      </w:pPr>
-      <w:r>
-        <w:t xml:space="preserve">  0.0    0.01000000  0.4550000   0.0372774740</w:t>
-      </w:r>
-    </w:p>
-    <w:p>
-      <w:pPr>
-        <w:spacing w:after="0"/>
-      </w:pPr>
-      <w:r>
-        <w:t xml:space="preserve">  0.0    0.03111111  0.4600000   0.0269327541</w:t>
-      </w:r>
-    </w:p>
-    <w:p>
-      <w:pPr>
-        <w:spacing w:after="0"/>
-      </w:pPr>
-      <w:r>
-        <w:t xml:space="preserve">  0.0    0.05222222  0.4728571   0.0384805581</w:t>
-      </w:r>
-    </w:p>
-    <w:p>
-      <w:pPr>
-        <w:spacing w:after="0"/>
-      </w:pPr>
-      <w:r>
-        <w:t xml:space="preserve">  0.0    0.07333333  0.4807143   0.0453979731</w:t>
-      </w:r>
-    </w:p>
-    <w:p>
-      <w:pPr>
-        <w:spacing w:after="0"/>
-      </w:pPr>
-      <w:r>
-        <w:t xml:space="preserve">  0.0    0.09444444  0.4785714   0.0357633178</w:t>
-      </w:r>
-    </w:p>
-    <w:p>
-      <w:pPr>
-        <w:spacing w:after="0"/>
-      </w:pPr>
-      <w:r>
-        <w:t xml:space="preserve">  0.0    0.11555556  0.4764286   0.0269356525</w:t>
-      </w:r>
-    </w:p>
-    <w:p>
-      <w:pPr>
-        <w:spacing w:after="0"/>
-      </w:pPr>
-      <w:r>
-        <w:t xml:space="preserve">  0.0    0.13666667  0.4757143   0.0204405121</w:t>
-      </w:r>
-    </w:p>
-    <w:p>
-      <w:pPr>
-        <w:spacing w:after="0"/>
-      </w:pPr>
-      <w:r>
-        <w:t xml:space="preserve">  0.0    0.15777778  0.4750000   0.0153134505</w:t>
-      </w:r>
-    </w:p>
-    <w:p>
-      <w:pPr>
-        <w:spacing w:after="0"/>
-      </w:pPr>
-      <w:r>
-        <w:t xml:space="preserve">  0.0    0.17888889  0.4757143   0.0127327294</w:t>
-      </w:r>
-    </w:p>
-    <w:p>
-      <w:pPr>
-        <w:spacing w:after="0"/>
-      </w:pPr>
-      <w:r>
-        <w:t xml:space="preserve">  0.0    0.20000000  0.4742857   0.0065672329</w:t>
-      </w:r>
-    </w:p>
-    <w:p>
-      <w:pPr>
-        <w:spacing w:after="0"/>
-      </w:pPr>
-      <w:r>
-        <w:t xml:space="preserve">  0.1    0.01000000  0.4592857   0.0436415622</w:t>
-      </w:r>
-    </w:p>
-    <w:p>
-      <w:pPr>
-        <w:spacing w:after="0"/>
-      </w:pPr>
-      <w:r>
-        <w:t xml:space="preserve">  0.1    0.03111111  0.4728571   0.0389887240</w:t>
-      </w:r>
-    </w:p>
-    <w:p>
-      <w:pPr>
-        <w:spacing w:after="0"/>
-      </w:pPr>
-      <w:r>
-        <w:t xml:space="preserve">  0.1    0.05222222  0.4807143   0.0375897853</w:t>
-      </w:r>
-    </w:p>
-    <w:p>
-      <w:pPr>
-        <w:spacing w:after="0"/>
-      </w:pPr>
-      <w:r>
-        <w:t xml:space="preserve">  0.1    0.07333333  0.4742857   0.0148856897</w:t>
-      </w:r>
-    </w:p>
-    <w:p>
-      <w:pPr>
-        <w:spacing w:after="0"/>
-      </w:pPr>
-      <w:r>
-        <w:t xml:space="preserve">  0.1    0.09444444  0.4785714   0.0136493863</w:t>
-      </w:r>
-    </w:p>
-    <w:p>
-      <w:pPr>
-        <w:spacing w:after="0"/>
-      </w:pPr>
-      <w:r>
-        <w:t xml:space="preserve">  0.1    0.11555556  0.4735714  -0.0033136888</w:t>
-      </w:r>
-    </w:p>
-    <w:p>
-      <w:pPr>
-        <w:spacing w:after="0"/>
-      </w:pPr>
-      <w:r>
-        <w:t xml:space="preserve">  0.1    0.13666667  0.4785714  -0.0010996126</w:t>
-      </w:r>
-    </w:p>
-    <w:p>
-      <w:pPr>
-        <w:spacing w:after="0"/>
-      </w:pPr>
-      <w:r>
-        <w:t xml:space="preserve">  0.1    0.15777778  0.4785714  -0.0068942486</w:t>
-      </w:r>
-    </w:p>
-    <w:p>
-      <w:pPr>
-        <w:spacing w:after="0"/>
-      </w:pPr>
-      <w:r>
-        <w:t xml:space="preserve">  0.1    0.17888889  0.4828571  -0.0032650911</w:t>
-      </w:r>
-    </w:p>
-    <w:p>
-      <w:pPr>
-        <w:spacing w:after="0"/>
-      </w:pPr>
-      <w:r>
-        <w:t xml:space="preserve">  0.1    0.20000000  0.4864286   0.0003810371</w:t>
-      </w:r>
-    </w:p>
-    <w:p>
-      <w:pPr>
-        <w:spacing w:after="0"/>
-      </w:pPr>
-      <w:r>
-        <w:t xml:space="preserve">  0.2    0.01000000  0.4635714   0.0448779521</w:t>
-      </w:r>
-    </w:p>
-    <w:p>
-      <w:pPr>
-        <w:spacing w:after="0"/>
-      </w:pPr>
-      <w:r>
-        <w:t xml:space="preserve">  0.2    0.03111111  0.4721429   0.0300414134</w:t>
-      </w:r>
-    </w:p>
-    <w:p>
-      <w:pPr>
-        <w:spacing w:after="0"/>
-      </w:pPr>
-      <w:r>
-        <w:t xml:space="preserve">  0.2    0.05222222  0.4792857   0.0240736724</w:t>
-      </w:r>
-    </w:p>
-    <w:p>
-      <w:pPr>
-        <w:spacing w:after="0"/>
-      </w:pPr>
-      <w:r>
-        <w:t xml:space="preserve">  0.2    0.07333333  0.4807143   0.0126360454</w:t>
-      </w:r>
-    </w:p>
-    <w:p>
-      <w:pPr>
-        <w:spacing w:after="0"/>
-      </w:pPr>
-      <w:r>
-        <w:t xml:space="preserve">  0.2    0.09444444  0.4828571   0.0054982905</w:t>
-      </w:r>
-    </w:p>
-    <w:p>
-      <w:pPr>
-        <w:spacing w:after="0"/>
-      </w:pPr>
-      <w:r>
-        <w:t xml:space="preserve">  0.2    0.11555556  0.4857143   0.0038681373</w:t>
-      </w:r>
-    </w:p>
-    <w:p>
-      <w:pPr>
-        <w:spacing w:after="0"/>
-      </w:pPr>
-      <w:r>
-        <w:t xml:space="preserve">  0.2    0.13666667  0.4957143   0.0162770525</w:t>
-      </w:r>
-    </w:p>
-    <w:p>
-      <w:pPr>
-        <w:spacing w:after="0"/>
-      </w:pPr>
-      <w:r>
-        <w:t xml:space="preserve">  0.2    0.15777778  0.5057143   0.0285521820</w:t>
-      </w:r>
-    </w:p>
-    <w:p>
-      <w:pPr>
-        <w:spacing w:after="0"/>
-      </w:pPr>
-      <w:r>
-        <w:t xml:space="preserve">  0.2    0.17888889  0.5092857   0.0304389092</w:t>
-      </w:r>
-    </w:p>
-    <w:p>
-      <w:pPr>
-        <w:spacing w:after="0"/>
-      </w:pPr>
-      <w:r>
-        <w:t xml:space="preserve">  0.2    0.20000000  0.5100000   0.0277160527</w:t>
-      </w:r>
-    </w:p>
-    <w:p>
-      <w:pPr>
-        <w:spacing w:after="0"/>
-      </w:pPr>
-      <w:r>
-        <w:t xml:space="preserve">  0.4    0.01000000  0.4678571   0.0515835566</w:t>
-      </w:r>
-    </w:p>
-    <w:p>
-      <w:pPr>
-        <w:spacing w:after="0"/>
-      </w:pPr>
-      <w:r>
-        <w:t xml:space="preserve">  0.4    0.03111111  0.4800000   0.0314360842</w:t>
-      </w:r>
-    </w:p>
-    <w:p>
-      <w:pPr>
-        <w:spacing w:after="0"/>
-      </w:pPr>
-      <w:r>
-        <w:t xml:space="preserve">  0.4    0.05222222  0.4878571   0.0229225226</w:t>
-      </w:r>
-    </w:p>
-    <w:p>
-      <w:pPr>
-        <w:spacing w:after="0"/>
-      </w:pPr>
-      <w:r>
-        <w:t xml:space="preserve">  0.4    0.07333333  0.4950000   0.0207458548</w:t>
-      </w:r>
-    </w:p>
-    <w:p>
-      <w:pPr>
-        <w:spacing w:after="0"/>
-      </w:pPr>
-      <w:r>
-        <w:t xml:space="preserve">  0.4    0.09444444  0.5121429   0.0419595203</w:t>
-      </w:r>
-    </w:p>
-    <w:p>
-      <w:pPr>
-        <w:spacing w:after="0"/>
-      </w:pPr>
-      <w:r>
-        <w:t xml:space="preserve">  0.4    0.11555556  0.5185714   0.0496591828</w:t>
-      </w:r>
-    </w:p>
-    <w:p>
-      <w:pPr>
-        <w:spacing w:after="0"/>
-      </w:pPr>
-      <w:r>
-        <w:t xml:space="preserve">  0.4    0.13666667  0.5200000   0.0389705229</w:t>
-      </w:r>
-    </w:p>
-    <w:p>
-      <w:pPr>
-        <w:spacing w:after="0"/>
-      </w:pPr>
-      <w:r>
-        <w:t xml:space="preserve">  0.4    0.15777778  0.5185714   0.0260268770</w:t>
-      </w:r>
-    </w:p>
-    <w:p>
-      <w:pPr>
-        <w:spacing w:after="0"/>
-      </w:pPr>
-      <w:r>
-        <w:t xml:space="preserve">  0.4    0.17888889  0.5235714   0.0301647973</w:t>
-      </w:r>
-    </w:p>
-    <w:p>
-      <w:pPr>
-        <w:spacing w:after="0"/>
-      </w:pPr>
-      <w:r>
         <w:t xml:space="preserve">  0.4    0.20000000  0.5292857   0.0349430460</w:t>
       </w:r>
     </w:p>
@@ -1799,339 +1892,344 @@
         <w:spacing w:after="0"/>
       </w:pPr>
       <w:r>
+        <w:t xml:space="preserve">  0.6    0.01000000  0.4728571   0.0564752673</w:t>
+      </w:r>
+    </w:p>
+    <w:p>
+      <w:pPr>
+        <w:spacing w:after="0"/>
+      </w:pPr>
+      <w:r>
+        <w:t xml:space="preserve">  0.6    0.03111111  0.4921429   0.0391936024</w:t>
+      </w:r>
+    </w:p>
+    <w:p>
+      <w:pPr>
+        <w:spacing w:after="0"/>
+      </w:pPr>
+      <w:r>
+        <w:t xml:space="preserve">  0.6    0.05222222  0.4942857   0.0200888134</w:t>
+      </w:r>
+    </w:p>
+    <w:p>
+      <w:pPr>
+        <w:spacing w:after="0"/>
+      </w:pPr>
+      <w:r>
+        <w:t xml:space="preserve">  0.6    0.07333333  0.5178571   0.0514859197</w:t>
+      </w:r>
+    </w:p>
+    <w:p>
+      <w:pPr>
+        <w:spacing w:after="0"/>
+      </w:pPr>
+      <w:r>
+        <w:t xml:space="preserve">  0.6    0.09444444  0.5235714   0.0497781152</w:t>
+      </w:r>
+    </w:p>
+    <w:p>
+      <w:pPr>
+        <w:spacing w:after="0"/>
+      </w:pPr>
+      <w:r>
+        <w:t xml:space="preserve">  0.6    0.11555556  0.5214286   0.0316071892</w:t>
+      </w:r>
+    </w:p>
+    <w:p>
+      <w:pPr>
+        <w:spacing w:after="0"/>
+      </w:pPr>
+      <w:r>
+        <w:t xml:space="preserve">  0.6    0.13666667  0.5307143   0.0398648657</w:t>
+      </w:r>
+    </w:p>
+    <w:p>
+      <w:pPr>
+        <w:spacing w:after="0"/>
+      </w:pPr>
+      <w:r>
+        <w:t xml:space="preserve">  0.6    0.15777778  0.5264286   0.0243914983</w:t>
+      </w:r>
+    </w:p>
+    <w:p>
+      <w:pPr>
+        <w:spacing w:after="0"/>
+      </w:pPr>
+      <w:r>
+        <w:t xml:space="preserve">  0.6    0.17888889  0.5221429   0.0106819257</w:t>
+      </w:r>
+    </w:p>
+    <w:p>
+      <w:pPr>
+        <w:spacing w:after="0"/>
+      </w:pPr>
+      <w:r>
+        <w:t xml:space="preserve">  0.6    0.20000000  0.5185714   0.0016842105</w:t>
+      </w:r>
+    </w:p>
+    <w:p>
+      <w:pPr>
+        <w:spacing w:after="0"/>
+      </w:pPr>
+      <w:r>
+        <w:t xml:space="preserve">  0.8    0.01000000  0.4700000   0.0461432548</w:t>
+      </w:r>
+    </w:p>
+    <w:p>
+      <w:pPr>
+        <w:spacing w:after="0"/>
+      </w:pPr>
+      <w:r>
+        <w:t xml:space="preserve">  0.8    0.03111111  0.4964286   0.0412768395</w:t>
+      </w:r>
+    </w:p>
+    <w:p>
+      <w:pPr>
+        <w:spacing w:after="0"/>
+      </w:pPr>
+      <w:r>
+        <w:t xml:space="preserve">  0.8    0.05222222  0.5171429   0.0528767505</w:t>
+      </w:r>
+    </w:p>
+    <w:p>
+      <w:pPr>
+        <w:spacing w:after="0"/>
+      </w:pPr>
+      <w:r>
+        <w:t xml:space="preserve">  0.8    0.07333333  0.5285714   0.0600318436</w:t>
+      </w:r>
+    </w:p>
+    <w:p>
+      <w:pPr>
+        <w:spacing w:after="0"/>
+      </w:pPr>
+      <w:r>
+        <w:t xml:space="preserve">  0.8    0.09444444  0.5250000   0.0360026895</w:t>
+      </w:r>
+    </w:p>
+    <w:p>
+      <w:pPr>
+        <w:spacing w:after="0"/>
+      </w:pPr>
+      <w:r>
+        <w:t xml:space="preserve">  0.8    0.11555556  0.5285714   0.0319252410</w:t>
+      </w:r>
+    </w:p>
+    <w:p>
+      <w:pPr>
+        <w:spacing w:after="0"/>
+      </w:pPr>
+      <w:r>
+        <w:t xml:space="preserve">  0.8    0.13666667  0.5221429   0.0106819257</w:t>
+      </w:r>
+    </w:p>
+    <w:p>
+      <w:pPr>
+        <w:spacing w:after="0"/>
+      </w:pPr>
+      <w:r>
+        <w:t xml:space="preserve">  0.8    0.15777778  0.5185714   0.0016842105</w:t>
+      </w:r>
+    </w:p>
+    <w:p>
+      <w:pPr>
+        <w:spacing w:after="0"/>
+      </w:pPr>
+      <w:r>
+        <w:t xml:space="preserve">  0.8    0.17888889  0.5178571   0.0000000000</w:t>
+      </w:r>
+    </w:p>
+    <w:p>
+      <w:pPr>
+        <w:spacing w:after="0"/>
+      </w:pPr>
+      <w:r>
+        <w:t xml:space="preserve">  0.8    0.20000000  0.5178571   0.0000000000</w:t>
+      </w:r>
+    </w:p>
+    <w:p>
+      <w:pPr>
+        <w:spacing w:after="0"/>
+      </w:pPr>
+      <w:r>
+        <w:t xml:space="preserve">  1.0    0.01000000  0.4742857   0.0484065446</w:t>
+      </w:r>
+    </w:p>
+    <w:p>
+      <w:pPr>
+        <w:spacing w:after="0"/>
+      </w:pPr>
+      <w:r>
+        <w:t xml:space="preserve">  1.0    0.03111111  0.4978571   0.0323704171</w:t>
+      </w:r>
+    </w:p>
+    <w:p>
+      <w:pPr>
+        <w:spacing w:after="0"/>
+      </w:pPr>
+      <w:r>
+        <w:t xml:space="preserve">  1.0    0.05222222  0.5278571   0.0694473883</w:t>
+      </w:r>
+    </w:p>
+    <w:p>
+      <w:pPr>
+        <w:spacing w:after="0"/>
+      </w:pPr>
+      <w:r>
+        <w:t xml:space="preserve">  1.0    0.07333333  0.5292857   0.0501477959</w:t>
+      </w:r>
+    </w:p>
+    <w:p>
+      <w:pPr>
+        <w:spacing w:after="0"/>
+      </w:pPr>
+      <w:r>
+        <w:t xml:space="preserve">  1.0    0.09444444  0.5271429   0.0291839899</w:t>
+      </w:r>
+    </w:p>
+    <w:p>
+      <w:pPr>
+        <w:spacing w:after="0"/>
+      </w:pPr>
+      <w:r>
+        <w:t xml:space="preserve">  1.0    0.11555556  0.5207143   0.0067192064</w:t>
+      </w:r>
+    </w:p>
+    <w:p>
+      <w:pPr>
+        <w:spacing w:after="0"/>
+      </w:pPr>
+      <w:r>
+        <w:t xml:space="preserve">  1.0    0.13666667  0.5185714   0.0016842105</w:t>
+      </w:r>
+    </w:p>
+    <w:p>
+      <w:pPr>
+        <w:spacing w:after="0"/>
+      </w:pPr>
+      <w:r>
+        <w:t xml:space="preserve">  1.0    0.15777778  0.5178571   0.0000000000</w:t>
+      </w:r>
+    </w:p>
+    <w:p>
+      <w:pPr>
+        <w:spacing w:after="0"/>
+      </w:pPr>
+      <w:r>
+        <w:t xml:space="preserve">  1.0    0.17888889  0.5178571   0.0000000000</w:t>
+      </w:r>
+    </w:p>
+    <w:p>
+      <w:pPr>
+        <w:spacing w:after="0"/>
+      </w:pPr>
+      <w:r>
+        <w:t xml:space="preserve">  1.0    0.20000000  0.5178571   0.0000000000</w:t>
+      </w:r>
+    </w:p>
+    <w:p>
+      <w:pPr>
+        <w:spacing w:after="0"/>
+      </w:pPr>
+    </w:p>
+    <w:p>
+      <w:pPr>
+        <w:spacing w:after="0"/>
+      </w:pPr>
+      <w:r>
+        <w:t>Kappa was used to select the optimal model using the largest value.</w:t>
+      </w:r>
+    </w:p>
+    <w:p>
+      <w:pPr>
+        <w:spacing w:after="0"/>
+      </w:pPr>
+      <w:r>
+        <w:t>The final values used for the model were alpha = 1 and lambda = 0.05222222.</w:t>
+      </w:r>
+    </w:p>
+    <w:p>
+      <w:pPr>
+        <w:spacing w:after="0"/>
+      </w:pPr>
+    </w:p>
+    <w:p>
+      <w:pPr>
+        <w:spacing w:after="0"/>
+      </w:pPr>
+      <w:r>
+        <w:t>Confusion Matrix and Statistics</w:t>
+      </w:r>
+    </w:p>
+    <w:p>
+      <w:pPr>
+        <w:spacing w:after="0"/>
+      </w:pPr>
+    </w:p>
+    <w:p>
+      <w:pPr>
+        <w:spacing w:after="0"/>
+      </w:pPr>
+      <w:r>
+        <w:t xml:space="preserve">          Reference</w:t>
+      </w:r>
+    </w:p>
+    <w:p>
+      <w:pPr>
+        <w:spacing w:after="0"/>
+      </w:pPr>
+      <w:r>
+        <w:t xml:space="preserve">Prediction  Mild  </w:t>
+      </w:r>
+      <w:proofErr w:type="gramStart"/>
+      <w:r>
+        <w:t>None Severe</w:t>
+      </w:r>
+      <w:proofErr w:type="gramEnd"/>
+    </w:p>
+    <w:p>
+      <w:pPr>
+        <w:spacing w:after="0"/>
+      </w:pPr>
+      <w:r>
+        <w:t xml:space="preserve">    Mild   40942 28646   7541</w:t>
+      </w:r>
+    </w:p>
+    <w:p>
+      <w:pPr>
+        <w:spacing w:after="0"/>
+      </w:pPr>
+      <w:r>
+        <w:t xml:space="preserve">    None    9372  7586   2712</w:t>
+      </w:r>
+    </w:p>
+    <w:p>
+      <w:pPr>
+        <w:spacing w:after="0"/>
+      </w:pPr>
+      <w:r>
+        <w:t xml:space="preserve">    Severe   436   518    247</w:t>
+      </w:r>
+    </w:p>
+    <w:p>
+      <w:pPr>
+        <w:spacing w:after="0"/>
+      </w:pPr>
+    </w:p>
+    <w:p>
+      <w:pPr>
+        <w:spacing w:after="0"/>
+      </w:pPr>
+      <w:r>
+        <w:t>Overall Statistics</w:t>
+      </w:r>
+    </w:p>
+    <w:p>
+      <w:pPr>
+        <w:spacing w:after="0"/>
+      </w:pPr>
+      <w:r>
         <w:lastRenderedPageBreak/>
-        <w:t xml:space="preserve">  0.6    0.01000000  0.4728571   0.0564752673</w:t>
-      </w:r>
-    </w:p>
-    <w:p>
-      <w:pPr>
-        <w:spacing w:after="0"/>
-      </w:pPr>
-      <w:r>
-        <w:t xml:space="preserve">  0.6    0.03111111  0.4921429   0.0391936024</w:t>
-      </w:r>
-    </w:p>
-    <w:p>
-      <w:pPr>
-        <w:spacing w:after="0"/>
-      </w:pPr>
-      <w:r>
-        <w:t xml:space="preserve">  0.6    0.05222222  0.4942857   0.0200888134</w:t>
-      </w:r>
-    </w:p>
-    <w:p>
-      <w:pPr>
-        <w:spacing w:after="0"/>
-      </w:pPr>
-      <w:r>
-        <w:t xml:space="preserve">  0.6    0.07333333  0.5178571   0.0514859197</w:t>
-      </w:r>
-    </w:p>
-    <w:p>
-      <w:pPr>
-        <w:spacing w:after="0"/>
-      </w:pPr>
-      <w:r>
-        <w:t xml:space="preserve">  0.6    0.09444444  0.5235714   0.0497781152</w:t>
-      </w:r>
-    </w:p>
-    <w:p>
-      <w:pPr>
-        <w:spacing w:after="0"/>
-      </w:pPr>
-      <w:r>
-        <w:t xml:space="preserve">  0.6    0.11555556  0.5214286   0.0316071892</w:t>
-      </w:r>
-    </w:p>
-    <w:p>
-      <w:pPr>
-        <w:spacing w:after="0"/>
-      </w:pPr>
-      <w:r>
-        <w:t xml:space="preserve">  0.6    0.13666667  0.5307143   0.0398648657</w:t>
-      </w:r>
-    </w:p>
-    <w:p>
-      <w:pPr>
-        <w:spacing w:after="0"/>
-      </w:pPr>
-      <w:r>
-        <w:t xml:space="preserve">  0.6    0.15777778  0.5264286   0.0243914983</w:t>
-      </w:r>
-    </w:p>
-    <w:p>
-      <w:pPr>
-        <w:spacing w:after="0"/>
-      </w:pPr>
-      <w:r>
-        <w:t xml:space="preserve">  0.6    0.17888889  0.5221429   0.0106819257</w:t>
-      </w:r>
-    </w:p>
-    <w:p>
-      <w:pPr>
-        <w:spacing w:after="0"/>
-      </w:pPr>
-      <w:r>
-        <w:t xml:space="preserve">  0.6    0.20000000  0.5185714   0.0016842105</w:t>
-      </w:r>
-    </w:p>
-    <w:p>
-      <w:pPr>
-        <w:spacing w:after="0"/>
-      </w:pPr>
-      <w:r>
-        <w:t xml:space="preserve">  0.8    0.01000000  0.4700000   0.0461432548</w:t>
-      </w:r>
-    </w:p>
-    <w:p>
-      <w:pPr>
-        <w:spacing w:after="0"/>
-      </w:pPr>
-      <w:r>
-        <w:t xml:space="preserve">  0.8    0.03111111  0.4964286   0.0412768395</w:t>
-      </w:r>
-    </w:p>
-    <w:p>
-      <w:pPr>
-        <w:spacing w:after="0"/>
-      </w:pPr>
-      <w:r>
-        <w:t xml:space="preserve">  0.8    0.05222222  0.5171429   0.0528767505</w:t>
-      </w:r>
-    </w:p>
-    <w:p>
-      <w:pPr>
-        <w:spacing w:after="0"/>
-      </w:pPr>
-      <w:r>
-        <w:t xml:space="preserve">  0.8    0.07333333  0.5285714   0.0600318436</w:t>
-      </w:r>
-    </w:p>
-    <w:p>
-      <w:pPr>
-        <w:spacing w:after="0"/>
-      </w:pPr>
-      <w:r>
-        <w:t xml:space="preserve">  0.8    0.09444444  0.5250000   0.0360026895</w:t>
-      </w:r>
-    </w:p>
-    <w:p>
-      <w:pPr>
-        <w:spacing w:after="0"/>
-      </w:pPr>
-      <w:r>
-        <w:t xml:space="preserve">  0.8    0.11555556  0.5285714   0.0319252410</w:t>
-      </w:r>
-    </w:p>
-    <w:p>
-      <w:pPr>
-        <w:spacing w:after="0"/>
-      </w:pPr>
-      <w:r>
-        <w:t xml:space="preserve">  0.8    0.13666667  0.5221429   0.0106819257</w:t>
-      </w:r>
-    </w:p>
-    <w:p>
-      <w:pPr>
-        <w:spacing w:after="0"/>
-      </w:pPr>
-      <w:r>
-        <w:t xml:space="preserve">  0.8    0.15777778  0.5185714   0.0016842105</w:t>
-      </w:r>
-    </w:p>
-    <w:p>
-      <w:pPr>
-        <w:spacing w:after="0"/>
-      </w:pPr>
-      <w:r>
-        <w:t xml:space="preserve">  0.8    0.17888889  0.5178571   0.0000000000</w:t>
-      </w:r>
-    </w:p>
-    <w:p>
-      <w:pPr>
-        <w:spacing w:after="0"/>
-      </w:pPr>
-      <w:r>
-        <w:t xml:space="preserve">  0.8    0.20000000  0.5178571   0.0000000000</w:t>
-      </w:r>
-    </w:p>
-    <w:p>
-      <w:pPr>
-        <w:spacing w:after="0"/>
-      </w:pPr>
-      <w:r>
-        <w:t xml:space="preserve">  1.0    0.01000000  0.4742857   0.0484065446</w:t>
-      </w:r>
-    </w:p>
-    <w:p>
-      <w:pPr>
-        <w:spacing w:after="0"/>
-      </w:pPr>
-      <w:r>
-        <w:t xml:space="preserve">  1.0    0.03111111  0.4978571   0.0323704171</w:t>
-      </w:r>
-    </w:p>
-    <w:p>
-      <w:pPr>
-        <w:spacing w:after="0"/>
-      </w:pPr>
-      <w:r>
-        <w:t xml:space="preserve">  1.0    0.05222222  0.5278571   0.0694473883</w:t>
-      </w:r>
-    </w:p>
-    <w:p>
-      <w:pPr>
-        <w:spacing w:after="0"/>
-      </w:pPr>
-      <w:r>
-        <w:t xml:space="preserve">  1.0    0.07333333  0.5292857   0.0501477959</w:t>
-      </w:r>
-    </w:p>
-    <w:p>
-      <w:pPr>
-        <w:spacing w:after="0"/>
-      </w:pPr>
-      <w:r>
-        <w:t xml:space="preserve">  1.0    0.09444444  0.5271429   0.0291839899</w:t>
-      </w:r>
-    </w:p>
-    <w:p>
-      <w:pPr>
-        <w:spacing w:after="0"/>
-      </w:pPr>
-      <w:r>
-        <w:t xml:space="preserve">  1.0    0.11555556  0.5207143   0.0067192064</w:t>
-      </w:r>
-    </w:p>
-    <w:p>
-      <w:pPr>
-        <w:spacing w:after="0"/>
-      </w:pPr>
-      <w:r>
-        <w:t xml:space="preserve">  1.0    0.13666667  0.5185714   0.0016842105</w:t>
-      </w:r>
-    </w:p>
-    <w:p>
-      <w:pPr>
-        <w:spacing w:after="0"/>
-      </w:pPr>
-      <w:r>
-        <w:t xml:space="preserve">  1.0    0.15777778  0.5178571   0.0000000000</w:t>
-      </w:r>
-    </w:p>
-    <w:p>
-      <w:pPr>
-        <w:spacing w:after="0"/>
-      </w:pPr>
-      <w:r>
-        <w:t xml:space="preserve">  1.0    0.17888889  0.5178571   0.0000000000</w:t>
-      </w:r>
-    </w:p>
-    <w:p>
-      <w:pPr>
-        <w:spacing w:after="0"/>
-      </w:pPr>
-      <w:r>
-        <w:t xml:space="preserve">  1.0    0.20000000  0.5178571   0.0000000000</w:t>
-      </w:r>
-    </w:p>
-    <w:p>
-      <w:pPr>
-        <w:spacing w:after="0"/>
-      </w:pPr>
-    </w:p>
-    <w:p>
-      <w:pPr>
-        <w:spacing w:after="0"/>
-      </w:pPr>
-      <w:r>
-        <w:t>Kappa was used to select the optimal model using the largest value.</w:t>
-      </w:r>
-    </w:p>
-    <w:p>
-      <w:pPr>
-        <w:spacing w:after="0"/>
-      </w:pPr>
-      <w:r>
-        <w:t>The final values used for the model were alpha = 1 and lambda = 0.05222222.</w:t>
-      </w:r>
-    </w:p>
-    <w:p>
-      <w:pPr>
-        <w:spacing w:after="0"/>
-      </w:pPr>
-    </w:p>
-    <w:p>
-      <w:pPr>
-        <w:spacing w:after="0"/>
-      </w:pPr>
-      <w:r>
-        <w:t>Confusion Matrix and Statistics</w:t>
-      </w:r>
-    </w:p>
-    <w:p>
-      <w:pPr>
-        <w:spacing w:after="0"/>
-      </w:pPr>
-    </w:p>
-    <w:p>
-      <w:pPr>
-        <w:spacing w:after="0"/>
-      </w:pPr>
-      <w:r>
-        <w:t xml:space="preserve">          Reference</w:t>
-      </w:r>
-    </w:p>
-    <w:p>
-      <w:pPr>
-        <w:spacing w:after="0"/>
-      </w:pPr>
-      <w:r>
-        <w:t>Prediction  Mild  None Severe</w:t>
-      </w:r>
-    </w:p>
-    <w:p>
-      <w:pPr>
-        <w:spacing w:after="0"/>
-      </w:pPr>
-      <w:r>
-        <w:t xml:space="preserve">    Mild   40942 28646   7541</w:t>
-      </w:r>
-    </w:p>
-    <w:p>
-      <w:pPr>
-        <w:spacing w:after="0"/>
-      </w:pPr>
-      <w:r>
-        <w:t xml:space="preserve">    None    9372  7586   2712</w:t>
-      </w:r>
-    </w:p>
-    <w:p>
-      <w:pPr>
-        <w:spacing w:after="0"/>
-      </w:pPr>
-      <w:r>
-        <w:t xml:space="preserve">    Severe   436   518    247</w:t>
-      </w:r>
-    </w:p>
-    <w:p>
-      <w:pPr>
-        <w:spacing w:after="0"/>
-      </w:pPr>
-    </w:p>
-    <w:p>
-      <w:pPr>
-        <w:spacing w:after="0"/>
-      </w:pPr>
-      <w:r>
-        <w:t>Overall Statistics</w:t>
-      </w:r>
-    </w:p>
-    <w:p>
-      <w:pPr>
-        <w:spacing w:after="0"/>
-      </w:pPr>
-      <w:r>
         <w:t xml:space="preserve">                                          </w:t>
       </w:r>
     </w:p>
@@ -2140,7 +2238,6 @@
         <w:spacing w:after="0"/>
       </w:pPr>
       <w:r>
-        <w:lastRenderedPageBreak/>
         <w:t xml:space="preserve">               Accuracy : 0.4977          </w:t>
       </w:r>
     </w:p>
@@ -2197,7 +2294,15 @@
         <w:spacing w:after="0"/>
       </w:pPr>
       <w:r>
-        <w:t xml:space="preserve"> Mcnemar's Test P-Value : &lt;2e-16          </w:t>
+        <w:t xml:space="preserve"> </w:t>
+      </w:r>
+      <w:proofErr w:type="spellStart"/>
+      <w:r>
+        <w:t>Mcnemar's</w:t>
+      </w:r>
+      <w:proofErr w:type="spellEnd"/>
+      <w:r>
+        <w:t xml:space="preserve"> Test P-Value : &lt;2e-16          </w:t>
       </w:r>
     </w:p>
     <w:p>
@@ -2247,15 +2352,31 @@
         <w:spacing w:after="0"/>
       </w:pPr>
       <w:r>
-        <w:t>Pos Pred Value            0.5308     0.38566       0.20566</w:t>
-      </w:r>
-    </w:p>
-    <w:p>
-      <w:pPr>
-        <w:spacing w:after="0"/>
-      </w:pPr>
-      <w:r>
-        <w:t>Neg Pred Value            0.5301     0.62768       0.89408</w:t>
+        <w:t xml:space="preserve">Pos </w:t>
+      </w:r>
+      <w:proofErr w:type="spellStart"/>
+      <w:r>
+        <w:t>Pred</w:t>
+      </w:r>
+      <w:proofErr w:type="spellEnd"/>
+      <w:r>
+        <w:t xml:space="preserve"> Value            0.5308     0.38566       0.20566</w:t>
+      </w:r>
+    </w:p>
+    <w:p>
+      <w:pPr>
+        <w:spacing w:after="0"/>
+      </w:pPr>
+      <w:r>
+        <w:t xml:space="preserve">Neg </w:t>
+      </w:r>
+      <w:proofErr w:type="spellStart"/>
+      <w:r>
+        <w:t>Pred</w:t>
+      </w:r>
+      <w:proofErr w:type="spellEnd"/>
+      <w:r>
+        <w:t xml:space="preserve"> Value            0.5301     0.62768       0.89408</w:t>
       </w:r>
     </w:p>
     <w:p>
@@ -2422,6 +2543,7 @@
         <w:spacing w:after="0"/>
       </w:pPr>
       <w:r>
+        <w:lastRenderedPageBreak/>
         <w:t>Resampling results across tuning parameters:</w:t>
       </w:r>
     </w:p>
@@ -2776,7 +2898,6 @@
         <w:spacing w:after="0"/>
       </w:pPr>
       <w:r>
-        <w:lastRenderedPageBreak/>
         <w:t>Kappa was used to select the optimal model using the largest value.</w:t>
       </w:r>
     </w:p>
@@ -2906,6 +3027,2884 @@
       <w:r>
         <w:t>a)</w:t>
       </w:r>
+    </w:p>
+    <w:p>
+      <w:pPr>
+        <w:spacing w:after="0"/>
+      </w:pPr>
+      <w:r>
+        <w:t>b) For this dataset, since the response variable has two levels, I chose ROC to optimize the models. The best model will have the highest area under the ROC curve</w:t>
+      </w:r>
+      <w:r>
+        <w:t xml:space="preserve"> and the highest accuracy.</w:t>
+      </w:r>
+    </w:p>
+    <w:p>
+      <w:pPr>
+        <w:spacing w:after="0"/>
+      </w:pPr>
+      <w:r>
+        <w:t>c)</w:t>
+      </w:r>
+    </w:p>
+    <w:tbl>
+      <w:tblPr>
+        <w:tblStyle w:val="TableGrid"/>
+        <w:tblW w:w="0" w:type="auto"/>
+        <w:tblLook w:val="04A0" w:firstRow="1" w:lastRow="0" w:firstColumn="1" w:lastColumn="0" w:noHBand="0" w:noVBand="1"/>
+      </w:tblPr>
+      <w:tblGrid>
+        <w:gridCol w:w="1997"/>
+        <w:gridCol w:w="1941"/>
+        <w:gridCol w:w="1865"/>
+        <w:gridCol w:w="1612"/>
+        <w:gridCol w:w="1935"/>
+      </w:tblGrid>
+      <w:tr>
+        <w:tc>
+          <w:tcPr>
+            <w:tcW w:w="1997" w:type="dxa"/>
+          </w:tcPr>
+          <w:p>
+            <w:pPr>
+              <w:rPr>
+                <w:b/>
+                <w:bCs/>
+              </w:rPr>
+            </w:pPr>
+            <w:r>
+              <w:rPr>
+                <w:b/>
+                <w:bCs/>
+              </w:rPr>
+              <w:t>Model</w:t>
+            </w:r>
+          </w:p>
+        </w:tc>
+        <w:tc>
+          <w:tcPr>
+            <w:tcW w:w="1941" w:type="dxa"/>
+          </w:tcPr>
+          <w:p>
+            <w:pPr>
+              <w:rPr>
+                <w:b/>
+                <w:bCs/>
+              </w:rPr>
+            </w:pPr>
+            <w:r>
+              <w:rPr>
+                <w:b/>
+                <w:bCs/>
+              </w:rPr>
+              <w:t>Tuning Parameter</w:t>
+            </w:r>
+          </w:p>
+        </w:tc>
+        <w:tc>
+          <w:tcPr>
+            <w:tcW w:w="1865" w:type="dxa"/>
+          </w:tcPr>
+          <w:p>
+            <w:pPr>
+              <w:rPr>
+                <w:b/>
+                <w:bCs/>
+              </w:rPr>
+            </w:pPr>
+            <w:r>
+              <w:rPr>
+                <w:b/>
+                <w:bCs/>
+              </w:rPr>
+              <w:t xml:space="preserve">Training </w:t>
+            </w:r>
+            <w:r>
+              <w:rPr>
+                <w:b/>
+                <w:bCs/>
+              </w:rPr>
+              <w:t>AOC</w:t>
+            </w:r>
+          </w:p>
+        </w:tc>
+        <w:tc>
+          <w:tcPr>
+            <w:tcW w:w="1612" w:type="dxa"/>
+          </w:tcPr>
+          <w:p>
+            <w:pPr>
+              <w:rPr>
+                <w:b/>
+                <w:bCs/>
+              </w:rPr>
+            </w:pPr>
+            <w:r>
+              <w:rPr>
+                <w:b/>
+                <w:bCs/>
+              </w:rPr>
+              <w:t>Training Accuracy</w:t>
+            </w:r>
+          </w:p>
+        </w:tc>
+        <w:tc>
+          <w:tcPr>
+            <w:tcW w:w="1935" w:type="dxa"/>
+          </w:tcPr>
+          <w:p>
+            <w:pPr>
+              <w:rPr>
+                <w:b/>
+                <w:bCs/>
+              </w:rPr>
+            </w:pPr>
+            <w:r>
+              <w:rPr>
+                <w:b/>
+                <w:bCs/>
+              </w:rPr>
+              <w:t xml:space="preserve">Testing </w:t>
+            </w:r>
+            <w:r>
+              <w:rPr>
+                <w:b/>
+                <w:bCs/>
+              </w:rPr>
+              <w:t>Accuracy</w:t>
+            </w:r>
+          </w:p>
+        </w:tc>
+      </w:tr>
+      <w:tr>
+        <w:tc>
+          <w:tcPr>
+            <w:tcW w:w="1997" w:type="dxa"/>
+          </w:tcPr>
+          <w:p>
+            <w:r>
+              <w:lastRenderedPageBreak/>
+              <w:t>Logistic Regression</w:t>
+            </w:r>
+          </w:p>
+        </w:tc>
+        <w:tc>
+          <w:tcPr>
+            <w:tcW w:w="1941" w:type="dxa"/>
+          </w:tcPr>
+          <w:p>
+            <w:r>
+              <w:t>N/A</w:t>
+            </w:r>
+          </w:p>
+        </w:tc>
+        <w:tc>
+          <w:tcPr>
+            <w:tcW w:w="1865" w:type="dxa"/>
+          </w:tcPr>
+          <w:p>
+            <w:r>
+              <w:t>0.8092</w:t>
+            </w:r>
+          </w:p>
+        </w:tc>
+        <w:tc>
+          <w:tcPr>
+            <w:tcW w:w="1612" w:type="dxa"/>
+          </w:tcPr>
+          <w:p>
+            <w:r>
+              <w:t>0.864</w:t>
+            </w:r>
+          </w:p>
+        </w:tc>
+        <w:tc>
+          <w:tcPr>
+            <w:tcW w:w="1935" w:type="dxa"/>
+          </w:tcPr>
+          <w:p>
+            <w:r>
+              <w:t>0.8708709</w:t>
+            </w:r>
+          </w:p>
+        </w:tc>
+      </w:tr>
+      <w:tr>
+        <w:tc>
+          <w:tcPr>
+            <w:tcW w:w="1997" w:type="dxa"/>
+          </w:tcPr>
+          <w:p>
+            <w:r>
+              <w:t>Linear Discriminant Analysis</w:t>
+            </w:r>
+          </w:p>
+        </w:tc>
+        <w:tc>
+          <w:tcPr>
+            <w:tcW w:w="1941" w:type="dxa"/>
+          </w:tcPr>
+          <w:p>
+            <w:r>
+              <w:t>N/A</w:t>
+            </w:r>
+          </w:p>
+        </w:tc>
+        <w:tc>
+          <w:tcPr>
+            <w:tcW w:w="1865" w:type="dxa"/>
+          </w:tcPr>
+          <w:p>
+            <w:r>
+              <w:t>0.8142</w:t>
+            </w:r>
+          </w:p>
+        </w:tc>
+        <w:tc>
+          <w:tcPr>
+            <w:tcW w:w="1612" w:type="dxa"/>
+          </w:tcPr>
+          <w:p>
+            <w:r>
+              <w:t>0.8569</w:t>
+            </w:r>
+          </w:p>
+        </w:tc>
+        <w:tc>
+          <w:tcPr>
+            <w:tcW w:w="1935" w:type="dxa"/>
+          </w:tcPr>
+          <w:p>
+            <w:r>
+              <w:t>0.8648649</w:t>
+            </w:r>
+          </w:p>
+        </w:tc>
+      </w:tr>
+      <w:tr>
+        <w:tc>
+          <w:tcPr>
+            <w:tcW w:w="1997" w:type="dxa"/>
+          </w:tcPr>
+          <w:p>
+            <w:r>
+              <w:t>Partial Least Squares</w:t>
+            </w:r>
+          </w:p>
+        </w:tc>
+        <w:tc>
+          <w:tcPr>
+            <w:tcW w:w="1941" w:type="dxa"/>
+          </w:tcPr>
+          <w:p>
+            <w:proofErr w:type="spellStart"/>
+            <w:r>
+              <w:t>ncomp</w:t>
+            </w:r>
+            <w:proofErr w:type="spellEnd"/>
+            <w:r>
+              <w:t xml:space="preserve"> = 5</w:t>
+            </w:r>
+          </w:p>
+        </w:tc>
+        <w:tc>
+          <w:tcPr>
+            <w:tcW w:w="1865" w:type="dxa"/>
+          </w:tcPr>
+          <w:p/>
+        </w:tc>
+        <w:tc>
+          <w:tcPr>
+            <w:tcW w:w="1612" w:type="dxa"/>
+          </w:tcPr>
+          <w:p/>
+        </w:tc>
+        <w:tc>
+          <w:tcPr>
+            <w:tcW w:w="1935" w:type="dxa"/>
+          </w:tcPr>
+          <w:p>
+            <w:r>
+              <w:t>0.8708709</w:t>
+            </w:r>
+          </w:p>
+        </w:tc>
+      </w:tr>
+      <w:tr>
+        <w:tc>
+          <w:tcPr>
+            <w:tcW w:w="1997" w:type="dxa"/>
+          </w:tcPr>
+          <w:p>
+            <w:r>
+              <w:t>Penalized Models</w:t>
+            </w:r>
+          </w:p>
+        </w:tc>
+        <w:tc>
+          <w:tcPr>
+            <w:tcW w:w="1941" w:type="dxa"/>
+          </w:tcPr>
+          <w:p>
+            <w:r>
+              <w:t>alpha = 0.6 and lambda = 0.01</w:t>
+            </w:r>
+          </w:p>
+        </w:tc>
+        <w:tc>
+          <w:tcPr>
+            <w:tcW w:w="1865" w:type="dxa"/>
+          </w:tcPr>
+          <w:p>
+            <w:r>
+              <w:t>0.764</w:t>
+            </w:r>
+          </w:p>
+        </w:tc>
+        <w:tc>
+          <w:tcPr>
+            <w:tcW w:w="1612" w:type="dxa"/>
+          </w:tcPr>
+          <w:p>
+            <w:r>
+              <w:t>0.861</w:t>
+            </w:r>
+          </w:p>
+        </w:tc>
+        <w:tc>
+          <w:tcPr>
+            <w:tcW w:w="1935" w:type="dxa"/>
+          </w:tcPr>
+          <w:p>
+            <w:r>
+              <w:t>0.8728729</w:t>
+            </w:r>
+          </w:p>
+        </w:tc>
+      </w:tr>
+      <w:tr>
+        <w:tc>
+          <w:tcPr>
+            <w:tcW w:w="1997" w:type="dxa"/>
+          </w:tcPr>
+          <w:p>
+            <w:r>
+              <w:t>Nearest Shrunken Centroids</w:t>
+            </w:r>
+          </w:p>
+        </w:tc>
+        <w:tc>
+          <w:tcPr>
+            <w:tcW w:w="1941" w:type="dxa"/>
+          </w:tcPr>
+          <w:p>
+            <w:r>
+              <w:t>threshold = 0.5</w:t>
+            </w:r>
+          </w:p>
+        </w:tc>
+        <w:tc>
+          <w:tcPr>
+            <w:tcW w:w="1865" w:type="dxa"/>
+          </w:tcPr>
+          <w:p/>
+        </w:tc>
+        <w:tc>
+          <w:tcPr>
+            <w:tcW w:w="1612" w:type="dxa"/>
+          </w:tcPr>
+          <w:p/>
+        </w:tc>
+        <w:tc>
+          <w:tcPr>
+            <w:tcW w:w="1935" w:type="dxa"/>
+          </w:tcPr>
+          <w:p>
+            <w:r>
+              <w:t>0.8588589</w:t>
+            </w:r>
+          </w:p>
+        </w:tc>
+      </w:tr>
+    </w:tbl>
+    <w:p>
+      <w:pPr>
+        <w:spacing w:after="0"/>
+      </w:pPr>
+    </w:p>
+    <w:p>
+      <w:pPr>
+        <w:spacing w:after="0"/>
+        <w:rPr>
+          <w:b/>
+          <w:bCs/>
+        </w:rPr>
+      </w:pPr>
+      <w:r>
+        <w:rPr>
+          <w:b/>
+          <w:bCs/>
+        </w:rPr>
+        <w:t>Logistic Regression</w:t>
+      </w:r>
+    </w:p>
+    <w:p>
+      <w:pPr>
+        <w:spacing w:after="0"/>
+        <w:rPr>
+          <w:b/>
+          <w:bCs/>
+        </w:rPr>
+      </w:pPr>
+    </w:p>
+    <w:p>
+      <w:pPr>
+        <w:spacing w:after="0"/>
+      </w:pPr>
+      <w:r>
+        <w:t xml:space="preserve">Generalized Linear Model </w:t>
+      </w:r>
+    </w:p>
+    <w:p>
+      <w:pPr>
+        <w:spacing w:after="0"/>
+      </w:pPr>
+    </w:p>
+    <w:p>
+      <w:pPr>
+        <w:spacing w:after="0"/>
+      </w:pPr>
+      <w:r>
+        <w:t>4001 samples</w:t>
+      </w:r>
+    </w:p>
+    <w:p>
+      <w:pPr>
+        <w:spacing w:after="0"/>
+      </w:pPr>
+      <w:r>
+        <w:t xml:space="preserve">  67 </w:t>
+      </w:r>
+      <w:proofErr w:type="gramStart"/>
+      <w:r>
+        <w:t>predictor</w:t>
+      </w:r>
+      <w:proofErr w:type="gramEnd"/>
+    </w:p>
+    <w:p>
+      <w:pPr>
+        <w:spacing w:after="0"/>
+      </w:pPr>
+      <w:r>
+        <w:t xml:space="preserve">   2 classes: 'yes', 'no' </w:t>
+      </w:r>
+    </w:p>
+    <w:p>
+      <w:pPr>
+        <w:spacing w:after="0"/>
+      </w:pPr>
+    </w:p>
+    <w:p>
+      <w:pPr>
+        <w:spacing w:after="0"/>
+      </w:pPr>
+      <w:r>
+        <w:t>No pre-processing</w:t>
+      </w:r>
+    </w:p>
+    <w:p>
+      <w:pPr>
+        <w:spacing w:after="0"/>
+      </w:pPr>
+      <w:r>
+        <w:t xml:space="preserve">Resampling: Repeated Train/Test Splits Estimated (25 reps, 75%) </w:t>
+      </w:r>
+    </w:p>
+    <w:p>
+      <w:pPr>
+        <w:spacing w:after="0"/>
+      </w:pPr>
+      <w:r>
+        <w:t xml:space="preserve">Summary of sample sizes: 3002, 3002, 3002, 3002, 3002, 3002, ... </w:t>
+      </w:r>
+    </w:p>
+    <w:p>
+      <w:pPr>
+        <w:spacing w:after="0"/>
+      </w:pPr>
+      <w:r>
+        <w:t>Resampling results:</w:t>
+      </w:r>
+    </w:p>
+    <w:p>
+      <w:pPr>
+        <w:spacing w:after="0"/>
+      </w:pPr>
+    </w:p>
+    <w:p>
+      <w:pPr>
+        <w:spacing w:after="0"/>
+      </w:pPr>
+      <w:r>
+        <w:t xml:space="preserve">  ROC       Sens       Spec     </w:t>
+      </w:r>
+    </w:p>
+    <w:p>
+      <w:pPr>
+        <w:spacing w:after="0"/>
+      </w:pPr>
+      <w:r>
+        <w:t xml:space="preserve">  0.809527  0.2357447  0.9672261</w:t>
+      </w:r>
+    </w:p>
+    <w:p>
+      <w:pPr>
+        <w:spacing w:after="0"/>
+      </w:pPr>
+    </w:p>
+    <w:p>
+      <w:pPr>
+        <w:spacing w:after="0"/>
+      </w:pPr>
+      <w:r>
+        <w:t>Confusion Matrix and Statistics</w:t>
+      </w:r>
+    </w:p>
+    <w:p>
+      <w:pPr>
+        <w:spacing w:after="0"/>
+      </w:pPr>
+    </w:p>
+    <w:p>
+      <w:pPr>
+        <w:spacing w:after="0"/>
+      </w:pPr>
+      <w:r>
+        <w:t xml:space="preserve">          Reference</w:t>
+      </w:r>
+    </w:p>
+    <w:p>
+      <w:pPr>
+        <w:spacing w:after="0"/>
+      </w:pPr>
+      <w:r>
+        <w:t>Prediction   yes    no</w:t>
+      </w:r>
+    </w:p>
+    <w:p>
+      <w:pPr>
+        <w:spacing w:after="0"/>
+      </w:pPr>
+      <w:r>
+        <w:t xml:space="preserve">       yes   831   703</w:t>
+      </w:r>
+    </w:p>
+    <w:p>
+      <w:pPr>
+        <w:spacing w:after="0"/>
+      </w:pPr>
+      <w:r>
+        <w:t xml:space="preserve">       no   2694 20747</w:t>
+      </w:r>
+    </w:p>
+    <w:p>
+      <w:pPr>
+        <w:spacing w:after="0"/>
+      </w:pPr>
+      <w:r>
+        <w:t xml:space="preserve">                                          </w:t>
+      </w:r>
+    </w:p>
+    <w:p>
+      <w:pPr>
+        <w:spacing w:after="0"/>
+      </w:pPr>
+      <w:r>
+        <w:t xml:space="preserve">               Accuracy : 0.864           </w:t>
+      </w:r>
+    </w:p>
+    <w:p>
+      <w:pPr>
+        <w:spacing w:after="0"/>
+      </w:pPr>
+      <w:r>
+        <w:t xml:space="preserve">                 95% CI : (0.8597, 0.8682)</w:t>
+      </w:r>
+    </w:p>
+    <w:p>
+      <w:pPr>
+        <w:spacing w:after="0"/>
+      </w:pPr>
+      <w:r>
+        <w:t xml:space="preserve">    No Information Rate : 0.8589          </w:t>
+      </w:r>
+    </w:p>
+    <w:p>
+      <w:pPr>
+        <w:spacing w:after="0"/>
+      </w:pPr>
+      <w:r>
+        <w:t xml:space="preserve">    P-Value [Acc &gt; NIR] : 0.009985        </w:t>
+      </w:r>
+    </w:p>
+    <w:p>
+      <w:pPr>
+        <w:spacing w:after="0"/>
+      </w:pPr>
+      <w:r>
+        <w:t xml:space="preserve">                                          </w:t>
+      </w:r>
+    </w:p>
+    <w:p>
+      <w:pPr>
+        <w:spacing w:after="0"/>
+      </w:pPr>
+      <w:r>
+        <w:t xml:space="preserve">                  Kappa : 0.2657          </w:t>
+      </w:r>
+    </w:p>
+    <w:p>
+      <w:pPr>
+        <w:spacing w:after="0"/>
+      </w:pPr>
+      <w:r>
+        <w:t xml:space="preserve">                                          </w:t>
+      </w:r>
+    </w:p>
+    <w:p>
+      <w:pPr>
+        <w:spacing w:after="0"/>
+      </w:pPr>
+      <w:r>
+        <w:t xml:space="preserve"> </w:t>
+      </w:r>
+      <w:proofErr w:type="spellStart"/>
+      <w:r>
+        <w:t>Mcnemar's</w:t>
+      </w:r>
+      <w:proofErr w:type="spellEnd"/>
+      <w:r>
+        <w:t xml:space="preserve"> Test P-Value : &lt; 2.2e-16       </w:t>
+      </w:r>
+    </w:p>
+    <w:p>
+      <w:pPr>
+        <w:spacing w:after="0"/>
+      </w:pPr>
+      <w:r>
+        <w:t xml:space="preserve">                                          </w:t>
+      </w:r>
+    </w:p>
+    <w:p>
+      <w:pPr>
+        <w:spacing w:after="0"/>
+      </w:pPr>
+      <w:r>
+        <w:t xml:space="preserve">            Sensitivity : 0.23574         </w:t>
+      </w:r>
+    </w:p>
+    <w:p>
+      <w:pPr>
+        <w:spacing w:after="0"/>
+      </w:pPr>
+      <w:r>
+        <w:t xml:space="preserve">            Specificity : 0.96723         </w:t>
+      </w:r>
+    </w:p>
+    <w:p>
+      <w:pPr>
+        <w:spacing w:after="0"/>
+      </w:pPr>
+      <w:r>
+        <w:t xml:space="preserve">         Pos </w:t>
+      </w:r>
+      <w:proofErr w:type="spellStart"/>
+      <w:r>
+        <w:t>Pred</w:t>
+      </w:r>
+      <w:proofErr w:type="spellEnd"/>
+      <w:r>
+        <w:t xml:space="preserve"> Value : 0.54172         </w:t>
+      </w:r>
+    </w:p>
+    <w:p>
+      <w:pPr>
+        <w:spacing w:after="0"/>
+      </w:pPr>
+      <w:r>
+        <w:lastRenderedPageBreak/>
+        <w:t xml:space="preserve">         Neg </w:t>
+      </w:r>
+      <w:proofErr w:type="spellStart"/>
+      <w:r>
+        <w:t>Pred</w:t>
+      </w:r>
+      <w:proofErr w:type="spellEnd"/>
+      <w:r>
+        <w:t xml:space="preserve"> Value : 0.88507         </w:t>
+      </w:r>
+    </w:p>
+    <w:p>
+      <w:pPr>
+        <w:spacing w:after="0"/>
+      </w:pPr>
+      <w:r>
+        <w:t xml:space="preserve">             Prevalence : 0.14114         </w:t>
+      </w:r>
+    </w:p>
+    <w:p>
+      <w:pPr>
+        <w:spacing w:after="0"/>
+      </w:pPr>
+      <w:r>
+        <w:t xml:space="preserve">         Detection Rate : 0.03327         </w:t>
+      </w:r>
+    </w:p>
+    <w:p>
+      <w:pPr>
+        <w:spacing w:after="0"/>
+      </w:pPr>
+      <w:r>
+        <w:t xml:space="preserve">   Detection Prevalence : 0.06142         </w:t>
+      </w:r>
+    </w:p>
+    <w:p>
+      <w:pPr>
+        <w:spacing w:after="0"/>
+      </w:pPr>
+      <w:r>
+        <w:t xml:space="preserve">      Balanced Accuracy : 0.60149         </w:t>
+      </w:r>
+    </w:p>
+    <w:p>
+      <w:pPr>
+        <w:spacing w:after="0"/>
+      </w:pPr>
+      <w:r>
+        <w:t xml:space="preserve">                                          </w:t>
+      </w:r>
+    </w:p>
+    <w:p>
+      <w:pPr>
+        <w:spacing w:after="0"/>
+      </w:pPr>
+      <w:r>
+        <w:t xml:space="preserve">       'Positive' Class : yes    </w:t>
+      </w:r>
+    </w:p>
+    <w:p>
+      <w:pPr>
+        <w:spacing w:after="0"/>
+      </w:pPr>
+      <w:r>
+        <w:rPr>
+          <w:noProof/>
+        </w:rPr>
+        <w:drawing>
+          <wp:inline distT="0" distB="0" distL="0" distR="0" wp14:anchorId="2B19CAC5" wp14:editId="17170D89">
+            <wp:extent cx="3916680" cy="2301468"/>
+            <wp:effectExtent l="0" t="0" r="7620" b="3810"/>
+            <wp:docPr id="10" name="Picture 10"/>
+            <wp:cNvGraphicFramePr>
+              <a:graphicFrameLocks xmlns:a="http://schemas.openxmlformats.org/drawingml/2006/main" noChangeAspect="1"/>
+            </wp:cNvGraphicFramePr>
+            <a:graphic xmlns:a="http://schemas.openxmlformats.org/drawingml/2006/main">
+              <a:graphicData uri="http://schemas.openxmlformats.org/drawingml/2006/picture">
+                <pic:pic xmlns:pic="http://schemas.openxmlformats.org/drawingml/2006/picture">
+                  <pic:nvPicPr>
+                    <pic:cNvPr id="1" name=""/>
+                    <pic:cNvPicPr/>
+                  </pic:nvPicPr>
+                  <pic:blipFill>
+                    <a:blip r:embed="rId9"/>
+                    <a:stretch>
+                      <a:fillRect/>
+                    </a:stretch>
+                  </pic:blipFill>
+                  <pic:spPr>
+                    <a:xfrm>
+                      <a:off x="0" y="0"/>
+                      <a:ext cx="3960208" cy="2327046"/>
+                    </a:xfrm>
+                    <a:prstGeom prst="rect">
+                      <a:avLst/>
+                    </a:prstGeom>
+                  </pic:spPr>
+                </pic:pic>
+              </a:graphicData>
+            </a:graphic>
+          </wp:inline>
+        </w:drawing>
+      </w:r>
+    </w:p>
+    <w:p>
+      <w:pPr>
+        <w:spacing w:after="0"/>
+        <w:rPr>
+          <w:b/>
+          <w:bCs/>
+        </w:rPr>
+      </w:pPr>
+      <w:r>
+        <w:rPr>
+          <w:b/>
+          <w:bCs/>
+        </w:rPr>
+        <w:t>Linear Discriminant Analysis</w:t>
+      </w:r>
+    </w:p>
+    <w:p>
+      <w:pPr>
+        <w:spacing w:after="0"/>
+      </w:pPr>
+      <w:r>
+        <w:t xml:space="preserve">Linear Discriminant Analysis </w:t>
+      </w:r>
+    </w:p>
+    <w:p>
+      <w:pPr>
+        <w:spacing w:after="0"/>
+      </w:pPr>
+    </w:p>
+    <w:p>
+      <w:pPr>
+        <w:spacing w:after="0"/>
+      </w:pPr>
+      <w:r>
+        <w:t>4001 samples</w:t>
+      </w:r>
+    </w:p>
+    <w:p>
+      <w:pPr>
+        <w:spacing w:after="0"/>
+      </w:pPr>
+      <w:r>
+        <w:t xml:space="preserve">  67 </w:t>
+      </w:r>
+      <w:proofErr w:type="gramStart"/>
+      <w:r>
+        <w:t>predictor</w:t>
+      </w:r>
+      <w:proofErr w:type="gramEnd"/>
+    </w:p>
+    <w:p>
+      <w:pPr>
+        <w:spacing w:after="0"/>
+      </w:pPr>
+      <w:r>
+        <w:t xml:space="preserve">   2 classes: 'yes', 'no' </w:t>
+      </w:r>
+    </w:p>
+    <w:p>
+      <w:pPr>
+        <w:spacing w:after="0"/>
+      </w:pPr>
+    </w:p>
+    <w:p>
+      <w:pPr>
+        <w:spacing w:after="0"/>
+      </w:pPr>
+      <w:r>
+        <w:t>No pre-processing</w:t>
+      </w:r>
+    </w:p>
+    <w:p>
+      <w:pPr>
+        <w:spacing w:after="0"/>
+      </w:pPr>
+      <w:r>
+        <w:t xml:space="preserve">Resampling: Repeated Train/Test Splits Estimated (25 reps, 75%) </w:t>
+      </w:r>
+    </w:p>
+    <w:p>
+      <w:pPr>
+        <w:spacing w:after="0"/>
+      </w:pPr>
+      <w:r>
+        <w:t xml:space="preserve">Summary of sample sizes: 3002, 3002, 3002, 3002, 3002, 3002, ... </w:t>
+      </w:r>
+    </w:p>
+    <w:p>
+      <w:pPr>
+        <w:spacing w:after="0"/>
+      </w:pPr>
+      <w:r>
+        <w:t>Resampling results:</w:t>
+      </w:r>
+    </w:p>
+    <w:p>
+      <w:pPr>
+        <w:spacing w:after="0"/>
+      </w:pPr>
+    </w:p>
+    <w:p>
+      <w:pPr>
+        <w:spacing w:after="0"/>
+      </w:pPr>
+      <w:r>
+        <w:t xml:space="preserve">  ROC        Sens       Spec     </w:t>
+      </w:r>
+    </w:p>
+    <w:p>
+      <w:pPr>
+        <w:spacing w:after="0"/>
+      </w:pPr>
+      <w:r>
+        <w:t xml:space="preserve">  0.8148725  0.2539007  0.9559907</w:t>
+      </w:r>
+    </w:p>
+    <w:p>
+      <w:pPr>
+        <w:spacing w:after="0"/>
+      </w:pPr>
+    </w:p>
+    <w:p>
+      <w:pPr>
+        <w:spacing w:after="0"/>
+      </w:pPr>
+      <w:r>
+        <w:t>Confusion Matrix and Statistics</w:t>
+      </w:r>
+    </w:p>
+    <w:p>
+      <w:pPr>
+        <w:spacing w:after="0"/>
+      </w:pPr>
+    </w:p>
+    <w:p>
+      <w:pPr>
+        <w:spacing w:after="0"/>
+      </w:pPr>
+      <w:r>
+        <w:t xml:space="preserve">          Reference</w:t>
+      </w:r>
+    </w:p>
+    <w:p>
+      <w:pPr>
+        <w:spacing w:after="0"/>
+      </w:pPr>
+      <w:r>
+        <w:t>Prediction   yes    no</w:t>
+      </w:r>
+    </w:p>
+    <w:p>
+      <w:pPr>
+        <w:spacing w:after="0"/>
+      </w:pPr>
+      <w:r>
+        <w:t xml:space="preserve">       yes   895   944</w:t>
+      </w:r>
+    </w:p>
+    <w:p>
+      <w:pPr>
+        <w:spacing w:after="0"/>
+      </w:pPr>
+      <w:r>
+        <w:t xml:space="preserve">       no   2630 20506</w:t>
+      </w:r>
+    </w:p>
+    <w:p>
+      <w:pPr>
+        <w:spacing w:after="0"/>
+      </w:pPr>
+      <w:r>
+        <w:t xml:space="preserve">                                          </w:t>
+      </w:r>
+    </w:p>
+    <w:p>
+      <w:pPr>
+        <w:spacing w:after="0"/>
+      </w:pPr>
+      <w:r>
+        <w:t xml:space="preserve">               Accuracy : 0.8569          </w:t>
+      </w:r>
+    </w:p>
+    <w:p>
+      <w:pPr>
+        <w:spacing w:after="0"/>
+      </w:pPr>
+      <w:r>
+        <w:t xml:space="preserve">                 95% CI : (0.8525, 0.8612)</w:t>
+      </w:r>
+    </w:p>
+    <w:p>
+      <w:pPr>
+        <w:spacing w:after="0"/>
+      </w:pPr>
+      <w:r>
+        <w:t xml:space="preserve">    No Information Rate : 0.8589          </w:t>
+      </w:r>
+    </w:p>
+    <w:p>
+      <w:pPr>
+        <w:spacing w:after="0"/>
+      </w:pPr>
+      <w:r>
+        <w:lastRenderedPageBreak/>
+        <w:t xml:space="preserve">    P-Value [Acc &gt; NIR] : 0.816           </w:t>
+      </w:r>
+    </w:p>
+    <w:p>
+      <w:pPr>
+        <w:spacing w:after="0"/>
+      </w:pPr>
+      <w:r>
+        <w:t xml:space="preserve">                                          </w:t>
+      </w:r>
+    </w:p>
+    <w:p>
+      <w:pPr>
+        <w:spacing w:after="0"/>
+      </w:pPr>
+      <w:r>
+        <w:t xml:space="preserve">                  Kappa : 0.2623          </w:t>
+      </w:r>
+    </w:p>
+    <w:p>
+      <w:pPr>
+        <w:spacing w:after="0"/>
+      </w:pPr>
+      <w:r>
+        <w:t xml:space="preserve">                                          </w:t>
+      </w:r>
+    </w:p>
+    <w:p>
+      <w:pPr>
+        <w:spacing w:after="0"/>
+      </w:pPr>
+      <w:r>
+        <w:t xml:space="preserve"> </w:t>
+      </w:r>
+      <w:proofErr w:type="spellStart"/>
+      <w:r>
+        <w:t>Mcnemar's</w:t>
+      </w:r>
+      <w:proofErr w:type="spellEnd"/>
+      <w:r>
+        <w:t xml:space="preserve"> Test P-Value : &lt;2e-16          </w:t>
+      </w:r>
+    </w:p>
+    <w:p>
+      <w:pPr>
+        <w:spacing w:after="0"/>
+      </w:pPr>
+      <w:r>
+        <w:t xml:space="preserve">                                          </w:t>
+      </w:r>
+    </w:p>
+    <w:p>
+      <w:pPr>
+        <w:spacing w:after="0"/>
+      </w:pPr>
+      <w:r>
+        <w:t xml:space="preserve">            Sensitivity : 0.25390         </w:t>
+      </w:r>
+    </w:p>
+    <w:p>
+      <w:pPr>
+        <w:spacing w:after="0"/>
+      </w:pPr>
+      <w:r>
+        <w:t xml:space="preserve">            Specificity : 0.95599         </w:t>
+      </w:r>
+    </w:p>
+    <w:p>
+      <w:pPr>
+        <w:spacing w:after="0"/>
+      </w:pPr>
+      <w:r>
+        <w:t xml:space="preserve">         Pos </w:t>
+      </w:r>
+      <w:proofErr w:type="spellStart"/>
+      <w:r>
+        <w:t>Pred</w:t>
+      </w:r>
+      <w:proofErr w:type="spellEnd"/>
+      <w:r>
+        <w:t xml:space="preserve"> Value : 0.48668         </w:t>
+      </w:r>
+    </w:p>
+    <w:p>
+      <w:pPr>
+        <w:spacing w:after="0"/>
+      </w:pPr>
+      <w:r>
+        <w:t xml:space="preserve">         Neg </w:t>
+      </w:r>
+      <w:proofErr w:type="spellStart"/>
+      <w:r>
+        <w:t>Pred</w:t>
+      </w:r>
+      <w:proofErr w:type="spellEnd"/>
+      <w:r>
+        <w:t xml:space="preserve"> Value : 0.88632         </w:t>
+      </w:r>
+    </w:p>
+    <w:p>
+      <w:pPr>
+        <w:spacing w:after="0"/>
+      </w:pPr>
+      <w:r>
+        <w:t xml:space="preserve">             Prevalence : 0.14114         </w:t>
+      </w:r>
+    </w:p>
+    <w:p>
+      <w:pPr>
+        <w:spacing w:after="0"/>
+      </w:pPr>
+      <w:r>
+        <w:t xml:space="preserve">         Detection Rate : 0.03584         </w:t>
+      </w:r>
+    </w:p>
+    <w:p>
+      <w:pPr>
+        <w:spacing w:after="0"/>
+      </w:pPr>
+      <w:r>
+        <w:t xml:space="preserve">   Detection Prevalence : 0.07363         </w:t>
+      </w:r>
+    </w:p>
+    <w:p>
+      <w:pPr>
+        <w:spacing w:after="0"/>
+      </w:pPr>
+      <w:r>
+        <w:t xml:space="preserve">      Balanced Accuracy : 0.60495         </w:t>
+      </w:r>
+    </w:p>
+    <w:p>
+      <w:pPr>
+        <w:spacing w:after="0"/>
+      </w:pPr>
+      <w:r>
+        <w:t xml:space="preserve">                                          </w:t>
+      </w:r>
+    </w:p>
+    <w:p>
+      <w:pPr>
+        <w:spacing w:after="0"/>
+      </w:pPr>
+      <w:r>
+        <w:t xml:space="preserve">       'Positive' Class : yes</w:t>
+      </w:r>
+    </w:p>
+    <w:p>
+      <w:pPr>
+        <w:spacing w:after="0"/>
+      </w:pPr>
+      <w:r>
+        <w:rPr>
+          <w:noProof/>
+        </w:rPr>
+        <w:drawing>
+          <wp:inline distT="0" distB="0" distL="0" distR="0" wp14:anchorId="3EE077A5" wp14:editId="19C17C2F">
+            <wp:extent cx="4046220" cy="2377587"/>
+            <wp:effectExtent l="0" t="0" r="0" b="3810"/>
+            <wp:docPr id="11" name="Picture 11"/>
+            <wp:cNvGraphicFramePr>
+              <a:graphicFrameLocks xmlns:a="http://schemas.openxmlformats.org/drawingml/2006/main" noChangeAspect="1"/>
+            </wp:cNvGraphicFramePr>
+            <a:graphic xmlns:a="http://schemas.openxmlformats.org/drawingml/2006/main">
+              <a:graphicData uri="http://schemas.openxmlformats.org/drawingml/2006/picture">
+                <pic:pic xmlns:pic="http://schemas.openxmlformats.org/drawingml/2006/picture">
+                  <pic:nvPicPr>
+                    <pic:cNvPr id="1" name=""/>
+                    <pic:cNvPicPr/>
+                  </pic:nvPicPr>
+                  <pic:blipFill>
+                    <a:blip r:embed="rId10"/>
+                    <a:stretch>
+                      <a:fillRect/>
+                    </a:stretch>
+                  </pic:blipFill>
+                  <pic:spPr>
+                    <a:xfrm>
+                      <a:off x="0" y="0"/>
+                      <a:ext cx="4068466" cy="2390659"/>
+                    </a:xfrm>
+                    <a:prstGeom prst="rect">
+                      <a:avLst/>
+                    </a:prstGeom>
+                  </pic:spPr>
+                </pic:pic>
+              </a:graphicData>
+            </a:graphic>
+          </wp:inline>
+        </w:drawing>
+      </w:r>
+      <w:r>
+        <w:t xml:space="preserve">    </w:t>
+      </w:r>
+    </w:p>
+    <w:p>
+      <w:pPr>
+        <w:spacing w:after="0"/>
+        <w:rPr>
+          <w:b/>
+          <w:bCs/>
+        </w:rPr>
+      </w:pPr>
+      <w:r>
+        <w:rPr>
+          <w:b/>
+          <w:bCs/>
+        </w:rPr>
+        <w:t>Partial Least Squares</w:t>
+      </w:r>
+    </w:p>
+    <w:p>
+      <w:pPr>
+        <w:spacing w:after="0"/>
+      </w:pPr>
+      <w:r>
+        <w:t xml:space="preserve">Partial Least Squares </w:t>
+      </w:r>
+    </w:p>
+    <w:p>
+      <w:pPr>
+        <w:spacing w:after="0"/>
+      </w:pPr>
+    </w:p>
+    <w:p>
+      <w:pPr>
+        <w:spacing w:after="0"/>
+      </w:pPr>
+      <w:r>
+        <w:t>4001 samples</w:t>
+      </w:r>
+    </w:p>
+    <w:p>
+      <w:pPr>
+        <w:spacing w:after="0"/>
+      </w:pPr>
+      <w:r>
+        <w:t xml:space="preserve">  67 </w:t>
+      </w:r>
+      <w:proofErr w:type="gramStart"/>
+      <w:r>
+        <w:t>predictor</w:t>
+      </w:r>
+      <w:proofErr w:type="gramEnd"/>
+    </w:p>
+    <w:p>
+      <w:pPr>
+        <w:spacing w:after="0"/>
+      </w:pPr>
+      <w:r>
+        <w:t xml:space="preserve">   2 classes: 'yes', 'no' </w:t>
+      </w:r>
+    </w:p>
+    <w:p>
+      <w:pPr>
+        <w:spacing w:after="0"/>
+      </w:pPr>
+    </w:p>
+    <w:p>
+      <w:pPr>
+        <w:spacing w:after="0"/>
+      </w:pPr>
+      <w:r>
+        <w:t xml:space="preserve">Pre-processing: centered (67), scaled (67) </w:t>
+      </w:r>
+    </w:p>
+    <w:p>
+      <w:pPr>
+        <w:spacing w:after="0"/>
+      </w:pPr>
+      <w:r>
+        <w:t xml:space="preserve">Resampling: Bootstrapped (25 reps) </w:t>
+      </w:r>
+    </w:p>
+    <w:p>
+      <w:pPr>
+        <w:spacing w:after="0"/>
+      </w:pPr>
+      <w:r>
+        <w:t xml:space="preserve">Summary of sample sizes: 4001, 4001, 4001, 4001, 4001, 4001, ... </w:t>
+      </w:r>
+    </w:p>
+    <w:p>
+      <w:pPr>
+        <w:spacing w:after="0"/>
+      </w:pPr>
+      <w:r>
+        <w:t>Resampling results across tuning parameters:</w:t>
+      </w:r>
+    </w:p>
+    <w:p>
+      <w:pPr>
+        <w:spacing w:after="0"/>
+      </w:pPr>
+    </w:p>
+    <w:p>
+      <w:pPr>
+        <w:spacing w:after="0"/>
+      </w:pPr>
+      <w:r>
+        <w:t xml:space="preserve">  </w:t>
+      </w:r>
+      <w:proofErr w:type="spellStart"/>
+      <w:r>
+        <w:t>ncomp</w:t>
+      </w:r>
+      <w:proofErr w:type="spellEnd"/>
+      <w:r>
+        <w:t xml:space="preserve">  ROC        Sens        Spec     </w:t>
+      </w:r>
+    </w:p>
+    <w:p>
+      <w:pPr>
+        <w:spacing w:after="0"/>
+      </w:pPr>
+      <w:r>
+        <w:t xml:space="preserve">   1     0.7926907  0.07176943  0.9971262</w:t>
+      </w:r>
+    </w:p>
+    <w:p>
+      <w:pPr>
+        <w:spacing w:after="0"/>
+      </w:pPr>
+      <w:r>
+        <w:t xml:space="preserve">   2     0.8117610  0.11153767  0.9870269</w:t>
+      </w:r>
+    </w:p>
+    <w:p>
+      <w:pPr>
+        <w:spacing w:after="0"/>
+      </w:pPr>
+      <w:r>
+        <w:lastRenderedPageBreak/>
+        <w:t xml:space="preserve">   3     0.8126848  0.11718495  0.9863862</w:t>
+      </w:r>
+    </w:p>
+    <w:p>
+      <w:pPr>
+        <w:spacing w:after="0"/>
+      </w:pPr>
+      <w:r>
+        <w:t xml:space="preserve">   4     0.8129797  0.11833023  0.9862935</w:t>
+      </w:r>
+    </w:p>
+    <w:p>
+      <w:pPr>
+        <w:spacing w:after="0"/>
+      </w:pPr>
+      <w:r>
+        <w:t xml:space="preserve">   5     0.8131174  0.11832003  0.9861986</w:t>
+      </w:r>
+    </w:p>
+    <w:p>
+      <w:pPr>
+        <w:spacing w:after="0"/>
+      </w:pPr>
+      <w:r>
+        <w:t xml:space="preserve">   6     0.8130824  0.11775656  0.9861980</w:t>
+      </w:r>
+    </w:p>
+    <w:p>
+      <w:pPr>
+        <w:spacing w:after="0"/>
+      </w:pPr>
+      <w:r>
+        <w:t xml:space="preserve">   7     0.8126281  0.11776522  0.9863255</w:t>
+      </w:r>
+    </w:p>
+    <w:p>
+      <w:pPr>
+        <w:spacing w:after="0"/>
+      </w:pPr>
+      <w:r>
+        <w:t xml:space="preserve">   8     0.8127462  0.11793152  0.9863245</w:t>
+      </w:r>
+    </w:p>
+    <w:p>
+      <w:pPr>
+        <w:spacing w:after="0"/>
+      </w:pPr>
+      <w:r>
+        <w:t xml:space="preserve">   9     0.8129302  0.11809476  0.9862293</w:t>
+      </w:r>
+    </w:p>
+    <w:p>
+      <w:pPr>
+        <w:spacing w:after="0"/>
+      </w:pPr>
+      <w:r>
+        <w:t xml:space="preserve">  10     0.8128663  0.11791295  0.9862293</w:t>
+      </w:r>
+    </w:p>
+    <w:p>
+      <w:pPr>
+        <w:spacing w:after="0"/>
+      </w:pPr>
+    </w:p>
+    <w:p>
+      <w:pPr>
+        <w:spacing w:after="0"/>
+      </w:pPr>
+      <w:r>
+        <w:t>ROC was used to select the optimal model using the largest value.</w:t>
+      </w:r>
+    </w:p>
+    <w:p>
+      <w:pPr>
+        <w:spacing w:after="0"/>
+      </w:pPr>
+      <w:r>
+        <w:t xml:space="preserve">The final value used for the model was </w:t>
+      </w:r>
+      <w:proofErr w:type="spellStart"/>
+      <w:r>
+        <w:t>ncomp</w:t>
+      </w:r>
+      <w:proofErr w:type="spellEnd"/>
+      <w:r>
+        <w:t xml:space="preserve"> = 5.</w:t>
+      </w:r>
+    </w:p>
+    <w:p>
+      <w:pPr>
+        <w:spacing w:after="0"/>
+        <w:rPr>
+          <w:b/>
+          <w:bCs/>
+        </w:rPr>
+      </w:pPr>
+      <w:r>
+        <w:rPr>
+          <w:b/>
+          <w:bCs/>
+        </w:rPr>
+        <w:t>Penalized Models</w:t>
+      </w:r>
+    </w:p>
+    <w:p>
+      <w:pPr>
+        <w:spacing w:after="0"/>
+      </w:pPr>
+      <w:proofErr w:type="spellStart"/>
+      <w:r>
+        <w:t>glmnet</w:t>
+      </w:r>
+      <w:proofErr w:type="spellEnd"/>
+      <w:r>
+        <w:t xml:space="preserve"> </w:t>
+      </w:r>
+    </w:p>
+    <w:p>
+      <w:pPr>
+        <w:spacing w:after="0"/>
+      </w:pPr>
+    </w:p>
+    <w:p>
+      <w:pPr>
+        <w:spacing w:after="0"/>
+      </w:pPr>
+      <w:r>
+        <w:t>4001 samples</w:t>
+      </w:r>
+    </w:p>
+    <w:p>
+      <w:pPr>
+        <w:spacing w:after="0"/>
+      </w:pPr>
+      <w:r>
+        <w:t xml:space="preserve">  67 </w:t>
+      </w:r>
+      <w:proofErr w:type="gramStart"/>
+      <w:r>
+        <w:t>predictor</w:t>
+      </w:r>
+      <w:proofErr w:type="gramEnd"/>
+    </w:p>
+    <w:p>
+      <w:pPr>
+        <w:spacing w:after="0"/>
+      </w:pPr>
+      <w:r>
+        <w:t xml:space="preserve">   2 classes: 'yes', 'no' </w:t>
+      </w:r>
+    </w:p>
+    <w:p>
+      <w:pPr>
+        <w:spacing w:after="0"/>
+      </w:pPr>
+    </w:p>
+    <w:p>
+      <w:pPr>
+        <w:spacing w:after="0"/>
+      </w:pPr>
+      <w:r>
+        <w:t xml:space="preserve">Pre-processing: centered (67), scaled (67) </w:t>
+      </w:r>
+    </w:p>
+    <w:p>
+      <w:pPr>
+        <w:spacing w:after="0"/>
+      </w:pPr>
+      <w:r>
+        <w:t xml:space="preserve">Resampling: Repeated Train/Test Splits Estimated (25 reps, 75%) </w:t>
+      </w:r>
+    </w:p>
+    <w:p>
+      <w:pPr>
+        <w:spacing w:after="0"/>
+      </w:pPr>
+      <w:r>
+        <w:t xml:space="preserve">Summary of sample sizes: 3002, 3002, 3002, 3002, 3002, 3002, ... </w:t>
+      </w:r>
+    </w:p>
+    <w:p>
+      <w:pPr>
+        <w:spacing w:after="0"/>
+      </w:pPr>
+      <w:r>
+        <w:t>Resampling results across tuning parameters:</w:t>
+      </w:r>
+    </w:p>
+    <w:p>
+      <w:pPr>
+        <w:spacing w:after="0"/>
+      </w:pPr>
+    </w:p>
+    <w:p>
+      <w:pPr>
+        <w:spacing w:after="0"/>
+      </w:pPr>
+      <w:r>
+        <w:t xml:space="preserve">  alpha  lambda      ROC        Sens          Spec     </w:t>
+      </w:r>
+    </w:p>
+    <w:p>
+      <w:pPr>
+        <w:spacing w:after="0"/>
+      </w:pPr>
+      <w:r>
+        <w:t xml:space="preserve">  0.0    0.01000000  0.8126641  0.1934751773  0.9737529</w:t>
+      </w:r>
+    </w:p>
+    <w:p>
+      <w:pPr>
+        <w:spacing w:after="0"/>
+      </w:pPr>
+      <w:r>
+        <w:t xml:space="preserve">  0.0    0.03111111  0.8137331  0.1478014184  0.9830769</w:t>
+      </w:r>
+    </w:p>
+    <w:p>
+      <w:pPr>
+        <w:spacing w:after="0"/>
+      </w:pPr>
+      <w:r>
+        <w:t xml:space="preserve">  0.0    0.05222222  0.8138101  0.1160283688  0.9900699</w:t>
+      </w:r>
+    </w:p>
+    <w:p>
+      <w:pPr>
+        <w:spacing w:after="0"/>
+      </w:pPr>
+      <w:r>
+        <w:t xml:space="preserve">  0.0    0.07333333  0.8135109  0.0890780142  0.9946853</w:t>
+      </w:r>
+    </w:p>
+    <w:p>
+      <w:pPr>
+        <w:spacing w:after="0"/>
+      </w:pPr>
+      <w:r>
+        <w:t xml:space="preserve">  0.0    0.09444444  0.8130576  0.0649645390  0.9969697</w:t>
+      </w:r>
+    </w:p>
+    <w:p>
+      <w:pPr>
+        <w:spacing w:after="0"/>
+      </w:pPr>
+      <w:r>
+        <w:t xml:space="preserve">  0.0    0.11555556  0.8126059  0.0496453901  0.9988345</w:t>
+      </w:r>
+    </w:p>
+    <w:p>
+      <w:pPr>
+        <w:spacing w:after="0"/>
+      </w:pPr>
+      <w:r>
+        <w:t xml:space="preserve">  0.0    0.13666667  0.8122264  0.0365957447  0.9994406</w:t>
+      </w:r>
+    </w:p>
+    <w:p>
+      <w:pPr>
+        <w:spacing w:after="0"/>
+      </w:pPr>
+      <w:r>
+        <w:t xml:space="preserve">  0.0    0.15777778  0.8117446  0.0241134752  0.9998601</w:t>
+      </w:r>
+    </w:p>
+    <w:p>
+      <w:pPr>
+        <w:spacing w:after="0"/>
+      </w:pPr>
+      <w:r>
+        <w:t xml:space="preserve">  0.0    0.17888889  0.8113161  0.0164539007  1.0000000</w:t>
+      </w:r>
+    </w:p>
+    <w:p>
+      <w:pPr>
+        <w:spacing w:after="0"/>
+      </w:pPr>
+      <w:r>
+        <w:t xml:space="preserve">  0.0    0.20000000  0.8108621  0.0130496454  1.0000000</w:t>
+      </w:r>
+    </w:p>
+    <w:p>
+      <w:pPr>
+        <w:spacing w:after="0"/>
+      </w:pPr>
+      <w:r>
+        <w:t xml:space="preserve">  0.1    0.01000000  0.8153066  0.1841134752  0.9748718</w:t>
+      </w:r>
+    </w:p>
+    <w:p>
+      <w:pPr>
+        <w:spacing w:after="0"/>
+      </w:pPr>
+      <w:r>
+        <w:t xml:space="preserve">  0.1    0.03111111  0.8191499  0.1299290780  0.9861538</w:t>
+      </w:r>
+    </w:p>
+    <w:p>
+      <w:pPr>
+        <w:spacing w:after="0"/>
+      </w:pPr>
+      <w:r>
+        <w:t xml:space="preserve">  0.1    0.05222222  0.8196452  0.0896453901  0.9923077</w:t>
+      </w:r>
+    </w:p>
+    <w:p>
+      <w:pPr>
+        <w:spacing w:after="0"/>
+      </w:pPr>
+      <w:r>
+        <w:t xml:space="preserve">  0.1    0.07333333  0.8186202  0.0609929078  0.9968765</w:t>
+      </w:r>
+    </w:p>
+    <w:p>
+      <w:pPr>
+        <w:spacing w:after="0"/>
+      </w:pPr>
+      <w:r>
+        <w:t xml:space="preserve">  0.1    0.09444444  0.8169075  0.0337588652  0.9992541</w:t>
+      </w:r>
+    </w:p>
+    <w:p>
+      <w:pPr>
+        <w:spacing w:after="0"/>
+      </w:pPr>
+      <w:r>
+        <w:t xml:space="preserve">  0.1    0.11555556  0.8149617  0.0212765957  0.9998601</w:t>
+      </w:r>
+    </w:p>
+    <w:p>
+      <w:pPr>
+        <w:spacing w:after="0"/>
+      </w:pPr>
+      <w:r>
+        <w:t xml:space="preserve">  0.1    0.13666667  0.8126721  0.0136170213  1.0000000</w:t>
+      </w:r>
+    </w:p>
+    <w:p>
+      <w:pPr>
+        <w:spacing w:after="0"/>
+      </w:pPr>
+      <w:r>
+        <w:t xml:space="preserve">  0.1    0.15777778  0.8105484  0.0065248227  1.0000000</w:t>
+      </w:r>
+    </w:p>
+    <w:p>
+      <w:pPr>
+        <w:spacing w:after="0"/>
+      </w:pPr>
+      <w:r>
+        <w:t xml:space="preserve">  0.1    0.17888889  0.8086703  0.0028368794  1.0000000</w:t>
+      </w:r>
+    </w:p>
+    <w:p>
+      <w:pPr>
+        <w:spacing w:after="0"/>
+      </w:pPr>
+      <w:r>
+        <w:t xml:space="preserve">  0.1    0.20000000  0.8067831  0.0011347518  1.0000000</w:t>
+      </w:r>
+    </w:p>
+    <w:p>
+      <w:pPr>
+        <w:spacing w:after="0"/>
+      </w:pPr>
+      <w:r>
+        <w:lastRenderedPageBreak/>
+        <w:t xml:space="preserve">  0.2    0.01000000  0.8175136  0.1767375887  0.9758508</w:t>
+      </w:r>
+    </w:p>
+    <w:p>
+      <w:pPr>
+        <w:spacing w:after="0"/>
+      </w:pPr>
+      <w:r>
+        <w:t xml:space="preserve">  0.2    0.03111111  0.8205961  0.1160283688  0.9879720</w:t>
+      </w:r>
+    </w:p>
+    <w:p>
+      <w:pPr>
+        <w:spacing w:after="0"/>
+      </w:pPr>
+      <w:r>
+        <w:t xml:space="preserve">  0.2    0.05222222  0.8185197  0.0731914894  0.9941725</w:t>
+      </w:r>
+    </w:p>
+    <w:p>
+      <w:pPr>
+        <w:spacing w:after="0"/>
+      </w:pPr>
+      <w:r>
+        <w:t xml:space="preserve">  0.2    0.07333333  0.8147994  0.0368794326  0.9985548</w:t>
+      </w:r>
+    </w:p>
+    <w:p>
+      <w:pPr>
+        <w:spacing w:after="0"/>
+      </w:pPr>
+      <w:r>
+        <w:t xml:space="preserve">  0.2    0.09444444  0.8113436  0.0184397163  0.9998135</w:t>
+      </w:r>
+    </w:p>
+    <w:p>
+      <w:pPr>
+        <w:spacing w:after="0"/>
+      </w:pPr>
+      <w:r>
+        <w:t xml:space="preserve">  0.2    0.11555556  0.8079439  0.0079432624  1.0000000</w:t>
+      </w:r>
+    </w:p>
+    <w:p>
+      <w:pPr>
+        <w:spacing w:after="0"/>
+      </w:pPr>
+      <w:r>
+        <w:t xml:space="preserve">  0.2    0.13666667  0.8035874  0.0025531915  1.0000000</w:t>
+      </w:r>
+    </w:p>
+    <w:p>
+      <w:pPr>
+        <w:spacing w:after="0"/>
+      </w:pPr>
+      <w:r>
+        <w:t xml:space="preserve">  0.2    0.15777778  0.7981322  0.0002836879  1.0000000</w:t>
+      </w:r>
+    </w:p>
+    <w:p>
+      <w:pPr>
+        <w:spacing w:after="0"/>
+      </w:pPr>
+      <w:r>
+        <w:t xml:space="preserve">  0.2    0.17888889  0.7940358  0.0000000000  1.0000000</w:t>
+      </w:r>
+    </w:p>
+    <w:p>
+      <w:pPr>
+        <w:spacing w:after="0"/>
+      </w:pPr>
+      <w:r>
+        <w:t xml:space="preserve">  0.2    0.20000000  0.7915474  0.0000000000  1.0000000</w:t>
+      </w:r>
+    </w:p>
+    <w:p>
+      <w:pPr>
+        <w:spacing w:after="0"/>
+      </w:pPr>
+      <w:r>
+        <w:t xml:space="preserve">  0.4    0.01000000  0.8203101  0.1676595745  0.9783217</w:t>
+      </w:r>
+    </w:p>
+    <w:p>
+      <w:pPr>
+        <w:spacing w:after="0"/>
+      </w:pPr>
+      <w:r>
+        <w:t xml:space="preserve">  0.4    0.03111111  0.8184143  0.0879432624  0.9904429</w:t>
+      </w:r>
+    </w:p>
+    <w:p>
+      <w:pPr>
+        <w:spacing w:after="0"/>
+      </w:pPr>
+      <w:r>
+        <w:t xml:space="preserve">  0.4    0.05222222  0.8123890  0.0397163121  0.9974825</w:t>
+      </w:r>
+    </w:p>
+    <w:p>
+      <w:pPr>
+        <w:spacing w:after="0"/>
+      </w:pPr>
+      <w:r>
+        <w:t xml:space="preserve">  0.4    0.07333333  0.8043902  0.0113475177  0.9998135</w:t>
+      </w:r>
+    </w:p>
+    <w:p>
+      <w:pPr>
+        <w:spacing w:after="0"/>
+      </w:pPr>
+      <w:r>
+        <w:t xml:space="preserve">  0.4    0.09444444  0.7968727  0.0017021277  1.0000000</w:t>
+      </w:r>
+    </w:p>
+    <w:p>
+      <w:pPr>
+        <w:spacing w:after="0"/>
+      </w:pPr>
+      <w:r>
+        <w:t xml:space="preserve">  0.4    0.11555556  0.7929281  0.0000000000  1.0000000</w:t>
+      </w:r>
+    </w:p>
+    <w:p>
+      <w:pPr>
+        <w:spacing w:after="0"/>
+      </w:pPr>
+      <w:r>
+        <w:t xml:space="preserve">  0.4    0.13666667  0.7845805  0.0000000000  1.0000000</w:t>
+      </w:r>
+    </w:p>
+    <w:p>
+      <w:pPr>
+        <w:spacing w:after="0"/>
+      </w:pPr>
+      <w:r>
+        <w:t xml:space="preserve">  0.4    0.15777778  0.7663197  0.0000000000  1.0000000</w:t>
+      </w:r>
+    </w:p>
+    <w:p>
+      <w:pPr>
+        <w:spacing w:after="0"/>
+      </w:pPr>
+      <w:r>
+        <w:t xml:space="preserve">  0.4    0.17888889  0.7405971  0.0000000000  1.0000000</w:t>
+      </w:r>
+    </w:p>
+    <w:p>
+      <w:pPr>
+        <w:spacing w:after="0"/>
+      </w:pPr>
+      <w:r>
+        <w:t xml:space="preserve">  0.4    0.20000000  0.6582314  0.0000000000  1.0000000</w:t>
+      </w:r>
+    </w:p>
+    <w:p>
+      <w:pPr>
+        <w:spacing w:after="0"/>
+      </w:pPr>
+      <w:r>
+        <w:t xml:space="preserve">  0.6    0.01000000  0.8213447  0.1560283688  0.9806993</w:t>
+      </w:r>
+    </w:p>
+    <w:p>
+      <w:pPr>
+        <w:spacing w:after="0"/>
+      </w:pPr>
+      <w:r>
+        <w:t xml:space="preserve">  0.6    0.03111111  0.8147551  0.0675177305  0.9931469</w:t>
+      </w:r>
+    </w:p>
+    <w:p>
+      <w:pPr>
+        <w:spacing w:after="0"/>
+      </w:pPr>
+      <w:r>
+        <w:t xml:space="preserve">  0.6    0.05222222  0.8034281  0.0178723404  0.9994406</w:t>
+      </w:r>
+    </w:p>
+    <w:p>
+      <w:pPr>
+        <w:spacing w:after="0"/>
+      </w:pPr>
+      <w:r>
+        <w:t xml:space="preserve">  0.6    0.07333333  0.7965308  0.0014184397  1.0000000</w:t>
+      </w:r>
+    </w:p>
+    <w:p>
+      <w:pPr>
+        <w:spacing w:after="0"/>
+      </w:pPr>
+      <w:r>
+        <w:t xml:space="preserve">  0.6    0.09444444  0.7842333  0.0000000000  1.0000000</w:t>
+      </w:r>
+    </w:p>
+    <w:p>
+      <w:pPr>
+        <w:spacing w:after="0"/>
+      </w:pPr>
+      <w:r>
+        <w:t xml:space="preserve">  0.6    0.11555556  0.7443606  0.0000000000  1.0000000</w:t>
+      </w:r>
+    </w:p>
+    <w:p>
+      <w:pPr>
+        <w:spacing w:after="0"/>
+      </w:pPr>
+      <w:r>
+        <w:t xml:space="preserve">  0.6    0.13666667  0.6432315  0.0000000000  1.0000000</w:t>
+      </w:r>
+    </w:p>
+    <w:p>
+      <w:pPr>
+        <w:spacing w:after="0"/>
+      </w:pPr>
+      <w:r>
+        <w:t xml:space="preserve">  0.6    0.15777778  0.5441105  0.0000000000  1.0000000</w:t>
+      </w:r>
+    </w:p>
+    <w:p>
+      <w:pPr>
+        <w:spacing w:after="0"/>
+      </w:pPr>
+      <w:r>
+        <w:t xml:space="preserve">  0.6    0.17888889  0.5000000  0.0000000000  1.0000000</w:t>
+      </w:r>
+    </w:p>
+    <w:p>
+      <w:pPr>
+        <w:spacing w:after="0"/>
+      </w:pPr>
+      <w:r>
+        <w:t xml:space="preserve">  0.6    0.20000000  0.5000000  0.0000000000  1.0000000</w:t>
+      </w:r>
+    </w:p>
+    <w:p>
+      <w:pPr>
+        <w:spacing w:after="0"/>
+      </w:pPr>
+      <w:r>
+        <w:t xml:space="preserve">  0.8    0.01000000  0.8212372  0.1475177305  0.9820979</w:t>
+      </w:r>
+    </w:p>
+    <w:p>
+      <w:pPr>
+        <w:spacing w:after="0"/>
+      </w:pPr>
+      <w:r>
+        <w:t xml:space="preserve">  0.8    0.03111111  0.8111643  0.0476595745  0.9957110</w:t>
+      </w:r>
+    </w:p>
+    <w:p>
+      <w:pPr>
+        <w:spacing w:after="0"/>
+      </w:pPr>
+      <w:r>
+        <w:t xml:space="preserve">  0.8    0.05222222  0.7986518  0.0042553191  1.0000000</w:t>
+      </w:r>
+    </w:p>
+    <w:p>
+      <w:pPr>
+        <w:spacing w:after="0"/>
+      </w:pPr>
+      <w:r>
+        <w:t xml:space="preserve">  0.8    0.07333333  0.7820680  0.0000000000  1.0000000</w:t>
+      </w:r>
+    </w:p>
+    <w:p>
+      <w:pPr>
+        <w:spacing w:after="0"/>
+      </w:pPr>
+      <w:r>
+        <w:t xml:space="preserve">  0.8    0.09444444  0.7156442  0.0000000000  1.0000000</w:t>
+      </w:r>
+    </w:p>
+    <w:p>
+      <w:pPr>
+        <w:spacing w:after="0"/>
+      </w:pPr>
+      <w:r>
+        <w:t xml:space="preserve">  0.8    0.11555556  0.5627521  0.0000000000  1.0000000</w:t>
+      </w:r>
+    </w:p>
+    <w:p>
+      <w:pPr>
+        <w:spacing w:after="0"/>
+      </w:pPr>
+      <w:r>
+        <w:t xml:space="preserve">  0.8    0.13666667  0.5000000  0.0000000000  1.0000000</w:t>
+      </w:r>
+    </w:p>
+    <w:p>
+      <w:pPr>
+        <w:spacing w:after="0"/>
+      </w:pPr>
+      <w:r>
+        <w:t xml:space="preserve">  0.8    0.15777778  0.5000000  0.0000000000  1.0000000</w:t>
+      </w:r>
+    </w:p>
+    <w:p>
+      <w:pPr>
+        <w:spacing w:after="0"/>
+      </w:pPr>
+      <w:r>
+        <w:t xml:space="preserve">  0.8    0.17888889  0.5000000  0.0000000000  1.0000000</w:t>
+      </w:r>
+    </w:p>
+    <w:p>
+      <w:pPr>
+        <w:spacing w:after="0"/>
+      </w:pPr>
+      <w:r>
+        <w:t xml:space="preserve">  0.8    0.20000000  0.5000000  0.0000000000  1.0000000</w:t>
+      </w:r>
+    </w:p>
+    <w:p>
+      <w:pPr>
+        <w:spacing w:after="0"/>
+      </w:pPr>
+      <w:r>
+        <w:t xml:space="preserve">  1.0    0.01000000  0.8206940  0.1404255319  0.9835897</w:t>
+      </w:r>
+    </w:p>
+    <w:p>
+      <w:pPr>
+        <w:spacing w:after="0"/>
+      </w:pPr>
+      <w:r>
+        <w:t xml:space="preserve">  1.0    0.03111111  0.8047741  0.0334751773  0.9974359</w:t>
+      </w:r>
+    </w:p>
+    <w:p>
+      <w:pPr>
+        <w:spacing w:after="0"/>
+      </w:pPr>
+      <w:r>
+        <w:t xml:space="preserve">  1.0    0.05222222  0.7935828  0.0002836879  1.0000000</w:t>
+      </w:r>
+    </w:p>
+    <w:p>
+      <w:pPr>
+        <w:spacing w:after="0"/>
+      </w:pPr>
+      <w:r>
+        <w:t xml:space="preserve">  1.0    0.07333333  0.7224697  0.0000000000  1.0000000</w:t>
+      </w:r>
+    </w:p>
+    <w:p>
+      <w:pPr>
+        <w:spacing w:after="0"/>
+      </w:pPr>
+      <w:r>
+        <w:lastRenderedPageBreak/>
+        <w:t xml:space="preserve">  1.0    0.09444444  0.5536364  0.0000000000  1.0000000</w:t>
+      </w:r>
+    </w:p>
+    <w:p>
+      <w:pPr>
+        <w:spacing w:after="0"/>
+      </w:pPr>
+      <w:r>
+        <w:t xml:space="preserve">  1.0    0.11555556  0.5000000  0.0000000000  1.0000000</w:t>
+      </w:r>
+    </w:p>
+    <w:p>
+      <w:pPr>
+        <w:spacing w:after="0"/>
+      </w:pPr>
+      <w:r>
+        <w:t xml:space="preserve">  1.0    0.13666667  0.5000000  0.0000000000  1.0000000</w:t>
+      </w:r>
+    </w:p>
+    <w:p>
+      <w:pPr>
+        <w:spacing w:after="0"/>
+      </w:pPr>
+      <w:r>
+        <w:t xml:space="preserve">  1.0    0.15777778  0.5000000  0.0000000000  1.0000000</w:t>
+      </w:r>
+    </w:p>
+    <w:p>
+      <w:pPr>
+        <w:spacing w:after="0"/>
+      </w:pPr>
+      <w:r>
+        <w:t xml:space="preserve">  1.0    0.17888889  0.5000000  0.0000000000  1.0000000</w:t>
+      </w:r>
+    </w:p>
+    <w:p>
+      <w:pPr>
+        <w:spacing w:after="0"/>
+      </w:pPr>
+      <w:r>
+        <w:t xml:space="preserve">  1.0    0.20000000  0.5000000  0.0000000000  1.0000000</w:t>
+      </w:r>
+    </w:p>
+    <w:p>
+      <w:pPr>
+        <w:spacing w:after="0"/>
+      </w:pPr>
+    </w:p>
+    <w:p>
+      <w:pPr>
+        <w:spacing w:after="0"/>
+      </w:pPr>
+      <w:r>
+        <w:t>ROC was used to select the optimal model using the largest value.</w:t>
+      </w:r>
+    </w:p>
+    <w:p>
+      <w:pPr>
+        <w:spacing w:after="0"/>
+      </w:pPr>
+      <w:r>
+        <w:t>The final values used for the model were alpha = 0.6 and lambda = 0.01.</w:t>
+      </w:r>
+    </w:p>
+    <w:p>
+      <w:pPr>
+        <w:spacing w:after="0"/>
+      </w:pPr>
+    </w:p>
+    <w:p>
+      <w:pPr>
+        <w:spacing w:after="0"/>
+      </w:pPr>
+      <w:r>
+        <w:t>Confusion Matrix and Statistics</w:t>
+      </w:r>
+    </w:p>
+    <w:p>
+      <w:pPr>
+        <w:spacing w:after="0"/>
+      </w:pPr>
+    </w:p>
+    <w:p>
+      <w:pPr>
+        <w:spacing w:after="0"/>
+      </w:pPr>
+      <w:r>
+        <w:t xml:space="preserve">          Reference</w:t>
+      </w:r>
+    </w:p>
+    <w:p>
+      <w:pPr>
+        <w:spacing w:after="0"/>
+      </w:pPr>
+      <w:r>
+        <w:t>Prediction     yes      no</w:t>
+      </w:r>
+    </w:p>
+    <w:p>
+      <w:pPr>
+        <w:spacing w:after="0"/>
+      </w:pPr>
+      <w:r>
+        <w:t xml:space="preserve">       yes    9348    5565</w:t>
+      </w:r>
+    </w:p>
+    <w:p>
+      <w:pPr>
+        <w:spacing w:after="0"/>
+      </w:pPr>
+      <w:r>
+        <w:t xml:space="preserve">       no   237402 1495935</w:t>
+      </w:r>
+    </w:p>
+    <w:p>
+      <w:pPr>
+        <w:spacing w:after="0"/>
+      </w:pPr>
+      <w:r>
+        <w:t xml:space="preserve">                                          </w:t>
+      </w:r>
+    </w:p>
+    <w:p>
+      <w:pPr>
+        <w:spacing w:after="0"/>
+      </w:pPr>
+      <w:r>
+        <w:t xml:space="preserve">               Accuracy : 0.861           </w:t>
+      </w:r>
+    </w:p>
+    <w:p>
+      <w:pPr>
+        <w:spacing w:after="0"/>
+      </w:pPr>
+      <w:r>
+        <w:t xml:space="preserve">                 95% CI : (0.8605, 0.8615)</w:t>
+      </w:r>
+    </w:p>
+    <w:p>
+      <w:pPr>
+        <w:spacing w:after="0"/>
+      </w:pPr>
+      <w:r>
+        <w:t xml:space="preserve">    No Information Rate : 0.8589          </w:t>
+      </w:r>
+    </w:p>
+    <w:p>
+      <w:pPr>
+        <w:spacing w:after="0"/>
+      </w:pPr>
+      <w:r>
+        <w:t xml:space="preserve">    P-Value [Acc &gt; NIR] : &lt; 2.2e-16       </w:t>
+      </w:r>
+    </w:p>
+    <w:p>
+      <w:pPr>
+        <w:spacing w:after="0"/>
+      </w:pPr>
+      <w:r>
+        <w:t xml:space="preserve">                                          </w:t>
+      </w:r>
+    </w:p>
+    <w:p>
+      <w:pPr>
+        <w:spacing w:after="0"/>
+      </w:pPr>
+      <w:r>
+        <w:t xml:space="preserve">                  Kappa : 0.0563          </w:t>
+      </w:r>
+    </w:p>
+    <w:p>
+      <w:pPr>
+        <w:spacing w:after="0"/>
+      </w:pPr>
+      <w:r>
+        <w:t xml:space="preserve">                                          </w:t>
+      </w:r>
+    </w:p>
+    <w:p>
+      <w:pPr>
+        <w:spacing w:after="0"/>
+      </w:pPr>
+      <w:r>
+        <w:t xml:space="preserve"> </w:t>
+      </w:r>
+      <w:proofErr w:type="spellStart"/>
+      <w:r>
+        <w:t>Mcnemar's</w:t>
+      </w:r>
+      <w:proofErr w:type="spellEnd"/>
+      <w:r>
+        <w:t xml:space="preserve"> Test P-Value : &lt; 2.2e-16       </w:t>
+      </w:r>
+    </w:p>
+    <w:p>
+      <w:pPr>
+        <w:spacing w:after="0"/>
+      </w:pPr>
+      <w:r>
+        <w:t xml:space="preserve">                                          </w:t>
+      </w:r>
+    </w:p>
+    <w:p>
+      <w:pPr>
+        <w:spacing w:after="0"/>
+      </w:pPr>
+      <w:r>
+        <w:t xml:space="preserve">            Sensitivity : 0.037884        </w:t>
+      </w:r>
+    </w:p>
+    <w:p>
+      <w:pPr>
+        <w:spacing w:after="0"/>
+      </w:pPr>
+      <w:r>
+        <w:t xml:space="preserve">            Specificity : 0.996294        </w:t>
+      </w:r>
+    </w:p>
+    <w:p>
+      <w:pPr>
+        <w:spacing w:after="0"/>
+      </w:pPr>
+      <w:r>
+        <w:t xml:space="preserve">         Pos </w:t>
+      </w:r>
+      <w:proofErr w:type="spellStart"/>
+      <w:r>
+        <w:t>Pred</w:t>
+      </w:r>
+      <w:proofErr w:type="spellEnd"/>
+      <w:r>
+        <w:t xml:space="preserve"> Value : 0.626836        </w:t>
+      </w:r>
+    </w:p>
+    <w:p>
+      <w:pPr>
+        <w:spacing w:after="0"/>
+      </w:pPr>
+      <w:r>
+        <w:t xml:space="preserve">         Neg </w:t>
+      </w:r>
+      <w:proofErr w:type="spellStart"/>
+      <w:r>
+        <w:t>Pred</w:t>
+      </w:r>
+      <w:proofErr w:type="spellEnd"/>
+      <w:r>
+        <w:t xml:space="preserve"> Value : 0.863038        </w:t>
+      </w:r>
+    </w:p>
+    <w:p>
+      <w:pPr>
+        <w:spacing w:after="0"/>
+      </w:pPr>
+      <w:r>
+        <w:t xml:space="preserve">             Prevalence : 0.141141        </w:t>
+      </w:r>
+    </w:p>
+    <w:p>
+      <w:pPr>
+        <w:spacing w:after="0"/>
+      </w:pPr>
+      <w:r>
+        <w:t xml:space="preserve">         Detection Rate : 0.005347        </w:t>
+      </w:r>
+    </w:p>
+    <w:p>
+      <w:pPr>
+        <w:spacing w:after="0"/>
+      </w:pPr>
+      <w:r>
+        <w:t xml:space="preserve">   Detection Prevalence : 0.008530        </w:t>
+      </w:r>
+    </w:p>
+    <w:p>
+      <w:pPr>
+        <w:spacing w:after="0"/>
+      </w:pPr>
+      <w:r>
+        <w:t xml:space="preserve">      Balanced Accuracy : 0.517089        </w:t>
+      </w:r>
+    </w:p>
+    <w:p>
+      <w:pPr>
+        <w:spacing w:after="0"/>
+      </w:pPr>
+      <w:r>
+        <w:t xml:space="preserve">                                          </w:t>
+      </w:r>
+    </w:p>
+    <w:p>
+      <w:pPr>
+        <w:spacing w:after="0"/>
+      </w:pPr>
+      <w:r>
+        <w:t xml:space="preserve">       'Positive' Class : yes  </w:t>
+      </w:r>
+    </w:p>
+    <w:p>
+      <w:pPr>
+        <w:spacing w:after="0"/>
+      </w:pPr>
+      <w:r>
+        <w:rPr>
+          <w:noProof/>
+        </w:rPr>
+        <w:lastRenderedPageBreak/>
+        <w:drawing>
+          <wp:inline distT="0" distB="0" distL="0" distR="0" wp14:anchorId="3E781ED6" wp14:editId="18300830">
+            <wp:extent cx="3329940" cy="1956696"/>
+            <wp:effectExtent l="0" t="0" r="3810" b="5715"/>
+            <wp:docPr id="13" name="Picture 13"/>
+            <wp:cNvGraphicFramePr>
+              <a:graphicFrameLocks xmlns:a="http://schemas.openxmlformats.org/drawingml/2006/main" noChangeAspect="1"/>
+            </wp:cNvGraphicFramePr>
+            <a:graphic xmlns:a="http://schemas.openxmlformats.org/drawingml/2006/main">
+              <a:graphicData uri="http://schemas.openxmlformats.org/drawingml/2006/picture">
+                <pic:pic xmlns:pic="http://schemas.openxmlformats.org/drawingml/2006/picture">
+                  <pic:nvPicPr>
+                    <pic:cNvPr id="1" name=""/>
+                    <pic:cNvPicPr/>
+                  </pic:nvPicPr>
+                  <pic:blipFill>
+                    <a:blip r:embed="rId11"/>
+                    <a:stretch>
+                      <a:fillRect/>
+                    </a:stretch>
+                  </pic:blipFill>
+                  <pic:spPr>
+                    <a:xfrm>
+                      <a:off x="0" y="0"/>
+                      <a:ext cx="3342584" cy="1964126"/>
+                    </a:xfrm>
+                    <a:prstGeom prst="rect">
+                      <a:avLst/>
+                    </a:prstGeom>
+                  </pic:spPr>
+                </pic:pic>
+              </a:graphicData>
+            </a:graphic>
+          </wp:inline>
+        </w:drawing>
+      </w:r>
+    </w:p>
+    <w:p>
+      <w:pPr>
+        <w:spacing w:after="0"/>
+        <w:rPr>
+          <w:b/>
+          <w:bCs/>
+        </w:rPr>
+      </w:pPr>
+      <w:r>
+        <w:rPr>
+          <w:b/>
+          <w:bCs/>
+        </w:rPr>
+        <w:t>Nearest Shrunken Centroids</w:t>
+      </w:r>
+    </w:p>
+    <w:p>
+      <w:pPr>
+        <w:spacing w:after="0"/>
+      </w:pPr>
+      <w:r>
+        <w:t xml:space="preserve">Nearest Shrunken Centroids </w:t>
+      </w:r>
+    </w:p>
+    <w:p>
+      <w:pPr>
+        <w:spacing w:after="0"/>
+      </w:pPr>
+    </w:p>
+    <w:p>
+      <w:pPr>
+        <w:spacing w:after="0"/>
+      </w:pPr>
+      <w:r>
+        <w:t>4001 samples</w:t>
+      </w:r>
+    </w:p>
+    <w:p>
+      <w:pPr>
+        <w:spacing w:after="0"/>
+      </w:pPr>
+      <w:r>
+        <w:t xml:space="preserve">  67 </w:t>
+      </w:r>
+      <w:proofErr w:type="gramStart"/>
+      <w:r>
+        <w:t>predictor</w:t>
+      </w:r>
+      <w:proofErr w:type="gramEnd"/>
+    </w:p>
+    <w:p>
+      <w:pPr>
+        <w:spacing w:after="0"/>
+      </w:pPr>
+      <w:r>
+        <w:t xml:space="preserve">   2 classes: 'yes', 'no' </w:t>
+      </w:r>
+    </w:p>
+    <w:p>
+      <w:pPr>
+        <w:spacing w:after="0"/>
+      </w:pPr>
+    </w:p>
+    <w:p>
+      <w:pPr>
+        <w:spacing w:after="0"/>
+      </w:pPr>
+      <w:r>
+        <w:t xml:space="preserve">Pre-processing: centered (67), scaled (67) </w:t>
+      </w:r>
+    </w:p>
+    <w:p>
+      <w:pPr>
+        <w:spacing w:after="0"/>
+      </w:pPr>
+      <w:r>
+        <w:t xml:space="preserve">Resampling: Bootstrapped (25 reps) </w:t>
+      </w:r>
+    </w:p>
+    <w:p>
+      <w:pPr>
+        <w:spacing w:after="0"/>
+      </w:pPr>
+      <w:r>
+        <w:t xml:space="preserve">Summary of sample sizes: 4001, 4001, 4001, 4001, 4001, 4001, ... </w:t>
+      </w:r>
+    </w:p>
+    <w:p>
+      <w:pPr>
+        <w:spacing w:after="0"/>
+      </w:pPr>
+      <w:r>
+        <w:t>Resampling results across tuning parameters:</w:t>
+      </w:r>
+    </w:p>
+    <w:p>
+      <w:pPr>
+        <w:spacing w:after="0"/>
+      </w:pPr>
+    </w:p>
+    <w:p>
+      <w:pPr>
+        <w:spacing w:after="0"/>
+      </w:pPr>
+      <w:r>
+        <w:t xml:space="preserve">  threshold  ROC        Sens          Spec</w:t>
+      </w:r>
+    </w:p>
+    <w:p>
+      <w:pPr>
+        <w:spacing w:after="0"/>
+      </w:pPr>
+      <w:r>
+        <w:t xml:space="preserve">  0.0        0.7930876  0.0036514759  1   </w:t>
+      </w:r>
+    </w:p>
+    <w:p>
+      <w:pPr>
+        <w:spacing w:after="0"/>
+      </w:pPr>
+      <w:r>
+        <w:t xml:space="preserve">  0.1        0.7939855  0.0029123814  1   </w:t>
+      </w:r>
+    </w:p>
+    <w:p>
+      <w:pPr>
+        <w:spacing w:after="0"/>
+      </w:pPr>
+      <w:r>
+        <w:t xml:space="preserve">  0.2        0.7947584  0.0018787548  1   </w:t>
+      </w:r>
+    </w:p>
+    <w:p>
+      <w:pPr>
+        <w:spacing w:after="0"/>
+      </w:pPr>
+      <w:r>
+        <w:t xml:space="preserve">  0.3        0.7952939  0.0009744157  1   </w:t>
+      </w:r>
+    </w:p>
+    <w:p>
+      <w:pPr>
+        <w:spacing w:after="0"/>
+      </w:pPr>
+      <w:r>
+        <w:t xml:space="preserve">  0.4        0.7956403  0.0007534213  1   </w:t>
+      </w:r>
+    </w:p>
+    <w:p>
+      <w:pPr>
+        <w:spacing w:after="0"/>
+      </w:pPr>
+      <w:r>
+        <w:t xml:space="preserve">  0.5        0.7957997  0.0005647420  1   </w:t>
+      </w:r>
+    </w:p>
+    <w:p>
+      <w:pPr>
+        <w:spacing w:after="0"/>
+      </w:pPr>
+      <w:r>
+        <w:t xml:space="preserve">  0.6        0.7957562  0.0003686636  1   </w:t>
+      </w:r>
+    </w:p>
+    <w:p>
+      <w:pPr>
+        <w:spacing w:after="0"/>
+      </w:pPr>
+      <w:r>
+        <w:t xml:space="preserve">  0.7        0.7955860  0.0001843318  1   </w:t>
+      </w:r>
+    </w:p>
+    <w:p>
+      <w:pPr>
+        <w:spacing w:after="0"/>
+      </w:pPr>
+      <w:r>
+        <w:t xml:space="preserve">  0.8        0.7953635  0.0000000000  1   </w:t>
+      </w:r>
+    </w:p>
+    <w:p>
+      <w:pPr>
+        <w:spacing w:after="0"/>
+      </w:pPr>
+      <w:r>
+        <w:t xml:space="preserve">  0.9        0.7950832  0.0000000000  1   </w:t>
+      </w:r>
+    </w:p>
+    <w:p>
+      <w:pPr>
+        <w:spacing w:after="0"/>
+      </w:pPr>
+      <w:r>
+        <w:t xml:space="preserve">  1.0        0.7947427  0.0000000000  1   </w:t>
+      </w:r>
+    </w:p>
+    <w:p>
+      <w:pPr>
+        <w:spacing w:after="0"/>
+      </w:pPr>
+      <w:r>
+        <w:t xml:space="preserve">  1.1        0.7943223  0.0000000000  1   </w:t>
+      </w:r>
+    </w:p>
+    <w:p>
+      <w:pPr>
+        <w:spacing w:after="0"/>
+      </w:pPr>
+      <w:r>
+        <w:t xml:space="preserve">  1.2        0.7938835  0.0000000000  1   </w:t>
+      </w:r>
+    </w:p>
+    <w:p>
+      <w:pPr>
+        <w:spacing w:after="0"/>
+      </w:pPr>
+      <w:r>
+        <w:t xml:space="preserve">  1.3        0.7934197  0.0000000000  1   </w:t>
+      </w:r>
+    </w:p>
+    <w:p>
+      <w:pPr>
+        <w:spacing w:after="0"/>
+      </w:pPr>
+      <w:r>
+        <w:t xml:space="preserve">  1.4        0.7929147  0.0000000000  1   </w:t>
+      </w:r>
+    </w:p>
+    <w:p>
+      <w:pPr>
+        <w:spacing w:after="0"/>
+      </w:pPr>
+      <w:r>
+        <w:t xml:space="preserve">  1.5        0.7924038  0.0000000000  1   </w:t>
+      </w:r>
+    </w:p>
+    <w:p>
+      <w:pPr>
+        <w:spacing w:after="0"/>
+      </w:pPr>
+      <w:r>
+        <w:t xml:space="preserve">  1.6        0.7918392  0.0000000000  1   </w:t>
+      </w:r>
+    </w:p>
+    <w:p>
+      <w:pPr>
+        <w:spacing w:after="0"/>
+      </w:pPr>
+      <w:r>
+        <w:t xml:space="preserve">  1.7        0.7912577  0.0000000000  1   </w:t>
+      </w:r>
+    </w:p>
+    <w:p>
+      <w:pPr>
+        <w:spacing w:after="0"/>
+      </w:pPr>
+      <w:r>
+        <w:t xml:space="preserve">  1.8        0.7907178  0.0000000000  1   </w:t>
+      </w:r>
+    </w:p>
+    <w:p>
+      <w:pPr>
+        <w:spacing w:after="0"/>
+      </w:pPr>
+      <w:r>
+        <w:t xml:space="preserve">  1.9        0.7901230  0.0000000000  1   </w:t>
+      </w:r>
+    </w:p>
+    <w:p>
+      <w:pPr>
+        <w:spacing w:after="0"/>
+      </w:pPr>
+      <w:r>
+        <w:t xml:space="preserve">  2.0        0.7894549  0.0000000000  1   </w:t>
+      </w:r>
+    </w:p>
+    <w:p>
+      <w:pPr>
+        <w:spacing w:after="0"/>
+      </w:pPr>
+      <w:r>
+        <w:lastRenderedPageBreak/>
+        <w:t xml:space="preserve">  2.1        0.7887387  0.0000000000  1   </w:t>
+      </w:r>
+    </w:p>
+    <w:p>
+      <w:pPr>
+        <w:spacing w:after="0"/>
+      </w:pPr>
+      <w:r>
+        <w:t xml:space="preserve">  2.2        0.7880189  0.0000000000  1   </w:t>
+      </w:r>
+    </w:p>
+    <w:p>
+      <w:pPr>
+        <w:spacing w:after="0"/>
+      </w:pPr>
+      <w:r>
+        <w:t xml:space="preserve">  2.3        0.7872197  0.0000000000  1   </w:t>
+      </w:r>
+    </w:p>
+    <w:p>
+      <w:pPr>
+        <w:spacing w:after="0"/>
+      </w:pPr>
+      <w:r>
+        <w:t xml:space="preserve">  2.4        0.7864150  0.0000000000  1   </w:t>
+      </w:r>
+    </w:p>
+    <w:p>
+      <w:pPr>
+        <w:spacing w:after="0"/>
+      </w:pPr>
+      <w:r>
+        <w:t xml:space="preserve">  2.5        0.7855754  0.0000000000  1   </w:t>
+      </w:r>
+    </w:p>
+    <w:p>
+      <w:pPr>
+        <w:spacing w:after="0"/>
+      </w:pPr>
+      <w:r>
+        <w:t xml:space="preserve">  2.6        0.7846788  0.0000000000  1   </w:t>
+      </w:r>
+    </w:p>
+    <w:p>
+      <w:pPr>
+        <w:spacing w:after="0"/>
+      </w:pPr>
+      <w:r>
+        <w:t xml:space="preserve">  2.7        0.7837970  0.0000000000  1   </w:t>
+      </w:r>
+    </w:p>
+    <w:p>
+      <w:pPr>
+        <w:spacing w:after="0"/>
+      </w:pPr>
+      <w:r>
+        <w:t xml:space="preserve">  2.8        0.7828587  0.0000000000  1   </w:t>
+      </w:r>
+    </w:p>
+    <w:p>
+      <w:pPr>
+        <w:spacing w:after="0"/>
+      </w:pPr>
+      <w:r>
+        <w:t xml:space="preserve">  2.9        0.7818391  0.0000000000  1   </w:t>
+      </w:r>
+    </w:p>
+    <w:p>
+      <w:pPr>
+        <w:spacing w:after="0"/>
+      </w:pPr>
+      <w:r>
+        <w:t xml:space="preserve">  3.0        0.7808672  0.0000000000  1   </w:t>
+      </w:r>
+    </w:p>
+    <w:p>
+      <w:pPr>
+        <w:spacing w:after="0"/>
+      </w:pPr>
+      <w:r>
+        <w:t xml:space="preserve">  3.1        0.7799055  0.0000000000  1   </w:t>
+      </w:r>
+    </w:p>
+    <w:p>
+      <w:pPr>
+        <w:spacing w:after="0"/>
+      </w:pPr>
+      <w:r>
+        <w:t xml:space="preserve">  3.2        0.7790051  0.0000000000  1   </w:t>
+      </w:r>
+    </w:p>
+    <w:p>
+      <w:pPr>
+        <w:spacing w:after="0"/>
+      </w:pPr>
+      <w:r>
+        <w:t xml:space="preserve">  3.3        0.7781043  0.0000000000  1   </w:t>
+      </w:r>
+    </w:p>
+    <w:p>
+      <w:pPr>
+        <w:spacing w:after="0"/>
+      </w:pPr>
+      <w:r>
+        <w:t xml:space="preserve">  3.4        0.7772942  0.0000000000  1   </w:t>
+      </w:r>
+    </w:p>
+    <w:p>
+      <w:pPr>
+        <w:spacing w:after="0"/>
+      </w:pPr>
+      <w:r>
+        <w:t xml:space="preserve">  3.5        0.7765178  0.0000000000  1   </w:t>
+      </w:r>
+    </w:p>
+    <w:p>
+      <w:pPr>
+        <w:spacing w:after="0"/>
+      </w:pPr>
+      <w:r>
+        <w:t xml:space="preserve">  3.6        0.7756896  0.0000000000  1   </w:t>
+      </w:r>
+    </w:p>
+    <w:p>
+      <w:pPr>
+        <w:spacing w:after="0"/>
+      </w:pPr>
+      <w:r>
+        <w:t xml:space="preserve">  3.7        0.7750193  0.0000000000  1   </w:t>
+      </w:r>
+    </w:p>
+    <w:p>
+      <w:pPr>
+        <w:spacing w:after="0"/>
+      </w:pPr>
+      <w:r>
+        <w:t xml:space="preserve">  3.8        0.7744074  0.0000000000  1   </w:t>
+      </w:r>
+    </w:p>
+    <w:p>
+      <w:pPr>
+        <w:spacing w:after="0"/>
+      </w:pPr>
+      <w:r>
+        <w:t xml:space="preserve">  3.9        0.7737600  0.0000000000  1   </w:t>
+      </w:r>
+    </w:p>
+    <w:p>
+      <w:pPr>
+        <w:spacing w:after="0"/>
+      </w:pPr>
+      <w:r>
+        <w:t xml:space="preserve">  4.0        0.7730422  0.0000000000  1   </w:t>
+      </w:r>
+    </w:p>
+    <w:p>
+      <w:pPr>
+        <w:spacing w:after="0"/>
+      </w:pPr>
+    </w:p>
+    <w:p>
+      <w:pPr>
+        <w:spacing w:after="0"/>
+      </w:pPr>
+      <w:r>
+        <w:t>ROC was used to select the optimal model using the largest value.</w:t>
+      </w:r>
+    </w:p>
+    <w:p>
+      <w:pPr>
+        <w:spacing w:after="0"/>
+      </w:pPr>
+      <w:r>
+        <w:t>The final value used for the model was threshold = 0.5.</w:t>
+      </w:r>
+    </w:p>
+    <w:p>
+      <w:pPr>
+        <w:spacing w:after="0"/>
+      </w:pPr>
+    </w:p>
+    <w:p>
+      <w:pPr>
+        <w:spacing w:after="0"/>
+      </w:pPr>
     </w:p>
     <w:sectPr>
       <w:pgSz w:w="12240" w:h="15840"/>

--- a/Ch 12 Hw.docx
+++ b/Ch 12 Hw.docx
@@ -533,13 +533,8 @@
         <w:spacing w:after="0"/>
       </w:pPr>
       <w:r>
-        <w:t xml:space="preserve">Prediction Mild </w:t>
-      </w:r>
-      <w:proofErr w:type="gramStart"/>
-      <w:r>
-        <w:t>None Severe</w:t>
-      </w:r>
-      <w:proofErr w:type="gramEnd"/>
+        <w:t>Prediction Mild None Severe</w:t>
+      </w:r>
     </w:p>
     <w:p>
       <w:pPr>
@@ -951,13 +946,8 @@
         <w:spacing w:after="0"/>
       </w:pPr>
       <w:r>
-        <w:t xml:space="preserve">Prediction Mild </w:t>
-      </w:r>
-      <w:proofErr w:type="gramStart"/>
-      <w:r>
-        <w:t>None Severe</w:t>
-      </w:r>
-      <w:proofErr w:type="gramEnd"/>
+        <w:t>Prediction Mild None Severe</w:t>
+      </w:r>
     </w:p>
     <w:p>
       <w:pPr>
@@ -1410,6 +1400,264 @@
       <w:proofErr w:type="spellEnd"/>
       <w:r>
         <w:t xml:space="preserve"> = 6.</w:t>
+      </w:r>
+    </w:p>
+    <w:p>
+      <w:pPr>
+        <w:spacing w:after="0"/>
+      </w:pPr>
+    </w:p>
+    <w:p>
+      <w:pPr>
+        <w:spacing w:after="0"/>
+      </w:pPr>
+      <w:r>
+        <w:t>Confusion Matrix and Statistics</w:t>
+      </w:r>
+    </w:p>
+    <w:p>
+      <w:pPr>
+        <w:spacing w:after="0"/>
+      </w:pPr>
+    </w:p>
+    <w:p>
+      <w:pPr>
+        <w:spacing w:after="0"/>
+      </w:pPr>
+      <w:r>
+        <w:t xml:space="preserve">          Reference</w:t>
+      </w:r>
+    </w:p>
+    <w:p>
+      <w:pPr>
+        <w:spacing w:after="0"/>
+      </w:pPr>
+      <w:r>
+        <w:t>Prediction Mild None Severe</w:t>
+      </w:r>
+    </w:p>
+    <w:p>
+      <w:pPr>
+        <w:spacing w:after="0"/>
+      </w:pPr>
+      <w:r>
+        <w:t xml:space="preserve">    Mild   6867 5137   1298</w:t>
+      </w:r>
+    </w:p>
+    <w:p>
+      <w:pPr>
+        <w:spacing w:after="0"/>
+      </w:pPr>
+      <w:r>
+        <w:t xml:space="preserve">    None   3237 2598    900</w:t>
+      </w:r>
+    </w:p>
+    <w:p>
+      <w:pPr>
+        <w:spacing w:after="0"/>
+      </w:pPr>
+      <w:r>
+        <w:t xml:space="preserve">    Severe  146  165     42</w:t>
+      </w:r>
+    </w:p>
+    <w:p>
+      <w:pPr>
+        <w:spacing w:after="0"/>
+      </w:pPr>
+    </w:p>
+    <w:p>
+      <w:pPr>
+        <w:spacing w:after="0"/>
+      </w:pPr>
+      <w:r>
+        <w:t>Overall Statistics</w:t>
+      </w:r>
+    </w:p>
+    <w:p>
+      <w:pPr>
+        <w:spacing w:after="0"/>
+      </w:pPr>
+      <w:r>
+        <w:t xml:space="preserve">                                          </w:t>
+      </w:r>
+    </w:p>
+    <w:p>
+      <w:pPr>
+        <w:spacing w:after="0"/>
+      </w:pPr>
+      <w:r>
+        <w:t xml:space="preserve">               Accuracy : 0.4663          </w:t>
+      </w:r>
+    </w:p>
+    <w:p>
+      <w:pPr>
+        <w:spacing w:after="0"/>
+      </w:pPr>
+      <w:r>
+        <w:t xml:space="preserve">                 95% CI : (0.4594, 0.4731)</w:t>
+      </w:r>
+    </w:p>
+    <w:p>
+      <w:pPr>
+        <w:spacing w:after="0"/>
+      </w:pPr>
+      <w:r>
+        <w:t xml:space="preserve">    No Information Rate : 0.5027          </w:t>
+      </w:r>
+    </w:p>
+    <w:p>
+      <w:pPr>
+        <w:spacing w:after="0"/>
+      </w:pPr>
+      <w:r>
+        <w:t xml:space="preserve">    P-Value [Acc &gt; NIR] : 1               </w:t>
+      </w:r>
+    </w:p>
+    <w:p>
+      <w:pPr>
+        <w:spacing w:after="0"/>
+      </w:pPr>
+      <w:r>
+        <w:t xml:space="preserve">                                          </w:t>
+      </w:r>
+    </w:p>
+    <w:p>
+      <w:pPr>
+        <w:spacing w:after="0"/>
+      </w:pPr>
+      <w:r>
+        <w:t xml:space="preserve">                  Kappa : 0.0155          </w:t>
+      </w:r>
+    </w:p>
+    <w:p>
+      <w:pPr>
+        <w:spacing w:after="0"/>
+      </w:pPr>
+      <w:r>
+        <w:t xml:space="preserve">                                          </w:t>
+      </w:r>
+    </w:p>
+    <w:p>
+      <w:pPr>
+        <w:spacing w:after="0"/>
+      </w:pPr>
+      <w:r>
+        <w:lastRenderedPageBreak/>
+        <w:t xml:space="preserve"> </w:t>
+      </w:r>
+      <w:proofErr w:type="spellStart"/>
+      <w:r>
+        <w:t>Mcnemar's</w:t>
+      </w:r>
+      <w:proofErr w:type="spellEnd"/>
+      <w:r>
+        <w:t xml:space="preserve"> Test P-Value : &lt;2e-16          </w:t>
+      </w:r>
+    </w:p>
+    <w:p>
+      <w:pPr>
+        <w:spacing w:after="0"/>
+      </w:pPr>
+    </w:p>
+    <w:p>
+      <w:pPr>
+        <w:spacing w:after="0"/>
+      </w:pPr>
+      <w:r>
+        <w:t>Statistics by Class:</w:t>
+      </w:r>
+    </w:p>
+    <w:p>
+      <w:pPr>
+        <w:spacing w:after="0"/>
+      </w:pPr>
+    </w:p>
+    <w:p>
+      <w:pPr>
+        <w:spacing w:after="0"/>
+      </w:pPr>
+      <w:r>
+        <w:t xml:space="preserve">                     Class: Mild Class: None Class: Severe</w:t>
+      </w:r>
+    </w:p>
+    <w:p>
+      <w:pPr>
+        <w:spacing w:after="0"/>
+      </w:pPr>
+      <w:r>
+        <w:t>Sensitivity               0.6700      0.3289       0.01875</w:t>
+      </w:r>
+    </w:p>
+    <w:p>
+      <w:pPr>
+        <w:spacing w:after="0"/>
+      </w:pPr>
+      <w:r>
+        <w:t>Specificity               0.3654      0.6688       0.98287</w:t>
+      </w:r>
+    </w:p>
+    <w:p>
+      <w:pPr>
+        <w:spacing w:after="0"/>
+      </w:pPr>
+      <w:r>
+        <w:t xml:space="preserve">Pos </w:t>
+      </w:r>
+      <w:proofErr w:type="spellStart"/>
+      <w:r>
+        <w:t>Pred</w:t>
+      </w:r>
+      <w:proofErr w:type="spellEnd"/>
+      <w:r>
+        <w:t xml:space="preserve"> Value            0.5162      0.3857       0.11898</w:t>
+      </w:r>
+    </w:p>
+    <w:p>
+      <w:pPr>
+        <w:spacing w:after="0"/>
+      </w:pPr>
+      <w:r>
+        <w:t xml:space="preserve">Neg </w:t>
+      </w:r>
+      <w:proofErr w:type="spellStart"/>
+      <w:r>
+        <w:t>Pred</w:t>
+      </w:r>
+      <w:proofErr w:type="spellEnd"/>
+      <w:r>
+        <w:t xml:space="preserve"> Value            0.5227      0.6117       0.89030</w:t>
+      </w:r>
+    </w:p>
+    <w:p>
+      <w:pPr>
+        <w:spacing w:after="0"/>
+      </w:pPr>
+      <w:r>
+        <w:t>Prevalence                0.5027      0.3874       0.10986</w:t>
+      </w:r>
+    </w:p>
+    <w:p>
+      <w:pPr>
+        <w:spacing w:after="0"/>
+      </w:pPr>
+      <w:r>
+        <w:t>Detection Rate            0.3368      0.1274       0.00206</w:t>
+      </w:r>
+    </w:p>
+    <w:p>
+      <w:pPr>
+        <w:spacing w:after="0"/>
+      </w:pPr>
+      <w:r>
+        <w:t>Detection Prevalence      0.6524      0.3303       0.01731</w:t>
+      </w:r>
+    </w:p>
+    <w:p>
+      <w:pPr>
+        <w:spacing w:after="0"/>
+      </w:pPr>
+      <w:r>
+        <w:t>Balanced Accuracy         0.5177      0.4988       0.50081</w:t>
       </w:r>
     </w:p>
     <w:p>
@@ -1533,108 +1781,108 @@
         <w:spacing w:after="0"/>
       </w:pPr>
       <w:r>
+        <w:t xml:space="preserve">Resampling: Repeated Train/Test Splits Estimated (25 reps, 75%) </w:t>
+      </w:r>
+    </w:p>
+    <w:p>
+      <w:pPr>
+        <w:spacing w:after="0"/>
+      </w:pPr>
+      <w:r>
+        <w:t xml:space="preserve">Summary of sample sizes: 169, 169, 169, 169, 169, 169, ... </w:t>
+      </w:r>
+    </w:p>
+    <w:p>
+      <w:pPr>
+        <w:spacing w:after="0"/>
+      </w:pPr>
+      <w:r>
+        <w:t>Resampling results across tuning parameters:</w:t>
+      </w:r>
+    </w:p>
+    <w:p>
+      <w:pPr>
+        <w:spacing w:after="0"/>
+      </w:pPr>
+    </w:p>
+    <w:p>
+      <w:pPr>
+        <w:spacing w:after="0"/>
+      </w:pPr>
+      <w:r>
+        <w:t xml:space="preserve">  alpha  lambda      Accuracy   Kappa        </w:t>
+      </w:r>
+    </w:p>
+    <w:p>
+      <w:pPr>
+        <w:spacing w:after="0"/>
+      </w:pPr>
+      <w:r>
+        <w:t xml:space="preserve">  0.0    0.01000000  0.4550000   0.0372774740</w:t>
+      </w:r>
+    </w:p>
+    <w:p>
+      <w:pPr>
+        <w:spacing w:after="0"/>
+      </w:pPr>
+      <w:r>
+        <w:t xml:space="preserve">  0.0    0.03111111  0.4600000   0.0269327541</w:t>
+      </w:r>
+    </w:p>
+    <w:p>
+      <w:pPr>
+        <w:spacing w:after="0"/>
+      </w:pPr>
+      <w:r>
+        <w:t xml:space="preserve">  0.0    0.05222222  0.4728571   0.0384805581</w:t>
+      </w:r>
+    </w:p>
+    <w:p>
+      <w:pPr>
+        <w:spacing w:after="0"/>
+      </w:pPr>
+      <w:r>
+        <w:t xml:space="preserve">  0.0    0.07333333  0.4807143   0.0453979731</w:t>
+      </w:r>
+    </w:p>
+    <w:p>
+      <w:pPr>
+        <w:spacing w:after="0"/>
+      </w:pPr>
+      <w:r>
+        <w:t xml:space="preserve">  0.0    0.09444444  0.4785714   0.0357633178</w:t>
+      </w:r>
+    </w:p>
+    <w:p>
+      <w:pPr>
+        <w:spacing w:after="0"/>
+      </w:pPr>
+      <w:r>
+        <w:t xml:space="preserve">  0.0    0.11555556  0.4764286   0.0269356525</w:t>
+      </w:r>
+    </w:p>
+    <w:p>
+      <w:pPr>
+        <w:spacing w:after="0"/>
+      </w:pPr>
+      <w:r>
+        <w:t xml:space="preserve">  0.0    0.13666667  0.4757143   0.0204405121</w:t>
+      </w:r>
+    </w:p>
+    <w:p>
+      <w:pPr>
+        <w:spacing w:after="0"/>
+      </w:pPr>
+      <w:r>
+        <w:t xml:space="preserve">  0.0    0.15777778  0.4750000   0.0153134505</w:t>
+      </w:r>
+    </w:p>
+    <w:p>
+      <w:pPr>
+        <w:spacing w:after="0"/>
+      </w:pPr>
+      <w:r>
         <w:lastRenderedPageBreak/>
-        <w:t xml:space="preserve">Resampling: Repeated Train/Test Splits Estimated (25 reps, 75%) </w:t>
-      </w:r>
-    </w:p>
-    <w:p>
-      <w:pPr>
-        <w:spacing w:after="0"/>
-      </w:pPr>
-      <w:r>
-        <w:t xml:space="preserve">Summary of sample sizes: 169, 169, 169, 169, 169, 169, ... </w:t>
-      </w:r>
-    </w:p>
-    <w:p>
-      <w:pPr>
-        <w:spacing w:after="0"/>
-      </w:pPr>
-      <w:r>
-        <w:t>Resampling results across tuning parameters:</w:t>
-      </w:r>
-    </w:p>
-    <w:p>
-      <w:pPr>
-        <w:spacing w:after="0"/>
-      </w:pPr>
-    </w:p>
-    <w:p>
-      <w:pPr>
-        <w:spacing w:after="0"/>
-      </w:pPr>
-      <w:r>
-        <w:t xml:space="preserve">  alpha  lambda      Accuracy   Kappa        </w:t>
-      </w:r>
-    </w:p>
-    <w:p>
-      <w:pPr>
-        <w:spacing w:after="0"/>
-      </w:pPr>
-      <w:r>
-        <w:t xml:space="preserve">  0.0    0.01000000  0.4550000   0.0372774740</w:t>
-      </w:r>
-    </w:p>
-    <w:p>
-      <w:pPr>
-        <w:spacing w:after="0"/>
-      </w:pPr>
-      <w:r>
-        <w:t xml:space="preserve">  0.0    0.03111111  0.4600000   0.0269327541</w:t>
-      </w:r>
-    </w:p>
-    <w:p>
-      <w:pPr>
-        <w:spacing w:after="0"/>
-      </w:pPr>
-      <w:r>
-        <w:t xml:space="preserve">  0.0    0.05222222  0.4728571   0.0384805581</w:t>
-      </w:r>
-    </w:p>
-    <w:p>
-      <w:pPr>
-        <w:spacing w:after="0"/>
-      </w:pPr>
-      <w:r>
-        <w:t xml:space="preserve">  0.0    0.07333333  0.4807143   0.0453979731</w:t>
-      </w:r>
-    </w:p>
-    <w:p>
-      <w:pPr>
-        <w:spacing w:after="0"/>
-      </w:pPr>
-      <w:r>
-        <w:t xml:space="preserve">  0.0    0.09444444  0.4785714   0.0357633178</w:t>
-      </w:r>
-    </w:p>
-    <w:p>
-      <w:pPr>
-        <w:spacing w:after="0"/>
-      </w:pPr>
-      <w:r>
-        <w:t xml:space="preserve">  0.0    0.11555556  0.4764286   0.0269356525</w:t>
-      </w:r>
-    </w:p>
-    <w:p>
-      <w:pPr>
-        <w:spacing w:after="0"/>
-      </w:pPr>
-      <w:r>
-        <w:t xml:space="preserve">  0.0    0.13666667  0.4757143   0.0204405121</w:t>
-      </w:r>
-    </w:p>
-    <w:p>
-      <w:pPr>
-        <w:spacing w:after="0"/>
-      </w:pPr>
-      <w:r>
-        <w:t xml:space="preserve">  0.0    0.15777778  0.4750000   0.0153134505</w:t>
-      </w:r>
-    </w:p>
-    <w:p>
-      <w:pPr>
-        <w:spacing w:after="0"/>
-      </w:pPr>
-      <w:r>
         <w:t xml:space="preserve">  0.0    0.17888889  0.4757143   0.0127327294</w:t>
       </w:r>
     </w:p>
@@ -1883,111 +2131,111 @@
         <w:spacing w:after="0"/>
       </w:pPr>
       <w:r>
+        <w:t xml:space="preserve">  0.4    0.20000000  0.5292857   0.0349430460</w:t>
+      </w:r>
+    </w:p>
+    <w:p>
+      <w:pPr>
+        <w:spacing w:after="0"/>
+      </w:pPr>
+      <w:r>
+        <w:t xml:space="preserve">  0.6    0.01000000  0.4728571   0.0564752673</w:t>
+      </w:r>
+    </w:p>
+    <w:p>
+      <w:pPr>
+        <w:spacing w:after="0"/>
+      </w:pPr>
+      <w:r>
+        <w:t xml:space="preserve">  0.6    0.03111111  0.4921429   0.0391936024</w:t>
+      </w:r>
+    </w:p>
+    <w:p>
+      <w:pPr>
+        <w:spacing w:after="0"/>
+      </w:pPr>
+      <w:r>
+        <w:t xml:space="preserve">  0.6    0.05222222  0.4942857   0.0200888134</w:t>
+      </w:r>
+    </w:p>
+    <w:p>
+      <w:pPr>
+        <w:spacing w:after="0"/>
+      </w:pPr>
+      <w:r>
+        <w:t xml:space="preserve">  0.6    0.07333333  0.5178571   0.0514859197</w:t>
+      </w:r>
+    </w:p>
+    <w:p>
+      <w:pPr>
+        <w:spacing w:after="0"/>
+      </w:pPr>
+      <w:r>
+        <w:t xml:space="preserve">  0.6    0.09444444  0.5235714   0.0497781152</w:t>
+      </w:r>
+    </w:p>
+    <w:p>
+      <w:pPr>
+        <w:spacing w:after="0"/>
+      </w:pPr>
+      <w:r>
+        <w:t xml:space="preserve">  0.6    0.11555556  0.5214286   0.0316071892</w:t>
+      </w:r>
+    </w:p>
+    <w:p>
+      <w:pPr>
+        <w:spacing w:after="0"/>
+      </w:pPr>
+      <w:r>
+        <w:t xml:space="preserve">  0.6    0.13666667  0.5307143   0.0398648657</w:t>
+      </w:r>
+    </w:p>
+    <w:p>
+      <w:pPr>
+        <w:spacing w:after="0"/>
+      </w:pPr>
+      <w:r>
+        <w:t xml:space="preserve">  0.6    0.15777778  0.5264286   0.0243914983</w:t>
+      </w:r>
+    </w:p>
+    <w:p>
+      <w:pPr>
+        <w:spacing w:after="0"/>
+      </w:pPr>
+      <w:r>
+        <w:t xml:space="preserve">  0.6    0.17888889  0.5221429   0.0106819257</w:t>
+      </w:r>
+    </w:p>
+    <w:p>
+      <w:pPr>
+        <w:spacing w:after="0"/>
+      </w:pPr>
+      <w:r>
+        <w:t xml:space="preserve">  0.6    0.20000000  0.5185714   0.0016842105</w:t>
+      </w:r>
+    </w:p>
+    <w:p>
+      <w:pPr>
+        <w:spacing w:after="0"/>
+      </w:pPr>
+      <w:r>
+        <w:t xml:space="preserve">  0.8    0.01000000  0.4700000   0.0461432548</w:t>
+      </w:r>
+    </w:p>
+    <w:p>
+      <w:pPr>
+        <w:spacing w:after="0"/>
+      </w:pPr>
+      <w:r>
+        <w:t xml:space="preserve">  0.8    0.03111111  0.4964286   0.0412768395</w:t>
+      </w:r>
+    </w:p>
+    <w:p>
+      <w:pPr>
+        <w:spacing w:after="0"/>
+      </w:pPr>
+      <w:r>
         <w:lastRenderedPageBreak/>
-        <w:t xml:space="preserve">  0.4    0.20000000  0.5292857   0.0349430460</w:t>
-      </w:r>
-    </w:p>
-    <w:p>
-      <w:pPr>
-        <w:spacing w:after="0"/>
-      </w:pPr>
-      <w:r>
-        <w:t xml:space="preserve">  0.6    0.01000000  0.4728571   0.0564752673</w:t>
-      </w:r>
-    </w:p>
-    <w:p>
-      <w:pPr>
-        <w:spacing w:after="0"/>
-      </w:pPr>
-      <w:r>
-        <w:t xml:space="preserve">  0.6    0.03111111  0.4921429   0.0391936024</w:t>
-      </w:r>
-    </w:p>
-    <w:p>
-      <w:pPr>
-        <w:spacing w:after="0"/>
-      </w:pPr>
-      <w:r>
-        <w:t xml:space="preserve">  0.6    0.05222222  0.4942857   0.0200888134</w:t>
-      </w:r>
-    </w:p>
-    <w:p>
-      <w:pPr>
-        <w:spacing w:after="0"/>
-      </w:pPr>
-      <w:r>
-        <w:t xml:space="preserve">  0.6    0.07333333  0.5178571   0.0514859197</w:t>
-      </w:r>
-    </w:p>
-    <w:p>
-      <w:pPr>
-        <w:spacing w:after="0"/>
-      </w:pPr>
-      <w:r>
-        <w:t xml:space="preserve">  0.6    0.09444444  0.5235714   0.0497781152</w:t>
-      </w:r>
-    </w:p>
-    <w:p>
-      <w:pPr>
-        <w:spacing w:after="0"/>
-      </w:pPr>
-      <w:r>
-        <w:t xml:space="preserve">  0.6    0.11555556  0.5214286   0.0316071892</w:t>
-      </w:r>
-    </w:p>
-    <w:p>
-      <w:pPr>
-        <w:spacing w:after="0"/>
-      </w:pPr>
-      <w:r>
-        <w:t xml:space="preserve">  0.6    0.13666667  0.5307143   0.0398648657</w:t>
-      </w:r>
-    </w:p>
-    <w:p>
-      <w:pPr>
-        <w:spacing w:after="0"/>
-      </w:pPr>
-      <w:r>
-        <w:t xml:space="preserve">  0.6    0.15777778  0.5264286   0.0243914983</w:t>
-      </w:r>
-    </w:p>
-    <w:p>
-      <w:pPr>
-        <w:spacing w:after="0"/>
-      </w:pPr>
-      <w:r>
-        <w:t xml:space="preserve">  0.6    0.17888889  0.5221429   0.0106819257</w:t>
-      </w:r>
-    </w:p>
-    <w:p>
-      <w:pPr>
-        <w:spacing w:after="0"/>
-      </w:pPr>
-      <w:r>
-        <w:t xml:space="preserve">  0.6    0.20000000  0.5185714   0.0016842105</w:t>
-      </w:r>
-    </w:p>
-    <w:p>
-      <w:pPr>
-        <w:spacing w:after="0"/>
-      </w:pPr>
-      <w:r>
-        <w:t xml:space="preserve">  0.8    0.01000000  0.4700000   0.0461432548</w:t>
-      </w:r>
-    </w:p>
-    <w:p>
-      <w:pPr>
-        <w:spacing w:after="0"/>
-      </w:pPr>
-      <w:r>
-        <w:t xml:space="preserve">  0.8    0.03111111  0.4964286   0.0412768395</w:t>
-      </w:r>
-    </w:p>
-    <w:p>
-      <w:pPr>
-        <w:spacing w:after="0"/>
-      </w:pPr>
-      <w:r>
         <w:t xml:space="preserve">  0.8    0.05222222  0.5171429   0.0528767505</w:t>
       </w:r>
     </w:p>
@@ -2179,13 +2427,8 @@
         <w:spacing w:after="0"/>
       </w:pPr>
       <w:r>
-        <w:t xml:space="preserve">Prediction  Mild  </w:t>
-      </w:r>
-      <w:proofErr w:type="gramStart"/>
-      <w:r>
-        <w:t>None Severe</w:t>
-      </w:r>
-      <w:proofErr w:type="gramEnd"/>
+        <w:t>Prediction  Mild  None Severe</w:t>
+      </w:r>
     </w:p>
     <w:p>
       <w:pPr>
@@ -2229,113 +2472,113 @@
         <w:spacing w:after="0"/>
       </w:pPr>
       <w:r>
+        <w:t xml:space="preserve">                                          </w:t>
+      </w:r>
+    </w:p>
+    <w:p>
+      <w:pPr>
+        <w:spacing w:after="0"/>
+      </w:pPr>
+      <w:r>
+        <w:t xml:space="preserve">               Accuracy : 0.4977          </w:t>
+      </w:r>
+    </w:p>
+    <w:p>
+      <w:pPr>
+        <w:spacing w:after="0"/>
+      </w:pPr>
+      <w:r>
+        <w:t xml:space="preserve">                 95% CI : (0.4946, 0.5008)</w:t>
+      </w:r>
+    </w:p>
+    <w:p>
+      <w:pPr>
+        <w:spacing w:after="0"/>
+      </w:pPr>
+      <w:r>
+        <w:t xml:space="preserve">    No Information Rate : 0.5179          </w:t>
+      </w:r>
+    </w:p>
+    <w:p>
+      <w:pPr>
+        <w:spacing w:after="0"/>
+      </w:pPr>
+      <w:r>
+        <w:t xml:space="preserve">    P-Value [Acc &gt; NIR] : 1               </w:t>
+      </w:r>
+    </w:p>
+    <w:p>
+      <w:pPr>
+        <w:spacing w:after="0"/>
+      </w:pPr>
+      <w:r>
+        <w:t xml:space="preserve">                                          </w:t>
+      </w:r>
+    </w:p>
+    <w:p>
+      <w:pPr>
+        <w:spacing w:after="0"/>
+      </w:pPr>
+      <w:r>
+        <w:t xml:space="preserve">                  Kappa : 0.0263          </w:t>
+      </w:r>
+    </w:p>
+    <w:p>
+      <w:pPr>
+        <w:spacing w:after="0"/>
+      </w:pPr>
+      <w:r>
+        <w:t xml:space="preserve">                                          </w:t>
+      </w:r>
+    </w:p>
+    <w:p>
+      <w:pPr>
+        <w:spacing w:after="0"/>
+      </w:pPr>
+      <w:r>
+        <w:t xml:space="preserve"> </w:t>
+      </w:r>
+      <w:proofErr w:type="spellStart"/>
+      <w:r>
+        <w:t>Mcnemar's</w:t>
+      </w:r>
+      <w:proofErr w:type="spellEnd"/>
+      <w:r>
+        <w:t xml:space="preserve"> Test P-Value : &lt;2e-16          </w:t>
+      </w:r>
+    </w:p>
+    <w:p>
+      <w:pPr>
+        <w:spacing w:after="0"/>
+      </w:pPr>
+    </w:p>
+    <w:p>
+      <w:pPr>
+        <w:spacing w:after="0"/>
+      </w:pPr>
+      <w:r>
+        <w:t>Statistics by Class:</w:t>
+      </w:r>
+    </w:p>
+    <w:p>
+      <w:pPr>
+        <w:spacing w:after="0"/>
+      </w:pPr>
+    </w:p>
+    <w:p>
+      <w:pPr>
+        <w:spacing w:after="0"/>
+      </w:pPr>
+      <w:r>
+        <w:t xml:space="preserve">                     Class: Mild Class: None Class: Severe</w:t>
+      </w:r>
+    </w:p>
+    <w:p>
+      <w:pPr>
+        <w:spacing w:after="0"/>
+      </w:pPr>
+      <w:r>
         <w:lastRenderedPageBreak/>
-        <w:t xml:space="preserve">                                          </w:t>
-      </w:r>
-    </w:p>
-    <w:p>
-      <w:pPr>
-        <w:spacing w:after="0"/>
-      </w:pPr>
-      <w:r>
-        <w:t xml:space="preserve">               Accuracy : 0.4977          </w:t>
-      </w:r>
-    </w:p>
-    <w:p>
-      <w:pPr>
-        <w:spacing w:after="0"/>
-      </w:pPr>
-      <w:r>
-        <w:t xml:space="preserve">                 95% CI : (0.4946, 0.5008)</w:t>
-      </w:r>
-    </w:p>
-    <w:p>
-      <w:pPr>
-        <w:spacing w:after="0"/>
-      </w:pPr>
-      <w:r>
-        <w:t xml:space="preserve">    No Information Rate : 0.5179          </w:t>
-      </w:r>
-    </w:p>
-    <w:p>
-      <w:pPr>
-        <w:spacing w:after="0"/>
-      </w:pPr>
-      <w:r>
-        <w:t xml:space="preserve">    P-Value [Acc &gt; NIR] : 1               </w:t>
-      </w:r>
-    </w:p>
-    <w:p>
-      <w:pPr>
-        <w:spacing w:after="0"/>
-      </w:pPr>
-      <w:r>
-        <w:t xml:space="preserve">                                          </w:t>
-      </w:r>
-    </w:p>
-    <w:p>
-      <w:pPr>
-        <w:spacing w:after="0"/>
-      </w:pPr>
-      <w:r>
-        <w:t xml:space="preserve">                  Kappa : 0.0263          </w:t>
-      </w:r>
-    </w:p>
-    <w:p>
-      <w:pPr>
-        <w:spacing w:after="0"/>
-      </w:pPr>
-      <w:r>
-        <w:t xml:space="preserve">                                          </w:t>
-      </w:r>
-    </w:p>
-    <w:p>
-      <w:pPr>
-        <w:spacing w:after="0"/>
-      </w:pPr>
-      <w:r>
-        <w:t xml:space="preserve"> </w:t>
-      </w:r>
-      <w:proofErr w:type="spellStart"/>
-      <w:r>
-        <w:t>Mcnemar's</w:t>
-      </w:r>
-      <w:proofErr w:type="spellEnd"/>
-      <w:r>
-        <w:t xml:space="preserve"> Test P-Value : &lt;2e-16          </w:t>
-      </w:r>
-    </w:p>
-    <w:p>
-      <w:pPr>
-        <w:spacing w:after="0"/>
-      </w:pPr>
-    </w:p>
-    <w:p>
-      <w:pPr>
-        <w:spacing w:after="0"/>
-      </w:pPr>
-      <w:r>
-        <w:t>Statistics by Class:</w:t>
-      </w:r>
-    </w:p>
-    <w:p>
-      <w:pPr>
-        <w:spacing w:after="0"/>
-      </w:pPr>
-    </w:p>
-    <w:p>
-      <w:pPr>
-        <w:spacing w:after="0"/>
-      </w:pPr>
-      <w:r>
-        <w:t xml:space="preserve">                     Class: Mild Class: None Class: Severe</w:t>
-      </w:r>
-    </w:p>
-    <w:p>
-      <w:pPr>
-        <w:spacing w:after="0"/>
-      </w:pPr>
-      <w:r>
         <w:t>Sensitivity               0.8067     0.20642       0.02352</w:t>
       </w:r>
     </w:p>
@@ -2543,108 +2786,108 @@
         <w:spacing w:after="0"/>
       </w:pPr>
       <w:r>
+        <w:t>Resampling results across tuning parameters:</w:t>
+      </w:r>
+    </w:p>
+    <w:p>
+      <w:pPr>
+        <w:spacing w:after="0"/>
+      </w:pPr>
+    </w:p>
+    <w:p>
+      <w:pPr>
+        <w:spacing w:after="0"/>
+      </w:pPr>
+      <w:r>
+        <w:t xml:space="preserve">  threshold  Accuracy   Kappa        </w:t>
+      </w:r>
+    </w:p>
+    <w:p>
+      <w:pPr>
+        <w:spacing w:after="0"/>
+      </w:pPr>
+      <w:r>
+        <w:t xml:space="preserve">  0.0        0.4648082   7.728634e-05</w:t>
+      </w:r>
+    </w:p>
+    <w:p>
+      <w:pPr>
+        <w:spacing w:after="0"/>
+      </w:pPr>
+      <w:r>
+        <w:t xml:space="preserve">  0.1        0.4638998  -3.681036e-03</w:t>
+      </w:r>
+    </w:p>
+    <w:p>
+      <w:pPr>
+        <w:spacing w:after="0"/>
+      </w:pPr>
+      <w:r>
+        <w:t xml:space="preserve">  0.2        0.4659905  -3.561967e-03</w:t>
+      </w:r>
+    </w:p>
+    <w:p>
+      <w:pPr>
+        <w:spacing w:after="0"/>
+      </w:pPr>
+      <w:r>
+        <w:t xml:space="preserve">  0.3        0.4695771  -1.175407e-04</w:t>
+      </w:r>
+    </w:p>
+    <w:p>
+      <w:pPr>
+        <w:spacing w:after="0"/>
+      </w:pPr>
+      <w:r>
+        <w:t xml:space="preserve">  0.4        0.4769335   9.382166e-03</w:t>
+      </w:r>
+    </w:p>
+    <w:p>
+      <w:pPr>
+        <w:spacing w:after="0"/>
+      </w:pPr>
+      <w:r>
+        <w:t xml:space="preserve">  0.5        0.4815659   1.417196e-02</w:t>
+      </w:r>
+    </w:p>
+    <w:p>
+      <w:pPr>
+        <w:spacing w:after="0"/>
+      </w:pPr>
+      <w:r>
+        <w:t xml:space="preserve">  0.6        0.4783845   3.843685e-03</w:t>
+      </w:r>
+    </w:p>
+    <w:p>
+      <w:pPr>
+        <w:spacing w:after="0"/>
+      </w:pPr>
+      <w:r>
+        <w:t xml:space="preserve">  0.7        0.4844042   1.110648e-02</w:t>
+      </w:r>
+    </w:p>
+    <w:p>
+      <w:pPr>
+        <w:spacing w:after="0"/>
+      </w:pPr>
+      <w:r>
+        <w:t xml:space="preserve">  0.8        0.4905210   1.738690e-02</w:t>
+      </w:r>
+    </w:p>
+    <w:p>
+      <w:pPr>
+        <w:spacing w:after="0"/>
+      </w:pPr>
+      <w:r>
+        <w:t xml:space="preserve">  0.9        0.4898652   1.160332e-02</w:t>
+      </w:r>
+    </w:p>
+    <w:p>
+      <w:pPr>
+        <w:spacing w:after="0"/>
+      </w:pPr>
+      <w:r>
         <w:lastRenderedPageBreak/>
-        <w:t>Resampling results across tuning parameters:</w:t>
-      </w:r>
-    </w:p>
-    <w:p>
-      <w:pPr>
-        <w:spacing w:after="0"/>
-      </w:pPr>
-    </w:p>
-    <w:p>
-      <w:pPr>
-        <w:spacing w:after="0"/>
-      </w:pPr>
-      <w:r>
-        <w:t xml:space="preserve">  threshold  Accuracy   Kappa        </w:t>
-      </w:r>
-    </w:p>
-    <w:p>
-      <w:pPr>
-        <w:spacing w:after="0"/>
-      </w:pPr>
-      <w:r>
-        <w:t xml:space="preserve">  0.0        0.4648082   7.728634e-05</w:t>
-      </w:r>
-    </w:p>
-    <w:p>
-      <w:pPr>
-        <w:spacing w:after="0"/>
-      </w:pPr>
-      <w:r>
-        <w:t xml:space="preserve">  0.1        0.4638998  -3.681036e-03</w:t>
-      </w:r>
-    </w:p>
-    <w:p>
-      <w:pPr>
-        <w:spacing w:after="0"/>
-      </w:pPr>
-      <w:r>
-        <w:t xml:space="preserve">  0.2        0.4659905  -3.561967e-03</w:t>
-      </w:r>
-    </w:p>
-    <w:p>
-      <w:pPr>
-        <w:spacing w:after="0"/>
-      </w:pPr>
-      <w:r>
-        <w:t xml:space="preserve">  0.3        0.4695771  -1.175407e-04</w:t>
-      </w:r>
-    </w:p>
-    <w:p>
-      <w:pPr>
-        <w:spacing w:after="0"/>
-      </w:pPr>
-      <w:r>
-        <w:t xml:space="preserve">  0.4        0.4769335   9.382166e-03</w:t>
-      </w:r>
-    </w:p>
-    <w:p>
-      <w:pPr>
-        <w:spacing w:after="0"/>
-      </w:pPr>
-      <w:r>
-        <w:t xml:space="preserve">  0.5        0.4815659   1.417196e-02</w:t>
-      </w:r>
-    </w:p>
-    <w:p>
-      <w:pPr>
-        <w:spacing w:after="0"/>
-      </w:pPr>
-      <w:r>
-        <w:t xml:space="preserve">  0.6        0.4783845   3.843685e-03</w:t>
-      </w:r>
-    </w:p>
-    <w:p>
-      <w:pPr>
-        <w:spacing w:after="0"/>
-      </w:pPr>
-      <w:r>
-        <w:t xml:space="preserve">  0.7        0.4844042   1.110648e-02</w:t>
-      </w:r>
-    </w:p>
-    <w:p>
-      <w:pPr>
-        <w:spacing w:after="0"/>
-      </w:pPr>
-      <w:r>
-        <w:t xml:space="preserve">  0.8        0.4905210   1.738690e-02</w:t>
-      </w:r>
-    </w:p>
-    <w:p>
-      <w:pPr>
-        <w:spacing w:after="0"/>
-      </w:pPr>
-      <w:r>
-        <w:t xml:space="preserve">  0.9        0.4898652   1.160332e-02</w:t>
-      </w:r>
-    </w:p>
-    <w:p>
-      <w:pPr>
-        <w:spacing w:after="0"/>
-      </w:pPr>
-      <w:r>
         <w:t xml:space="preserve">  1.0        0.4873859   3.263438e-03</w:t>
       </w:r>
     </w:p>
@@ -2907,6 +3150,264 @@
       </w:pPr>
       <w:r>
         <w:t>The final value used for the model was threshold = 0.8.</w:t>
+      </w:r>
+    </w:p>
+    <w:p>
+      <w:pPr>
+        <w:spacing w:after="0"/>
+      </w:pPr>
+    </w:p>
+    <w:p>
+      <w:pPr>
+        <w:spacing w:after="0"/>
+      </w:pPr>
+      <w:r>
+        <w:t>Confusion Matrix and Statistics</w:t>
+      </w:r>
+    </w:p>
+    <w:p>
+      <w:pPr>
+        <w:spacing w:after="0"/>
+      </w:pPr>
+    </w:p>
+    <w:p>
+      <w:pPr>
+        <w:spacing w:after="0"/>
+      </w:pPr>
+      <w:r>
+        <w:t xml:space="preserve">          Reference</w:t>
+      </w:r>
+    </w:p>
+    <w:p>
+      <w:pPr>
+        <w:spacing w:after="0"/>
+      </w:pPr>
+      <w:r>
+        <w:t>Prediction  Mild  None Severe</w:t>
+      </w:r>
+    </w:p>
+    <w:p>
+      <w:pPr>
+        <w:spacing w:after="0"/>
+      </w:pPr>
+      <w:r>
+        <w:t xml:space="preserve">    Mild   40044 32759   8937</w:t>
+      </w:r>
+    </w:p>
+    <w:p>
+      <w:pPr>
+        <w:spacing w:after="0"/>
+      </w:pPr>
+      <w:r>
+        <w:t xml:space="preserve">    None    1762  1465    198</w:t>
+      </w:r>
+    </w:p>
+    <w:p>
+      <w:pPr>
+        <w:spacing w:after="0"/>
+      </w:pPr>
+      <w:r>
+        <w:t xml:space="preserve">    Severe    96    11      8</w:t>
+      </w:r>
+    </w:p>
+    <w:p>
+      <w:pPr>
+        <w:spacing w:after="0"/>
+      </w:pPr>
+    </w:p>
+    <w:p>
+      <w:pPr>
+        <w:spacing w:after="0"/>
+      </w:pPr>
+      <w:r>
+        <w:t>Overall Statistics</w:t>
+      </w:r>
+    </w:p>
+    <w:p>
+      <w:pPr>
+        <w:spacing w:after="0"/>
+      </w:pPr>
+      <w:r>
+        <w:lastRenderedPageBreak/>
+        <w:t xml:space="preserve">                                          </w:t>
+      </w:r>
+    </w:p>
+    <w:p>
+      <w:pPr>
+        <w:spacing w:after="0"/>
+      </w:pPr>
+      <w:r>
+        <w:t xml:space="preserve">               Accuracy : 0.4868          </w:t>
+      </w:r>
+    </w:p>
+    <w:p>
+      <w:pPr>
+        <w:spacing w:after="0"/>
+      </w:pPr>
+      <w:r>
+        <w:t xml:space="preserve">                 95% CI : (0.4835, 0.4902)</w:t>
+      </w:r>
+    </w:p>
+    <w:p>
+      <w:pPr>
+        <w:spacing w:after="0"/>
+      </w:pPr>
+      <w:r>
+        <w:t xml:space="preserve">    No Information Rate : 0.4913          </w:t>
+      </w:r>
+    </w:p>
+    <w:p>
+      <w:pPr>
+        <w:spacing w:after="0"/>
+      </w:pPr>
+      <w:r>
+        <w:t xml:space="preserve">    P-Value [Acc &gt; NIR] : 0.9959          </w:t>
+      </w:r>
+    </w:p>
+    <w:p>
+      <w:pPr>
+        <w:spacing w:after="0"/>
+      </w:pPr>
+      <w:r>
+        <w:t xml:space="preserve">                                          </w:t>
+      </w:r>
+    </w:p>
+    <w:p>
+      <w:pPr>
+        <w:spacing w:after="0"/>
+      </w:pPr>
+      <w:r>
+        <w:t xml:space="preserve">                  Kappa : -8e-04          </w:t>
+      </w:r>
+    </w:p>
+    <w:p>
+      <w:pPr>
+        <w:spacing w:after="0"/>
+      </w:pPr>
+      <w:r>
+        <w:t xml:space="preserve">                                          </w:t>
+      </w:r>
+    </w:p>
+    <w:p>
+      <w:pPr>
+        <w:spacing w:after="0"/>
+      </w:pPr>
+      <w:r>
+        <w:t xml:space="preserve"> </w:t>
+      </w:r>
+      <w:proofErr w:type="spellStart"/>
+      <w:r>
+        <w:t>Mcnemar's</w:t>
+      </w:r>
+      <w:proofErr w:type="spellEnd"/>
+      <w:r>
+        <w:t xml:space="preserve"> Test P-Value : &lt;2e-16          </w:t>
+      </w:r>
+    </w:p>
+    <w:p>
+      <w:pPr>
+        <w:spacing w:after="0"/>
+      </w:pPr>
+    </w:p>
+    <w:p>
+      <w:pPr>
+        <w:spacing w:after="0"/>
+      </w:pPr>
+      <w:r>
+        <w:t>Statistics by Class:</w:t>
+      </w:r>
+    </w:p>
+    <w:p>
+      <w:pPr>
+        <w:spacing w:after="0"/>
+      </w:pPr>
+    </w:p>
+    <w:p>
+      <w:pPr>
+        <w:spacing w:after="0"/>
+      </w:pPr>
+      <w:r>
+        <w:t xml:space="preserve">                     Class: Mild Class: None Class: Severe</w:t>
+      </w:r>
+    </w:p>
+    <w:p>
+      <w:pPr>
+        <w:spacing w:after="0"/>
+      </w:pPr>
+      <w:r>
+        <w:t>Sensitivity              0.95566     0.04279     8.750e-04</w:t>
+      </w:r>
+    </w:p>
+    <w:p>
+      <w:pPr>
+        <w:spacing w:after="0"/>
+      </w:pPr>
+      <w:r>
+        <w:t>Specificity              0.03878     0.96160     9.986e-01</w:t>
+      </w:r>
+    </w:p>
+    <w:p>
+      <w:pPr>
+        <w:spacing w:after="0"/>
+      </w:pPr>
+      <w:r>
+        <w:t xml:space="preserve">Pos </w:t>
+      </w:r>
+      <w:proofErr w:type="spellStart"/>
+      <w:r>
+        <w:t>Pred</w:t>
+      </w:r>
+      <w:proofErr w:type="spellEnd"/>
+      <w:r>
+        <w:t xml:space="preserve"> Value           0.48989     0.42774     6.957e-02</w:t>
+      </w:r>
+    </w:p>
+    <w:p>
+      <w:pPr>
+        <w:spacing w:after="0"/>
+      </w:pPr>
+      <w:r>
+        <w:t xml:space="preserve">Neg </w:t>
+      </w:r>
+      <w:proofErr w:type="spellStart"/>
+      <w:r>
+        <w:t>Pred</w:t>
+      </w:r>
+      <w:proofErr w:type="spellEnd"/>
+      <w:r>
+        <w:t xml:space="preserve"> Value           0.47514     0.59966     8.927e-01</w:t>
+      </w:r>
+    </w:p>
+    <w:p>
+      <w:pPr>
+        <w:spacing w:after="0"/>
+      </w:pPr>
+      <w:r>
+        <w:t>Prevalence               0.49135     0.40144     1.072e-01</w:t>
+      </w:r>
+    </w:p>
+    <w:p>
+      <w:pPr>
+        <w:spacing w:after="0"/>
+      </w:pPr>
+      <w:r>
+        <w:t>Detection Rate           0.46956     0.01718     9.381e-05</w:t>
+      </w:r>
+    </w:p>
+    <w:p>
+      <w:pPr>
+        <w:spacing w:after="0"/>
+      </w:pPr>
+      <w:r>
+        <w:t>Detection Prevalence     0.95849     0.04016     1.348e-03</w:t>
+      </w:r>
+    </w:p>
+    <w:p>
+      <w:pPr>
+        <w:spacing w:after="0"/>
+      </w:pPr>
+      <w:r>
+        <w:t>Balanced Accuracy        0.49722     0.50220     4.997e-01</w:t>
       </w:r>
     </w:p>
     <w:p>
@@ -2975,6 +3476,7 @@
         <w:rPr>
           <w:noProof/>
         </w:rPr>
+        <w:lastRenderedPageBreak/>
         <w:drawing>
           <wp:inline distT="0" distB="0" distL="0" distR="0" wp14:anchorId="3EC68BBF" wp14:editId="656CA3F5">
             <wp:extent cx="5943600" cy="3492500"/>
@@ -3027,6 +3529,242 @@
       <w:r>
         <w:t>a)</w:t>
       </w:r>
+      <w:r>
+        <w:t xml:space="preserve"> The first plot shown is a scatterplot matri</w:t>
+      </w:r>
+      <w:r>
+        <w:t>x</w:t>
+      </w:r>
+      <w:r>
+        <w:t xml:space="preserve"> of all the </w:t>
+      </w:r>
+      <w:r>
+        <w:t xml:space="preserve">data provided. Unfortunately, it is too large to really understand what is happening. The following plots of predictors against churn show that not only is churn unbalanced, but that there are multiple degenerate predictors: </w:t>
+      </w:r>
+      <w:proofErr w:type="spellStart"/>
+      <w:r>
+        <w:t>international_plan</w:t>
+      </w:r>
+      <w:proofErr w:type="spellEnd"/>
+      <w:r>
+        <w:t xml:space="preserve">, </w:t>
+      </w:r>
+      <w:proofErr w:type="spellStart"/>
+      <w:r>
+        <w:t>voice_mail_plan</w:t>
+      </w:r>
+      <w:proofErr w:type="spellEnd"/>
+      <w:r>
+        <w:t xml:space="preserve">, and </w:t>
+      </w:r>
+      <w:proofErr w:type="spellStart"/>
+      <w:r>
+        <w:t>number_vmail_messages</w:t>
+      </w:r>
+      <w:proofErr w:type="spellEnd"/>
+      <w:r>
+        <w:t>. While the large matrix is difficult to see, it’s apparent that there is strong correlation between the call length and the call charge for each time of day.</w:t>
+      </w:r>
+    </w:p>
+    <w:p>
+      <w:pPr>
+        <w:spacing w:after="0"/>
+      </w:pPr>
+      <w:r>
+        <w:rPr>
+          <w:noProof/>
+        </w:rPr>
+        <w:lastRenderedPageBreak/>
+        <w:drawing>
+          <wp:inline distT="0" distB="0" distL="0" distR="0" wp14:anchorId="6355DA83" wp14:editId="3BD425A4">
+            <wp:extent cx="5943600" cy="4457700"/>
+            <wp:effectExtent l="0" t="0" r="0" b="0"/>
+            <wp:docPr id="18" name="Picture 18" descr="Background pattern&#10;&#10;Description automatically generated"/>
+            <wp:cNvGraphicFramePr>
+              <a:graphicFrameLocks xmlns:a="http://schemas.openxmlformats.org/drawingml/2006/main" noChangeAspect="1"/>
+            </wp:cNvGraphicFramePr>
+            <a:graphic xmlns:a="http://schemas.openxmlformats.org/drawingml/2006/main">
+              <a:graphicData uri="http://schemas.openxmlformats.org/drawingml/2006/picture">
+                <pic:pic xmlns:pic="http://schemas.openxmlformats.org/drawingml/2006/picture">
+                  <pic:nvPicPr>
+                    <pic:cNvPr id="18" name="Picture 18" descr="Background pattern&#10;&#10;Description automatically generated"/>
+                    <pic:cNvPicPr/>
+                  </pic:nvPicPr>
+                  <pic:blipFill>
+                    <a:blip r:embed="rId9">
+                      <a:extLst>
+                        <a:ext uri="{28A0092B-C50C-407E-A947-70E740481C1C}">
+                          <a14:useLocalDpi xmlns:a14="http://schemas.microsoft.com/office/drawing/2010/main" val="0"/>
+                        </a:ext>
+                      </a:extLst>
+                    </a:blip>
+                    <a:stretch>
+                      <a:fillRect/>
+                    </a:stretch>
+                  </pic:blipFill>
+                  <pic:spPr>
+                    <a:xfrm>
+                      <a:off x="0" y="0"/>
+                      <a:ext cx="5943600" cy="4457700"/>
+                    </a:xfrm>
+                    <a:prstGeom prst="rect">
+                      <a:avLst/>
+                    </a:prstGeom>
+                  </pic:spPr>
+                </pic:pic>
+              </a:graphicData>
+            </a:graphic>
+          </wp:inline>
+        </w:drawing>
+      </w:r>
+    </w:p>
+    <w:p>
+      <w:pPr>
+        <w:spacing w:after="0"/>
+      </w:pPr>
+      <w:r>
+        <w:rPr>
+          <w:noProof/>
+        </w:rPr>
+        <w:drawing>
+          <wp:inline distT="0" distB="0" distL="0" distR="0" wp14:anchorId="67439E7A" wp14:editId="081F23A2">
+            <wp:extent cx="5943600" cy="3492500"/>
+            <wp:effectExtent l="0" t="0" r="0" b="0"/>
+            <wp:docPr id="19" name="Picture 19"/>
+            <wp:cNvGraphicFramePr>
+              <a:graphicFrameLocks xmlns:a="http://schemas.openxmlformats.org/drawingml/2006/main" noChangeAspect="1"/>
+            </wp:cNvGraphicFramePr>
+            <a:graphic xmlns:a="http://schemas.openxmlformats.org/drawingml/2006/main">
+              <a:graphicData uri="http://schemas.openxmlformats.org/drawingml/2006/picture">
+                <pic:pic xmlns:pic="http://schemas.openxmlformats.org/drawingml/2006/picture">
+                  <pic:nvPicPr>
+                    <pic:cNvPr id="1" name=""/>
+                    <pic:cNvPicPr/>
+                  </pic:nvPicPr>
+                  <pic:blipFill>
+                    <a:blip r:embed="rId10"/>
+                    <a:stretch>
+                      <a:fillRect/>
+                    </a:stretch>
+                  </pic:blipFill>
+                  <pic:spPr>
+                    <a:xfrm>
+                      <a:off x="0" y="0"/>
+                      <a:ext cx="5943600" cy="3492500"/>
+                    </a:xfrm>
+                    <a:prstGeom prst="rect">
+                      <a:avLst/>
+                    </a:prstGeom>
+                  </pic:spPr>
+                </pic:pic>
+              </a:graphicData>
+            </a:graphic>
+          </wp:inline>
+        </w:drawing>
+      </w:r>
+    </w:p>
+    <w:p>
+      <w:pPr>
+        <w:spacing w:after="0"/>
+      </w:pPr>
+      <w:r>
+        <w:rPr>
+          <w:noProof/>
+        </w:rPr>
+        <w:lastRenderedPageBreak/>
+        <w:drawing>
+          <wp:inline distT="0" distB="0" distL="0" distR="0" wp14:anchorId="595700FF" wp14:editId="1F67C6E9">
+            <wp:extent cx="5943600" cy="3492500"/>
+            <wp:effectExtent l="0" t="0" r="0" b="0"/>
+            <wp:docPr id="20" name="Picture 20"/>
+            <wp:cNvGraphicFramePr>
+              <a:graphicFrameLocks xmlns:a="http://schemas.openxmlformats.org/drawingml/2006/main" noChangeAspect="1"/>
+            </wp:cNvGraphicFramePr>
+            <a:graphic xmlns:a="http://schemas.openxmlformats.org/drawingml/2006/main">
+              <a:graphicData uri="http://schemas.openxmlformats.org/drawingml/2006/picture">
+                <pic:pic xmlns:pic="http://schemas.openxmlformats.org/drawingml/2006/picture">
+                  <pic:nvPicPr>
+                    <pic:cNvPr id="1" name=""/>
+                    <pic:cNvPicPr/>
+                  </pic:nvPicPr>
+                  <pic:blipFill>
+                    <a:blip r:embed="rId11"/>
+                    <a:stretch>
+                      <a:fillRect/>
+                    </a:stretch>
+                  </pic:blipFill>
+                  <pic:spPr>
+                    <a:xfrm>
+                      <a:off x="0" y="0"/>
+                      <a:ext cx="5943600" cy="3492500"/>
+                    </a:xfrm>
+                    <a:prstGeom prst="rect">
+                      <a:avLst/>
+                    </a:prstGeom>
+                  </pic:spPr>
+                </pic:pic>
+              </a:graphicData>
+            </a:graphic>
+          </wp:inline>
+        </w:drawing>
+      </w:r>
+    </w:p>
+    <w:p>
+      <w:pPr>
+        <w:spacing w:after="0"/>
+      </w:pPr>
+      <w:r>
+        <w:rPr>
+          <w:noProof/>
+        </w:rPr>
+        <w:drawing>
+          <wp:inline distT="0" distB="0" distL="0" distR="0" wp14:anchorId="53B516F4" wp14:editId="19ED147A">
+            <wp:extent cx="2103120" cy="1181100"/>
+            <wp:effectExtent l="0" t="0" r="0" b="0"/>
+            <wp:docPr id="21" name="Picture 21"/>
+            <wp:cNvGraphicFramePr>
+              <a:graphicFrameLocks xmlns:a="http://schemas.openxmlformats.org/drawingml/2006/main" noChangeAspect="1"/>
+            </wp:cNvGraphicFramePr>
+            <a:graphic xmlns:a="http://schemas.openxmlformats.org/drawingml/2006/main">
+              <a:graphicData uri="http://schemas.openxmlformats.org/drawingml/2006/picture">
+                <pic:pic xmlns:pic="http://schemas.openxmlformats.org/drawingml/2006/picture">
+                  <pic:nvPicPr>
+                    <pic:cNvPr id="1" name=""/>
+                    <pic:cNvPicPr/>
+                  </pic:nvPicPr>
+                  <pic:blipFill rotWithShape="1">
+                    <a:blip r:embed="rId12"/>
+                    <a:srcRect r="64615" b="66182"/>
+                    <a:stretch/>
+                  </pic:blipFill>
+                  <pic:spPr bwMode="auto">
+                    <a:xfrm>
+                      <a:off x="0" y="0"/>
+                      <a:ext cx="2103120" cy="1181100"/>
+                    </a:xfrm>
+                    <a:prstGeom prst="rect">
+                      <a:avLst/>
+                    </a:prstGeom>
+                    <a:ln>
+                      <a:noFill/>
+                    </a:ln>
+                    <a:extLst>
+                      <a:ext uri="{53640926-AAD7-44D8-BBD7-CCE9431645EC}">
+                        <a14:shadowObscured xmlns:a14="http://schemas.microsoft.com/office/drawing/2010/main"/>
+                      </a:ext>
+                    </a:extLst>
+                  </pic:spPr>
+                </pic:pic>
+              </a:graphicData>
+            </a:graphic>
+          </wp:inline>
+        </w:drawing>
+      </w:r>
+    </w:p>
+    <w:p>
+      <w:pPr>
+        <w:spacing w:after="0"/>
+      </w:pPr>
     </w:p>
     <w:p>
       <w:pPr>
@@ -3045,6 +3783,12 @@
       </w:pPr>
       <w:r>
         <w:t>c)</w:t>
+      </w:r>
+      <w:r>
+        <w:t xml:space="preserve"> Based on the following table, the best model</w:t>
+      </w:r>
+      <w:r>
+        <w:t xml:space="preserve"> for this dataset would be Partial Least Squares Discriminant Analysis.</w:t>
       </w:r>
     </w:p>
     <w:tbl>
@@ -3183,7 +3927,6 @@
           </w:tcPr>
           <w:p>
             <w:r>
-              <w:lastRenderedPageBreak/>
               <w:t>Logistic Regression</w:t>
             </w:r>
           </w:p>
@@ -3311,13 +4054,21 @@
           <w:tcPr>
             <w:tcW w:w="1865" w:type="dxa"/>
           </w:tcPr>
-          <w:p/>
+          <w:p>
+            <w:r>
+              <w:t>0.8104</w:t>
+            </w:r>
+          </w:p>
         </w:tc>
         <w:tc>
           <w:tcPr>
             <w:tcW w:w="1612" w:type="dxa"/>
           </w:tcPr>
-          <w:p/>
+          <w:p>
+            <w:r>
+              <w:t>0.8621</w:t>
+            </w:r>
+          </w:p>
         </w:tc>
         <w:tc>
           <w:tcPr>
@@ -3407,13 +4158,21 @@
           <w:tcPr>
             <w:tcW w:w="1865" w:type="dxa"/>
           </w:tcPr>
-          <w:p/>
+          <w:p>
+            <w:r>
+              <w:t>0.7812</w:t>
+            </w:r>
+          </w:p>
         </w:tc>
         <w:tc>
           <w:tcPr>
             <w:tcW w:w="1612" w:type="dxa"/>
           </w:tcPr>
-          <w:p/>
+          <w:p>
+            <w:r>
+              <w:t>0.8569</w:t>
+            </w:r>
+          </w:p>
         </w:tc>
         <w:tc>
           <w:tcPr>
@@ -3462,6 +4221,7 @@
         <w:spacing w:after="0"/>
       </w:pPr>
       <w:r>
+        <w:lastRenderedPageBreak/>
         <w:t xml:space="preserve">Generalized Linear Model </w:t>
       </w:r>
     </w:p>
@@ -3483,13 +4243,8 @@
         <w:spacing w:after="0"/>
       </w:pPr>
       <w:r>
-        <w:t xml:space="preserve">  67 </w:t>
-      </w:r>
-      <w:proofErr w:type="gramStart"/>
-      <w:r>
-        <w:t>predictor</w:t>
-      </w:r>
-      <w:proofErr w:type="gramEnd"/>
+        <w:t xml:space="preserve">  67 predictor</w:t>
+      </w:r>
     </w:p>
     <w:p>
       <w:pPr>
@@ -3732,7 +4487,6 @@
         <w:spacing w:after="0"/>
       </w:pPr>
       <w:r>
-        <w:lastRenderedPageBreak/>
         <w:t xml:space="preserve">         Neg </w:t>
       </w:r>
       <w:proofErr w:type="spellStart"/>
@@ -3800,6 +4554,7 @@
         <w:rPr>
           <w:noProof/>
         </w:rPr>
+        <w:lastRenderedPageBreak/>
         <w:drawing>
           <wp:inline distT="0" distB="0" distL="0" distR="0" wp14:anchorId="2B19CAC5" wp14:editId="17170D89">
             <wp:extent cx="3916680" cy="2301468"/>
@@ -3816,7 +4571,7 @@
                     <pic:cNvPicPr/>
                   </pic:nvPicPr>
                   <pic:blipFill>
-                    <a:blip r:embed="rId9"/>
+                    <a:blip r:embed="rId13"/>
                     <a:stretch>
                       <a:fillRect/>
                     </a:stretch>
@@ -3879,13 +4634,8 @@
         <w:spacing w:after="0"/>
       </w:pPr>
       <w:r>
-        <w:t xml:space="preserve">  67 </w:t>
-      </w:r>
-      <w:proofErr w:type="gramStart"/>
-      <w:r>
-        <w:t>predictor</w:t>
-      </w:r>
-      <w:proofErr w:type="gramEnd"/>
+        <w:t xml:space="preserve">  67 predictor</w:t>
+      </w:r>
     </w:p>
     <w:p>
       <w:pPr>
@@ -4040,71 +4790,71 @@
         <w:spacing w:after="0"/>
       </w:pPr>
       <w:r>
+        <w:t xml:space="preserve">    P-Value [Acc &gt; NIR] : 0.816           </w:t>
+      </w:r>
+    </w:p>
+    <w:p>
+      <w:pPr>
+        <w:spacing w:after="0"/>
+      </w:pPr>
+      <w:r>
+        <w:t xml:space="preserve">                                          </w:t>
+      </w:r>
+    </w:p>
+    <w:p>
+      <w:pPr>
+        <w:spacing w:after="0"/>
+      </w:pPr>
+      <w:r>
+        <w:t xml:space="preserve">                  Kappa : 0.2623          </w:t>
+      </w:r>
+    </w:p>
+    <w:p>
+      <w:pPr>
+        <w:spacing w:after="0"/>
+      </w:pPr>
+      <w:r>
+        <w:t xml:space="preserve">                                          </w:t>
+      </w:r>
+    </w:p>
+    <w:p>
+      <w:pPr>
+        <w:spacing w:after="0"/>
+      </w:pPr>
+      <w:r>
+        <w:t xml:space="preserve"> </w:t>
+      </w:r>
+      <w:proofErr w:type="spellStart"/>
+      <w:r>
+        <w:t>Mcnemar's</w:t>
+      </w:r>
+      <w:proofErr w:type="spellEnd"/>
+      <w:r>
+        <w:t xml:space="preserve"> Test P-Value : &lt;2e-16          </w:t>
+      </w:r>
+    </w:p>
+    <w:p>
+      <w:pPr>
+        <w:spacing w:after="0"/>
+      </w:pPr>
+      <w:r>
+        <w:t xml:space="preserve">                                          </w:t>
+      </w:r>
+    </w:p>
+    <w:p>
+      <w:pPr>
+        <w:spacing w:after="0"/>
+      </w:pPr>
+      <w:r>
+        <w:t xml:space="preserve">            Sensitivity : 0.25390         </w:t>
+      </w:r>
+    </w:p>
+    <w:p>
+      <w:pPr>
+        <w:spacing w:after="0"/>
+      </w:pPr>
+      <w:r>
         <w:lastRenderedPageBreak/>
-        <w:t xml:space="preserve">    P-Value [Acc &gt; NIR] : 0.816           </w:t>
-      </w:r>
-    </w:p>
-    <w:p>
-      <w:pPr>
-        <w:spacing w:after="0"/>
-      </w:pPr>
-      <w:r>
-        <w:t xml:space="preserve">                                          </w:t>
-      </w:r>
-    </w:p>
-    <w:p>
-      <w:pPr>
-        <w:spacing w:after="0"/>
-      </w:pPr>
-      <w:r>
-        <w:t xml:space="preserve">                  Kappa : 0.2623          </w:t>
-      </w:r>
-    </w:p>
-    <w:p>
-      <w:pPr>
-        <w:spacing w:after="0"/>
-      </w:pPr>
-      <w:r>
-        <w:t xml:space="preserve">                                          </w:t>
-      </w:r>
-    </w:p>
-    <w:p>
-      <w:pPr>
-        <w:spacing w:after="0"/>
-      </w:pPr>
-      <w:r>
-        <w:t xml:space="preserve"> </w:t>
-      </w:r>
-      <w:proofErr w:type="spellStart"/>
-      <w:r>
-        <w:t>Mcnemar's</w:t>
-      </w:r>
-      <w:proofErr w:type="spellEnd"/>
-      <w:r>
-        <w:t xml:space="preserve"> Test P-Value : &lt;2e-16          </w:t>
-      </w:r>
-    </w:p>
-    <w:p>
-      <w:pPr>
-        <w:spacing w:after="0"/>
-      </w:pPr>
-      <w:r>
-        <w:t xml:space="preserve">                                          </w:t>
-      </w:r>
-    </w:p>
-    <w:p>
-      <w:pPr>
-        <w:spacing w:after="0"/>
-      </w:pPr>
-      <w:r>
-        <w:t xml:space="preserve">            Sensitivity : 0.25390         </w:t>
-      </w:r>
-    </w:p>
-    <w:p>
-      <w:pPr>
-        <w:spacing w:after="0"/>
-      </w:pPr>
-      <w:r>
         <w:t xml:space="preserve">            Specificity : 0.95599         </w:t>
       </w:r>
     </w:p>
@@ -4212,7 +4962,7 @@
                     <pic:cNvPicPr/>
                   </pic:nvPicPr>
                   <pic:blipFill>
-                    <a:blip r:embed="rId10"/>
+                    <a:blip r:embed="rId14"/>
                     <a:stretch>
                       <a:fillRect/>
                     </a:stretch>
@@ -4278,13 +5028,8 @@
         <w:spacing w:after="0"/>
       </w:pPr>
       <w:r>
-        <w:t xml:space="preserve">  67 </w:t>
-      </w:r>
-      <w:proofErr w:type="gramStart"/>
-      <w:r>
-        <w:t>predictor</w:t>
-      </w:r>
-      <w:proofErr w:type="gramEnd"/>
+        <w:t xml:space="preserve">  67 predictor</w:t>
+      </w:r>
     </w:p>
     <w:p>
       <w:pPr>
@@ -4373,63 +5118,63 @@
         <w:spacing w:after="0"/>
       </w:pPr>
       <w:r>
+        <w:t xml:space="preserve">   3     0.8126848  0.11718495  0.9863862</w:t>
+      </w:r>
+    </w:p>
+    <w:p>
+      <w:pPr>
+        <w:spacing w:after="0"/>
+      </w:pPr>
+      <w:r>
+        <w:t xml:space="preserve">   4     0.8129797  0.11833023  0.9862935</w:t>
+      </w:r>
+    </w:p>
+    <w:p>
+      <w:pPr>
+        <w:spacing w:after="0"/>
+      </w:pPr>
+      <w:r>
+        <w:t xml:space="preserve">   5     0.8131174  0.11832003  0.9861986</w:t>
+      </w:r>
+    </w:p>
+    <w:p>
+      <w:pPr>
+        <w:spacing w:after="0"/>
+      </w:pPr>
+      <w:r>
+        <w:t xml:space="preserve">   6     0.8130824  0.11775656  0.9861980</w:t>
+      </w:r>
+    </w:p>
+    <w:p>
+      <w:pPr>
+        <w:spacing w:after="0"/>
+      </w:pPr>
+      <w:r>
+        <w:t xml:space="preserve">   7     0.8126281  0.11776522  0.9863255</w:t>
+      </w:r>
+    </w:p>
+    <w:p>
+      <w:pPr>
+        <w:spacing w:after="0"/>
+      </w:pPr>
+      <w:r>
+        <w:t xml:space="preserve">   8     0.8127462  0.11793152  0.9863245</w:t>
+      </w:r>
+    </w:p>
+    <w:p>
+      <w:pPr>
+        <w:spacing w:after="0"/>
+      </w:pPr>
+      <w:r>
+        <w:t xml:space="preserve">   9     0.8129302  0.11809476  0.9862293</w:t>
+      </w:r>
+    </w:p>
+    <w:p>
+      <w:pPr>
+        <w:spacing w:after="0"/>
+      </w:pPr>
+      <w:r>
         <w:lastRenderedPageBreak/>
-        <w:t xml:space="preserve">   3     0.8126848  0.11718495  0.9863862</w:t>
-      </w:r>
-    </w:p>
-    <w:p>
-      <w:pPr>
-        <w:spacing w:after="0"/>
-      </w:pPr>
-      <w:r>
-        <w:t xml:space="preserve">   4     0.8129797  0.11833023  0.9862935</w:t>
-      </w:r>
-    </w:p>
-    <w:p>
-      <w:pPr>
-        <w:spacing w:after="0"/>
-      </w:pPr>
-      <w:r>
-        <w:t xml:space="preserve">   5     0.8131174  0.11832003  0.9861986</w:t>
-      </w:r>
-    </w:p>
-    <w:p>
-      <w:pPr>
-        <w:spacing w:after="0"/>
-      </w:pPr>
-      <w:r>
-        <w:t xml:space="preserve">   6     0.8130824  0.11775656  0.9861980</w:t>
-      </w:r>
-    </w:p>
-    <w:p>
-      <w:pPr>
-        <w:spacing w:after="0"/>
-      </w:pPr>
-      <w:r>
-        <w:t xml:space="preserve">   7     0.8126281  0.11776522  0.9863255</w:t>
-      </w:r>
-    </w:p>
-    <w:p>
-      <w:pPr>
-        <w:spacing w:after="0"/>
-      </w:pPr>
-      <w:r>
-        <w:t xml:space="preserve">   8     0.8127462  0.11793152  0.9863245</w:t>
-      </w:r>
-    </w:p>
-    <w:p>
-      <w:pPr>
-        <w:spacing w:after="0"/>
-      </w:pPr>
-      <w:r>
-        <w:t xml:space="preserve">   9     0.8129302  0.11809476  0.9862293</w:t>
-      </w:r>
-    </w:p>
-    <w:p>
-      <w:pPr>
-        <w:spacing w:after="0"/>
-      </w:pPr>
-      <w:r>
         <w:t xml:space="preserve">  10     0.8128663  0.11791295  0.9862293</w:t>
       </w:r>
     </w:p>
@@ -4460,6 +5205,285 @@
       <w:proofErr w:type="spellEnd"/>
       <w:r>
         <w:t xml:space="preserve"> = 5.</w:t>
+      </w:r>
+    </w:p>
+    <w:p>
+      <w:pPr>
+        <w:spacing w:after="0"/>
+      </w:pPr>
+    </w:p>
+    <w:p>
+      <w:pPr>
+        <w:spacing w:after="0"/>
+      </w:pPr>
+      <w:r>
+        <w:t>Confusion Matrix and Statistics</w:t>
+      </w:r>
+    </w:p>
+    <w:p>
+      <w:pPr>
+        <w:spacing w:after="0"/>
+      </w:pPr>
+    </w:p>
+    <w:p>
+      <w:pPr>
+        <w:spacing w:after="0"/>
+      </w:pPr>
+      <w:r>
+        <w:t xml:space="preserve">          Reference</w:t>
+      </w:r>
+    </w:p>
+    <w:p>
+      <w:pPr>
+        <w:spacing w:after="0"/>
+      </w:pPr>
+      <w:r>
+        <w:t>Prediction    yes     no</w:t>
+      </w:r>
+    </w:p>
+    <w:p>
+      <w:pPr>
+        <w:spacing w:after="0"/>
+      </w:pPr>
+      <w:r>
+        <w:t xml:space="preserve">       yes   5885   3942</w:t>
+      </w:r>
+    </w:p>
+    <w:p>
+      <w:pPr>
+        <w:spacing w:after="0"/>
+      </w:pPr>
+      <w:r>
+        <w:t xml:space="preserve">       no   46585 310048</w:t>
+      </w:r>
+    </w:p>
+    <w:p>
+      <w:pPr>
+        <w:spacing w:after="0"/>
+      </w:pPr>
+      <w:r>
+        <w:t xml:space="preserve">                                         </w:t>
+      </w:r>
+    </w:p>
+    <w:p>
+      <w:pPr>
+        <w:spacing w:after="0"/>
+      </w:pPr>
+      <w:r>
+        <w:t xml:space="preserve">               Accuracy : 0.8621         </w:t>
+      </w:r>
+    </w:p>
+    <w:p>
+      <w:pPr>
+        <w:spacing w:after="0"/>
+      </w:pPr>
+      <w:r>
+        <w:t xml:space="preserve">                 95% CI : (0.861, 0.8632)</w:t>
+      </w:r>
+    </w:p>
+    <w:p>
+      <w:pPr>
+        <w:spacing w:after="0"/>
+      </w:pPr>
+      <w:r>
+        <w:t xml:space="preserve">    No Information Rate : 0.8568         </w:t>
+      </w:r>
+    </w:p>
+    <w:p>
+      <w:pPr>
+        <w:spacing w:after="0"/>
+      </w:pPr>
+      <w:r>
+        <w:t xml:space="preserve">    P-Value [Acc &gt; NIR] : &lt; 2.2e-16      </w:t>
+      </w:r>
+    </w:p>
+    <w:p>
+      <w:pPr>
+        <w:spacing w:after="0"/>
+      </w:pPr>
+      <w:r>
+        <w:t xml:space="preserve">                                         </w:t>
+      </w:r>
+    </w:p>
+    <w:p>
+      <w:pPr>
+        <w:spacing w:after="0"/>
+      </w:pPr>
+      <w:r>
+        <w:t xml:space="preserve">                  Kappa : 0.1506         </w:t>
+      </w:r>
+    </w:p>
+    <w:p>
+      <w:pPr>
+        <w:spacing w:after="0"/>
+      </w:pPr>
+      <w:r>
+        <w:t xml:space="preserve">                                         </w:t>
+      </w:r>
+    </w:p>
+    <w:p>
+      <w:pPr>
+        <w:spacing w:after="0"/>
+      </w:pPr>
+      <w:r>
+        <w:t xml:space="preserve"> </w:t>
+      </w:r>
+      <w:proofErr w:type="spellStart"/>
+      <w:r>
+        <w:t>Mcnemar's</w:t>
+      </w:r>
+      <w:proofErr w:type="spellEnd"/>
+      <w:r>
+        <w:t xml:space="preserve"> Test P-Value : &lt; 2.2e-16      </w:t>
+      </w:r>
+    </w:p>
+    <w:p>
+      <w:pPr>
+        <w:spacing w:after="0"/>
+      </w:pPr>
+      <w:r>
+        <w:t xml:space="preserve">                                         </w:t>
+      </w:r>
+    </w:p>
+    <w:p>
+      <w:pPr>
+        <w:spacing w:after="0"/>
+      </w:pPr>
+      <w:r>
+        <w:t xml:space="preserve">            Sensitivity : 0.11216        </w:t>
+      </w:r>
+    </w:p>
+    <w:p>
+      <w:pPr>
+        <w:spacing w:after="0"/>
+      </w:pPr>
+      <w:r>
+        <w:t xml:space="preserve">            Specificity : 0.98745        </w:t>
+      </w:r>
+    </w:p>
+    <w:p>
+      <w:pPr>
+        <w:spacing w:after="0"/>
+      </w:pPr>
+      <w:r>
+        <w:t xml:space="preserve">         Pos </w:t>
+      </w:r>
+      <w:proofErr w:type="spellStart"/>
+      <w:r>
+        <w:t>Pred</w:t>
+      </w:r>
+      <w:proofErr w:type="spellEnd"/>
+      <w:r>
+        <w:t xml:space="preserve"> Value : 0.59886        </w:t>
+      </w:r>
+    </w:p>
+    <w:p>
+      <w:pPr>
+        <w:spacing w:after="0"/>
+      </w:pPr>
+      <w:r>
+        <w:t xml:space="preserve">         Neg </w:t>
+      </w:r>
+      <w:proofErr w:type="spellStart"/>
+      <w:r>
+        <w:t>Pred</w:t>
+      </w:r>
+      <w:proofErr w:type="spellEnd"/>
+      <w:r>
+        <w:t xml:space="preserve"> Value : 0.86938        </w:t>
+      </w:r>
+    </w:p>
+    <w:p>
+      <w:pPr>
+        <w:spacing w:after="0"/>
+      </w:pPr>
+      <w:r>
+        <w:t xml:space="preserve">             Prevalence : 0.14318        </w:t>
+      </w:r>
+    </w:p>
+    <w:p>
+      <w:pPr>
+        <w:spacing w:after="0"/>
+      </w:pPr>
+      <w:r>
+        <w:t xml:space="preserve">         Detection Rate : 0.01606        </w:t>
+      </w:r>
+    </w:p>
+    <w:p>
+      <w:pPr>
+        <w:spacing w:after="0"/>
+      </w:pPr>
+      <w:r>
+        <w:t xml:space="preserve">   Detection Prevalence : 0.02682        </w:t>
+      </w:r>
+    </w:p>
+    <w:p>
+      <w:pPr>
+        <w:spacing w:after="0"/>
+      </w:pPr>
+      <w:r>
+        <w:t xml:space="preserve">      Balanced Accuracy : 0.54980        </w:t>
+      </w:r>
+    </w:p>
+    <w:p>
+      <w:pPr>
+        <w:spacing w:after="0"/>
+      </w:pPr>
+      <w:r>
+        <w:t xml:space="preserve">                                         </w:t>
+      </w:r>
+    </w:p>
+    <w:p>
+      <w:pPr>
+        <w:spacing w:after="0"/>
+      </w:pPr>
+      <w:r>
+        <w:t xml:space="preserve">       'Positive' Class : yes</w:t>
+      </w:r>
+    </w:p>
+    <w:p>
+      <w:pPr>
+        <w:spacing w:after="0"/>
+      </w:pPr>
+      <w:r>
+        <w:rPr>
+          <w:noProof/>
+        </w:rPr>
+        <w:drawing>
+          <wp:inline distT="0" distB="0" distL="0" distR="0" wp14:anchorId="0B0ABE7B" wp14:editId="4A199613">
+            <wp:extent cx="3890356" cy="2286000"/>
+            <wp:effectExtent l="0" t="0" r="0" b="0"/>
+            <wp:docPr id="16" name="Picture 16"/>
+            <wp:cNvGraphicFramePr>
+              <a:graphicFrameLocks xmlns:a="http://schemas.openxmlformats.org/drawingml/2006/main" noChangeAspect="1"/>
+            </wp:cNvGraphicFramePr>
+            <a:graphic xmlns:a="http://schemas.openxmlformats.org/drawingml/2006/main">
+              <a:graphicData uri="http://schemas.openxmlformats.org/drawingml/2006/picture">
+                <pic:pic xmlns:pic="http://schemas.openxmlformats.org/drawingml/2006/picture">
+                  <pic:nvPicPr>
+                    <pic:cNvPr id="1" name=""/>
+                    <pic:cNvPicPr/>
+                  </pic:nvPicPr>
+                  <pic:blipFill>
+                    <a:blip r:embed="rId15"/>
+                    <a:stretch>
+                      <a:fillRect/>
+                    </a:stretch>
+                  </pic:blipFill>
+                  <pic:spPr>
+                    <a:xfrm>
+                      <a:off x="0" y="0"/>
+                      <a:ext cx="3910206" cy="2297664"/>
+                    </a:xfrm>
+                    <a:prstGeom prst="rect">
+                      <a:avLst/>
+                    </a:prstGeom>
+                  </pic:spPr>
+                </pic:pic>
+              </a:graphicData>
+            </a:graphic>
+          </wp:inline>
+        </w:drawing>
       </w:r>
     </w:p>
     <w:p>
@@ -4484,6 +5508,7 @@
       </w:pPr>
       <w:proofErr w:type="spellStart"/>
       <w:r>
+        <w:lastRenderedPageBreak/>
         <w:t>glmnet</w:t>
       </w:r>
       <w:proofErr w:type="spellEnd"/>
@@ -4509,13 +5534,8 @@
         <w:spacing w:after="0"/>
       </w:pPr>
       <w:r>
-        <w:t xml:space="preserve">  67 </w:t>
-      </w:r>
-      <w:proofErr w:type="gramStart"/>
-      <w:r>
-        <w:t>predictor</w:t>
-      </w:r>
-      <w:proofErr w:type="gramEnd"/>
+        <w:t xml:space="preserve">  67 predictor</w:t>
+      </w:r>
     </w:p>
     <w:p>
       <w:pPr>
@@ -4740,103 +5760,103 @@
         <w:spacing w:after="0"/>
       </w:pPr>
       <w:r>
+        <w:t xml:space="preserve">  0.2    0.01000000  0.8175136  0.1767375887  0.9758508</w:t>
+      </w:r>
+    </w:p>
+    <w:p>
+      <w:pPr>
+        <w:spacing w:after="0"/>
+      </w:pPr>
+      <w:r>
+        <w:t xml:space="preserve">  0.2    0.03111111  0.8205961  0.1160283688  0.9879720</w:t>
+      </w:r>
+    </w:p>
+    <w:p>
+      <w:pPr>
+        <w:spacing w:after="0"/>
+      </w:pPr>
+      <w:r>
+        <w:t xml:space="preserve">  0.2    0.05222222  0.8185197  0.0731914894  0.9941725</w:t>
+      </w:r>
+    </w:p>
+    <w:p>
+      <w:pPr>
+        <w:spacing w:after="0"/>
+      </w:pPr>
+      <w:r>
+        <w:t xml:space="preserve">  0.2    0.07333333  0.8147994  0.0368794326  0.9985548</w:t>
+      </w:r>
+    </w:p>
+    <w:p>
+      <w:pPr>
+        <w:spacing w:after="0"/>
+      </w:pPr>
+      <w:r>
+        <w:t xml:space="preserve">  0.2    0.09444444  0.8113436  0.0184397163  0.9998135</w:t>
+      </w:r>
+    </w:p>
+    <w:p>
+      <w:pPr>
+        <w:spacing w:after="0"/>
+      </w:pPr>
+      <w:r>
+        <w:t xml:space="preserve">  0.2    0.11555556  0.8079439  0.0079432624  1.0000000</w:t>
+      </w:r>
+    </w:p>
+    <w:p>
+      <w:pPr>
+        <w:spacing w:after="0"/>
+      </w:pPr>
+      <w:r>
+        <w:t xml:space="preserve">  0.2    0.13666667  0.8035874  0.0025531915  1.0000000</w:t>
+      </w:r>
+    </w:p>
+    <w:p>
+      <w:pPr>
+        <w:spacing w:after="0"/>
+      </w:pPr>
+      <w:r>
+        <w:t xml:space="preserve">  0.2    0.15777778  0.7981322  0.0002836879  1.0000000</w:t>
+      </w:r>
+    </w:p>
+    <w:p>
+      <w:pPr>
+        <w:spacing w:after="0"/>
+      </w:pPr>
+      <w:r>
+        <w:t xml:space="preserve">  0.2    0.17888889  0.7940358  0.0000000000  1.0000000</w:t>
+      </w:r>
+    </w:p>
+    <w:p>
+      <w:pPr>
+        <w:spacing w:after="0"/>
+      </w:pPr>
+      <w:r>
+        <w:t xml:space="preserve">  0.2    0.20000000  0.7915474  0.0000000000  1.0000000</w:t>
+      </w:r>
+    </w:p>
+    <w:p>
+      <w:pPr>
+        <w:spacing w:after="0"/>
+      </w:pPr>
+      <w:r>
+        <w:t xml:space="preserve">  0.4    0.01000000  0.8203101  0.1676595745  0.9783217</w:t>
+      </w:r>
+    </w:p>
+    <w:p>
+      <w:pPr>
+        <w:spacing w:after="0"/>
+      </w:pPr>
+      <w:r>
+        <w:t xml:space="preserve">  0.4    0.03111111  0.8184143  0.0879432624  0.9904429</w:t>
+      </w:r>
+    </w:p>
+    <w:p>
+      <w:pPr>
+        <w:spacing w:after="0"/>
+      </w:pPr>
+      <w:r>
         <w:lastRenderedPageBreak/>
-        <w:t xml:space="preserve">  0.2    0.01000000  0.8175136  0.1767375887  0.9758508</w:t>
-      </w:r>
-    </w:p>
-    <w:p>
-      <w:pPr>
-        <w:spacing w:after="0"/>
-      </w:pPr>
-      <w:r>
-        <w:t xml:space="preserve">  0.2    0.03111111  0.8205961  0.1160283688  0.9879720</w:t>
-      </w:r>
-    </w:p>
-    <w:p>
-      <w:pPr>
-        <w:spacing w:after="0"/>
-      </w:pPr>
-      <w:r>
-        <w:t xml:space="preserve">  0.2    0.05222222  0.8185197  0.0731914894  0.9941725</w:t>
-      </w:r>
-    </w:p>
-    <w:p>
-      <w:pPr>
-        <w:spacing w:after="0"/>
-      </w:pPr>
-      <w:r>
-        <w:t xml:space="preserve">  0.2    0.07333333  0.8147994  0.0368794326  0.9985548</w:t>
-      </w:r>
-    </w:p>
-    <w:p>
-      <w:pPr>
-        <w:spacing w:after="0"/>
-      </w:pPr>
-      <w:r>
-        <w:t xml:space="preserve">  0.2    0.09444444  0.8113436  0.0184397163  0.9998135</w:t>
-      </w:r>
-    </w:p>
-    <w:p>
-      <w:pPr>
-        <w:spacing w:after="0"/>
-      </w:pPr>
-      <w:r>
-        <w:t xml:space="preserve">  0.2    0.11555556  0.8079439  0.0079432624  1.0000000</w:t>
-      </w:r>
-    </w:p>
-    <w:p>
-      <w:pPr>
-        <w:spacing w:after="0"/>
-      </w:pPr>
-      <w:r>
-        <w:t xml:space="preserve">  0.2    0.13666667  0.8035874  0.0025531915  1.0000000</w:t>
-      </w:r>
-    </w:p>
-    <w:p>
-      <w:pPr>
-        <w:spacing w:after="0"/>
-      </w:pPr>
-      <w:r>
-        <w:t xml:space="preserve">  0.2    0.15777778  0.7981322  0.0002836879  1.0000000</w:t>
-      </w:r>
-    </w:p>
-    <w:p>
-      <w:pPr>
-        <w:spacing w:after="0"/>
-      </w:pPr>
-      <w:r>
-        <w:t xml:space="preserve">  0.2    0.17888889  0.7940358  0.0000000000  1.0000000</w:t>
-      </w:r>
-    </w:p>
-    <w:p>
-      <w:pPr>
-        <w:spacing w:after="0"/>
-      </w:pPr>
-      <w:r>
-        <w:t xml:space="preserve">  0.2    0.20000000  0.7915474  0.0000000000  1.0000000</w:t>
-      </w:r>
-    </w:p>
-    <w:p>
-      <w:pPr>
-        <w:spacing w:after="0"/>
-      </w:pPr>
-      <w:r>
-        <w:t xml:space="preserve">  0.4    0.01000000  0.8203101  0.1676595745  0.9783217</w:t>
-      </w:r>
-    </w:p>
-    <w:p>
-      <w:pPr>
-        <w:spacing w:after="0"/>
-      </w:pPr>
-      <w:r>
-        <w:t xml:space="preserve">  0.4    0.03111111  0.8184143  0.0879432624  0.9904429</w:t>
-      </w:r>
-    </w:p>
-    <w:p>
-      <w:pPr>
-        <w:spacing w:after="0"/>
-      </w:pPr>
-      <w:r>
         <w:t xml:space="preserve">  0.4    0.05222222  0.8123890  0.0397163121  0.9974825</w:t>
       </w:r>
     </w:p>
@@ -5093,94 +6113,94 @@
         <w:spacing w:after="0"/>
       </w:pPr>
       <w:r>
+        <w:t xml:space="preserve">  1.0    0.09444444  0.5536364  0.0000000000  1.0000000</w:t>
+      </w:r>
+    </w:p>
+    <w:p>
+      <w:pPr>
+        <w:spacing w:after="0"/>
+      </w:pPr>
+      <w:r>
+        <w:t xml:space="preserve">  1.0    0.11555556  0.5000000  0.0000000000  1.0000000</w:t>
+      </w:r>
+    </w:p>
+    <w:p>
+      <w:pPr>
+        <w:spacing w:after="0"/>
+      </w:pPr>
+      <w:r>
+        <w:t xml:space="preserve">  1.0    0.13666667  0.5000000  0.0000000000  1.0000000</w:t>
+      </w:r>
+    </w:p>
+    <w:p>
+      <w:pPr>
+        <w:spacing w:after="0"/>
+      </w:pPr>
+      <w:r>
+        <w:t xml:space="preserve">  1.0    0.15777778  0.5000000  0.0000000000  1.0000000</w:t>
+      </w:r>
+    </w:p>
+    <w:p>
+      <w:pPr>
+        <w:spacing w:after="0"/>
+      </w:pPr>
+      <w:r>
+        <w:t xml:space="preserve">  1.0    0.17888889  0.5000000  0.0000000000  1.0000000</w:t>
+      </w:r>
+    </w:p>
+    <w:p>
+      <w:pPr>
+        <w:spacing w:after="0"/>
+      </w:pPr>
+      <w:r>
+        <w:t xml:space="preserve">  1.0    0.20000000  0.5000000  0.0000000000  1.0000000</w:t>
+      </w:r>
+    </w:p>
+    <w:p>
+      <w:pPr>
+        <w:spacing w:after="0"/>
+      </w:pPr>
+    </w:p>
+    <w:p>
+      <w:pPr>
+        <w:spacing w:after="0"/>
+      </w:pPr>
+      <w:r>
+        <w:t>ROC was used to select the optimal model using the largest value.</w:t>
+      </w:r>
+    </w:p>
+    <w:p>
+      <w:pPr>
+        <w:spacing w:after="0"/>
+      </w:pPr>
+      <w:r>
+        <w:t>The final values used for the model were alpha = 0.6 and lambda = 0.01.</w:t>
+      </w:r>
+    </w:p>
+    <w:p>
+      <w:pPr>
+        <w:spacing w:after="0"/>
+      </w:pPr>
+    </w:p>
+    <w:p>
+      <w:pPr>
+        <w:spacing w:after="0"/>
+      </w:pPr>
+      <w:r>
+        <w:t>Confusion Matrix and Statistics</w:t>
+      </w:r>
+    </w:p>
+    <w:p>
+      <w:pPr>
+        <w:spacing w:after="0"/>
+      </w:pPr>
+    </w:p>
+    <w:p>
+      <w:pPr>
+        <w:spacing w:after="0"/>
+      </w:pPr>
+      <w:r>
         <w:lastRenderedPageBreak/>
-        <w:t xml:space="preserve">  1.0    0.09444444  0.5536364  0.0000000000  1.0000000</w:t>
-      </w:r>
-    </w:p>
-    <w:p>
-      <w:pPr>
-        <w:spacing w:after="0"/>
-      </w:pPr>
-      <w:r>
-        <w:t xml:space="preserve">  1.0    0.11555556  0.5000000  0.0000000000  1.0000000</w:t>
-      </w:r>
-    </w:p>
-    <w:p>
-      <w:pPr>
-        <w:spacing w:after="0"/>
-      </w:pPr>
-      <w:r>
-        <w:t xml:space="preserve">  1.0    0.13666667  0.5000000  0.0000000000  1.0000000</w:t>
-      </w:r>
-    </w:p>
-    <w:p>
-      <w:pPr>
-        <w:spacing w:after="0"/>
-      </w:pPr>
-      <w:r>
-        <w:t xml:space="preserve">  1.0    0.15777778  0.5000000  0.0000000000  1.0000000</w:t>
-      </w:r>
-    </w:p>
-    <w:p>
-      <w:pPr>
-        <w:spacing w:after="0"/>
-      </w:pPr>
-      <w:r>
-        <w:t xml:space="preserve">  1.0    0.17888889  0.5000000  0.0000000000  1.0000000</w:t>
-      </w:r>
-    </w:p>
-    <w:p>
-      <w:pPr>
-        <w:spacing w:after="0"/>
-      </w:pPr>
-      <w:r>
-        <w:t xml:space="preserve">  1.0    0.20000000  0.5000000  0.0000000000  1.0000000</w:t>
-      </w:r>
-    </w:p>
-    <w:p>
-      <w:pPr>
-        <w:spacing w:after="0"/>
-      </w:pPr>
-    </w:p>
-    <w:p>
-      <w:pPr>
-        <w:spacing w:after="0"/>
-      </w:pPr>
-      <w:r>
-        <w:t>ROC was used to select the optimal model using the largest value.</w:t>
-      </w:r>
-    </w:p>
-    <w:p>
-      <w:pPr>
-        <w:spacing w:after="0"/>
-      </w:pPr>
-      <w:r>
-        <w:t>The final values used for the model were alpha = 0.6 and lambda = 0.01.</w:t>
-      </w:r>
-    </w:p>
-    <w:p>
-      <w:pPr>
-        <w:spacing w:after="0"/>
-      </w:pPr>
-    </w:p>
-    <w:p>
-      <w:pPr>
-        <w:spacing w:after="0"/>
-      </w:pPr>
-      <w:r>
-        <w:t>Confusion Matrix and Statistics</w:t>
-      </w:r>
-    </w:p>
-    <w:p>
-      <w:pPr>
-        <w:spacing w:after="0"/>
-      </w:pPr>
-    </w:p>
-    <w:p>
-      <w:pPr>
-        <w:spacing w:after="0"/>
-      </w:pPr>
-      <w:r>
         <w:t xml:space="preserve">          Reference</w:t>
       </w:r>
     </w:p>
@@ -5400,7 +6420,6 @@
         <w:rPr>
           <w:noProof/>
         </w:rPr>
-        <w:lastRenderedPageBreak/>
         <w:drawing>
           <wp:inline distT="0" distB="0" distL="0" distR="0" wp14:anchorId="3E781ED6" wp14:editId="18300830">
             <wp:extent cx="3329940" cy="1956696"/>
@@ -5417,7 +6436,7 @@
                     <pic:cNvPicPr/>
                   </pic:nvPicPr>
                   <pic:blipFill>
-                    <a:blip r:embed="rId11"/>
+                    <a:blip r:embed="rId16"/>
                     <a:stretch>
                       <a:fillRect/>
                     </a:stretch>
@@ -5480,13 +6499,8 @@
         <w:spacing w:after="0"/>
       </w:pPr>
       <w:r>
-        <w:t xml:space="preserve">  67 </w:t>
-      </w:r>
-      <w:proofErr w:type="gramStart"/>
-      <w:r>
-        <w:t>predictor</w:t>
-      </w:r>
-      <w:proofErr w:type="gramEnd"/>
+        <w:t xml:space="preserve">  67 predictor</w:t>
+      </w:r>
     </w:p>
     <w:p>
       <w:pPr>
@@ -5530,6 +6544,7 @@
         <w:spacing w:after="0"/>
       </w:pPr>
       <w:r>
+        <w:lastRenderedPageBreak/>
         <w:t>Resampling results across tuning parameters:</w:t>
       </w:r>
     </w:p>
@@ -5719,192 +6734,5831 @@
         <w:spacing w:after="0"/>
       </w:pPr>
       <w:r>
+        <w:t xml:space="preserve">  2.1        0.7887387  0.0000000000  1   </w:t>
+      </w:r>
+    </w:p>
+    <w:p>
+      <w:pPr>
+        <w:spacing w:after="0"/>
+      </w:pPr>
+      <w:r>
+        <w:t xml:space="preserve">  2.2        0.7880189  0.0000000000  1   </w:t>
+      </w:r>
+    </w:p>
+    <w:p>
+      <w:pPr>
+        <w:spacing w:after="0"/>
+      </w:pPr>
+      <w:r>
+        <w:t xml:space="preserve">  2.3        0.7872197  0.0000000000  1   </w:t>
+      </w:r>
+    </w:p>
+    <w:p>
+      <w:pPr>
+        <w:spacing w:after="0"/>
+      </w:pPr>
+      <w:r>
+        <w:t xml:space="preserve">  2.4        0.7864150  0.0000000000  1   </w:t>
+      </w:r>
+    </w:p>
+    <w:p>
+      <w:pPr>
+        <w:spacing w:after="0"/>
+      </w:pPr>
+      <w:r>
+        <w:t xml:space="preserve">  2.5        0.7855754  0.0000000000  1   </w:t>
+      </w:r>
+    </w:p>
+    <w:p>
+      <w:pPr>
+        <w:spacing w:after="0"/>
+      </w:pPr>
+      <w:r>
+        <w:t xml:space="preserve">  2.6        0.7846788  0.0000000000  1   </w:t>
+      </w:r>
+    </w:p>
+    <w:p>
+      <w:pPr>
+        <w:spacing w:after="0"/>
+      </w:pPr>
+      <w:r>
+        <w:t xml:space="preserve">  2.7        0.7837970  0.0000000000  1   </w:t>
+      </w:r>
+    </w:p>
+    <w:p>
+      <w:pPr>
+        <w:spacing w:after="0"/>
+      </w:pPr>
+      <w:r>
+        <w:t xml:space="preserve">  2.8        0.7828587  0.0000000000  1   </w:t>
+      </w:r>
+    </w:p>
+    <w:p>
+      <w:pPr>
+        <w:spacing w:after="0"/>
+      </w:pPr>
+      <w:r>
+        <w:t xml:space="preserve">  2.9        0.7818391  0.0000000000  1   </w:t>
+      </w:r>
+    </w:p>
+    <w:p>
+      <w:pPr>
+        <w:spacing w:after="0"/>
+      </w:pPr>
+      <w:r>
+        <w:t xml:space="preserve">  3.0        0.7808672  0.0000000000  1   </w:t>
+      </w:r>
+    </w:p>
+    <w:p>
+      <w:pPr>
+        <w:spacing w:after="0"/>
+      </w:pPr>
+      <w:r>
+        <w:t xml:space="preserve">  3.1        0.7799055  0.0000000000  1   </w:t>
+      </w:r>
+    </w:p>
+    <w:p>
+      <w:pPr>
+        <w:spacing w:after="0"/>
+      </w:pPr>
+      <w:r>
+        <w:t xml:space="preserve">  3.2        0.7790051  0.0000000000  1   </w:t>
+      </w:r>
+    </w:p>
+    <w:p>
+      <w:pPr>
+        <w:spacing w:after="0"/>
+      </w:pPr>
+      <w:r>
+        <w:t xml:space="preserve">  3.3        0.7781043  0.0000000000  1   </w:t>
+      </w:r>
+    </w:p>
+    <w:p>
+      <w:pPr>
+        <w:spacing w:after="0"/>
+      </w:pPr>
+      <w:r>
+        <w:t xml:space="preserve">  3.4        0.7772942  0.0000000000  1   </w:t>
+      </w:r>
+    </w:p>
+    <w:p>
+      <w:pPr>
+        <w:spacing w:after="0"/>
+      </w:pPr>
+      <w:r>
+        <w:t xml:space="preserve">  3.5        0.7765178  0.0000000000  1   </w:t>
+      </w:r>
+    </w:p>
+    <w:p>
+      <w:pPr>
+        <w:spacing w:after="0"/>
+      </w:pPr>
+      <w:r>
+        <w:t xml:space="preserve">  3.6        0.7756896  0.0000000000  1   </w:t>
+      </w:r>
+    </w:p>
+    <w:p>
+      <w:pPr>
+        <w:spacing w:after="0"/>
+      </w:pPr>
+      <w:r>
+        <w:t xml:space="preserve">  3.7        0.7750193  0.0000000000  1   </w:t>
+      </w:r>
+    </w:p>
+    <w:p>
+      <w:pPr>
+        <w:spacing w:after="0"/>
+      </w:pPr>
+      <w:r>
+        <w:t xml:space="preserve">  3.8        0.7744074  0.0000000000  1   </w:t>
+      </w:r>
+    </w:p>
+    <w:p>
+      <w:pPr>
+        <w:spacing w:after="0"/>
+      </w:pPr>
+      <w:r>
+        <w:t xml:space="preserve">  3.9        0.7737600  0.0000000000  1   </w:t>
+      </w:r>
+    </w:p>
+    <w:p>
+      <w:pPr>
+        <w:spacing w:after="0"/>
+      </w:pPr>
+      <w:r>
+        <w:t xml:space="preserve">  4.0        0.7730422  0.0000000000  1   </w:t>
+      </w:r>
+    </w:p>
+    <w:p>
+      <w:pPr>
+        <w:spacing w:after="0"/>
+      </w:pPr>
+    </w:p>
+    <w:p>
+      <w:pPr>
+        <w:spacing w:after="0"/>
+      </w:pPr>
+      <w:r>
+        <w:t>ROC was used to select the optimal model using the largest value.</w:t>
+      </w:r>
+    </w:p>
+    <w:p>
+      <w:pPr>
+        <w:spacing w:after="0"/>
+      </w:pPr>
+      <w:r>
+        <w:t>The final value used for the model was threshold = 0.5.</w:t>
+      </w:r>
+    </w:p>
+    <w:p>
+      <w:pPr>
+        <w:spacing w:after="0"/>
+      </w:pPr>
+    </w:p>
+    <w:p>
+      <w:pPr>
+        <w:spacing w:after="0"/>
+      </w:pPr>
+      <w:r>
+        <w:t>Confusion Matrix and Statistics</w:t>
+      </w:r>
+    </w:p>
+    <w:p>
+      <w:pPr>
+        <w:spacing w:after="0"/>
+      </w:pPr>
+    </w:p>
+    <w:p>
+      <w:pPr>
+        <w:spacing w:after="0"/>
+      </w:pPr>
+      <w:r>
+        <w:t xml:space="preserve">          Reference</w:t>
+      </w:r>
+    </w:p>
+    <w:p>
+      <w:pPr>
+        <w:spacing w:after="0"/>
+      </w:pPr>
+      <w:r>
+        <w:t>Prediction     yes      no</w:t>
+      </w:r>
+    </w:p>
+    <w:p>
+      <w:pPr>
+        <w:spacing w:after="0"/>
+      </w:pPr>
+      <w:r>
+        <w:t xml:space="preserve">       yes      59       0</w:t>
+      </w:r>
+    </w:p>
+    <w:p>
+      <w:pPr>
+        <w:spacing w:after="0"/>
+      </w:pPr>
+      <w:r>
+        <w:t xml:space="preserve">       no   215068 1287359</w:t>
+      </w:r>
+    </w:p>
+    <w:p>
+      <w:pPr>
+        <w:spacing w:after="0"/>
+      </w:pPr>
+      <w:r>
+        <w:t xml:space="preserve">                                          </w:t>
+      </w:r>
+    </w:p>
+    <w:p>
+      <w:pPr>
+        <w:spacing w:after="0"/>
+      </w:pPr>
+      <w:r>
+        <w:t xml:space="preserve">               Accuracy : 0.8569          </w:t>
+      </w:r>
+    </w:p>
+    <w:p>
+      <w:pPr>
+        <w:spacing w:after="0"/>
+      </w:pPr>
+      <w:r>
+        <w:t xml:space="preserve">                 95% CI : (0.8563, 0.8574)</w:t>
+      </w:r>
+    </w:p>
+    <w:p>
+      <w:pPr>
+        <w:spacing w:after="0"/>
+      </w:pPr>
+      <w:r>
+        <w:t xml:space="preserve">    No Information Rate : 0.8568          </w:t>
+      </w:r>
+    </w:p>
+    <w:p>
+      <w:pPr>
+        <w:spacing w:after="0"/>
+      </w:pPr>
+      <w:r>
+        <w:t xml:space="preserve">    P-Value [Acc &gt; NIR] : 0.4459          </w:t>
+      </w:r>
+    </w:p>
+    <w:p>
+      <w:pPr>
+        <w:spacing w:after="0"/>
+      </w:pPr>
+      <w:r>
+        <w:t xml:space="preserve">                                          </w:t>
+      </w:r>
+    </w:p>
+    <w:p>
+      <w:pPr>
+        <w:spacing w:after="0"/>
+      </w:pPr>
+      <w:r>
+        <w:t xml:space="preserve">                  Kappa : 5e-04           </w:t>
+      </w:r>
+    </w:p>
+    <w:p>
+      <w:pPr>
+        <w:spacing w:after="0"/>
+      </w:pPr>
+      <w:r>
+        <w:t xml:space="preserve">                                          </w:t>
+      </w:r>
+    </w:p>
+    <w:p>
+      <w:pPr>
+        <w:spacing w:after="0"/>
+      </w:pPr>
+      <w:r>
+        <w:t xml:space="preserve"> </w:t>
+      </w:r>
+      <w:proofErr w:type="spellStart"/>
+      <w:r>
+        <w:t>Mcnemar's</w:t>
+      </w:r>
+      <w:proofErr w:type="spellEnd"/>
+      <w:r>
+        <w:t xml:space="preserve"> Test P-Value : &lt;2e-16          </w:t>
+      </w:r>
+    </w:p>
+    <w:p>
+      <w:pPr>
+        <w:spacing w:after="0"/>
+      </w:pPr>
+      <w:r>
+        <w:t xml:space="preserve">                                          </w:t>
+      </w:r>
+    </w:p>
+    <w:p>
+      <w:pPr>
+        <w:spacing w:after="0"/>
+      </w:pPr>
+      <w:r>
+        <w:t xml:space="preserve">            Sensitivity : 2.743e-04       </w:t>
+      </w:r>
+    </w:p>
+    <w:p>
+      <w:pPr>
+        <w:spacing w:after="0"/>
+      </w:pPr>
+      <w:r>
+        <w:t xml:space="preserve">            Specificity : 1.000e+00       </w:t>
+      </w:r>
+    </w:p>
+    <w:p>
+      <w:pPr>
+        <w:spacing w:after="0"/>
+      </w:pPr>
+      <w:r>
+        <w:t xml:space="preserve">         Pos </w:t>
+      </w:r>
+      <w:proofErr w:type="spellStart"/>
+      <w:r>
+        <w:t>Pred</w:t>
+      </w:r>
+      <w:proofErr w:type="spellEnd"/>
+      <w:r>
+        <w:t xml:space="preserve"> Value : 1.000e+00       </w:t>
+      </w:r>
+    </w:p>
+    <w:p>
+      <w:pPr>
+        <w:spacing w:after="0"/>
+      </w:pPr>
+      <w:r>
+        <w:t xml:space="preserve">         Neg </w:t>
+      </w:r>
+      <w:proofErr w:type="spellStart"/>
+      <w:r>
+        <w:t>Pred</w:t>
+      </w:r>
+      <w:proofErr w:type="spellEnd"/>
+      <w:r>
+        <w:t xml:space="preserve"> Value : 8.569e-01       </w:t>
+      </w:r>
+    </w:p>
+    <w:p>
+      <w:pPr>
+        <w:spacing w:after="0"/>
+      </w:pPr>
+      <w:r>
+        <w:t xml:space="preserve">             Prevalence : 1.432e-01       </w:t>
+      </w:r>
+    </w:p>
+    <w:p>
+      <w:pPr>
+        <w:spacing w:after="0"/>
+      </w:pPr>
+      <w:r>
+        <w:t xml:space="preserve">         Detection Rate : 3.927e-05       </w:t>
+      </w:r>
+    </w:p>
+    <w:p>
+      <w:pPr>
+        <w:spacing w:after="0"/>
+      </w:pPr>
+      <w:r>
+        <w:t xml:space="preserve">   Detection Prevalence : 3.927e-05       </w:t>
+      </w:r>
+    </w:p>
+    <w:p>
+      <w:pPr>
+        <w:spacing w:after="0"/>
+      </w:pPr>
+      <w:r>
+        <w:t xml:space="preserve">      Balanced Accuracy : 5.001e-01       </w:t>
+      </w:r>
+    </w:p>
+    <w:p>
+      <w:pPr>
+        <w:spacing w:after="0"/>
+      </w:pPr>
+      <w:r>
+        <w:t xml:space="preserve">                                          </w:t>
+      </w:r>
+    </w:p>
+    <w:p>
+      <w:pPr>
+        <w:spacing w:after="0"/>
+      </w:pPr>
+      <w:r>
+        <w:t xml:space="preserve">       'Positive' Class : yes</w:t>
+      </w:r>
+    </w:p>
+    <w:p>
+      <w:pPr>
+        <w:spacing w:after="0"/>
+      </w:pPr>
+      <w:r>
+        <w:rPr>
+          <w:noProof/>
+        </w:rPr>
+        <w:drawing>
+          <wp:inline distT="0" distB="0" distL="0" distR="0" wp14:anchorId="366D57EF" wp14:editId="4792C4C2">
+            <wp:extent cx="3223260" cy="1894010"/>
+            <wp:effectExtent l="0" t="0" r="0" b="0"/>
+            <wp:docPr id="17" name="Picture 17"/>
+            <wp:cNvGraphicFramePr>
+              <a:graphicFrameLocks xmlns:a="http://schemas.openxmlformats.org/drawingml/2006/main" noChangeAspect="1"/>
+            </wp:cNvGraphicFramePr>
+            <a:graphic xmlns:a="http://schemas.openxmlformats.org/drawingml/2006/main">
+              <a:graphicData uri="http://schemas.openxmlformats.org/drawingml/2006/picture">
+                <pic:pic xmlns:pic="http://schemas.openxmlformats.org/drawingml/2006/picture">
+                  <pic:nvPicPr>
+                    <pic:cNvPr id="1" name=""/>
+                    <pic:cNvPicPr/>
+                  </pic:nvPicPr>
+                  <pic:blipFill>
+                    <a:blip r:embed="rId17"/>
+                    <a:stretch>
+                      <a:fillRect/>
+                    </a:stretch>
+                  </pic:blipFill>
+                  <pic:spPr>
+                    <a:xfrm>
+                      <a:off x="0" y="0"/>
+                      <a:ext cx="3234411" cy="1900563"/>
+                    </a:xfrm>
+                    <a:prstGeom prst="rect">
+                      <a:avLst/>
+                    </a:prstGeom>
+                  </pic:spPr>
+                </pic:pic>
+              </a:graphicData>
+            </a:graphic>
+          </wp:inline>
+        </w:drawing>
+      </w:r>
+    </w:p>
+    <w:p>
+      <w:pPr>
+        <w:spacing w:after="0"/>
+      </w:pPr>
+    </w:p>
+    <w:p>
+      <w:pPr>
+        <w:spacing w:after="0"/>
+        <w:jc w:val="center"/>
+        <w:rPr>
+          <w:b/>
+          <w:bCs/>
+        </w:rPr>
+      </w:pPr>
+      <w:r>
+        <w:rPr>
+          <w:b/>
+          <w:bCs/>
+        </w:rPr>
+        <w:t>R Code</w:t>
+      </w:r>
+    </w:p>
+    <w:p>
+      <w:pPr>
+        <w:spacing w:after="0"/>
+      </w:pPr>
+      <w:r>
+        <w:t>library(</w:t>
+      </w:r>
+      <w:proofErr w:type="spellStart"/>
+      <w:r>
+        <w:t>AppliedPredictiveModeling</w:t>
+      </w:r>
+      <w:proofErr w:type="spellEnd"/>
+      <w:r>
+        <w:t>)</w:t>
+      </w:r>
+    </w:p>
+    <w:p>
+      <w:pPr>
+        <w:spacing w:after="0"/>
+      </w:pPr>
+      <w:r>
+        <w:t>library(caret)</w:t>
+      </w:r>
+    </w:p>
+    <w:p>
+      <w:pPr>
+        <w:spacing w:after="0"/>
+      </w:pPr>
+      <w:r>
         <w:lastRenderedPageBreak/>
-        <w:t xml:space="preserve">  2.1        0.7887387  0.0000000000  1   </w:t>
-      </w:r>
-    </w:p>
-    <w:p>
-      <w:pPr>
-        <w:spacing w:after="0"/>
-      </w:pPr>
-      <w:r>
-        <w:t xml:space="preserve">  2.2        0.7880189  0.0000000000  1   </w:t>
-      </w:r>
-    </w:p>
-    <w:p>
-      <w:pPr>
-        <w:spacing w:after="0"/>
-      </w:pPr>
-      <w:r>
-        <w:t xml:space="preserve">  2.3        0.7872197  0.0000000000  1   </w:t>
-      </w:r>
-    </w:p>
-    <w:p>
-      <w:pPr>
-        <w:spacing w:after="0"/>
-      </w:pPr>
-      <w:r>
-        <w:t xml:space="preserve">  2.4        0.7864150  0.0000000000  1   </w:t>
-      </w:r>
-    </w:p>
-    <w:p>
-      <w:pPr>
-        <w:spacing w:after="0"/>
-      </w:pPr>
-      <w:r>
-        <w:t xml:space="preserve">  2.5        0.7855754  0.0000000000  1   </w:t>
-      </w:r>
-    </w:p>
-    <w:p>
-      <w:pPr>
-        <w:spacing w:after="0"/>
-      </w:pPr>
-      <w:r>
-        <w:t xml:space="preserve">  2.6        0.7846788  0.0000000000  1   </w:t>
-      </w:r>
-    </w:p>
-    <w:p>
-      <w:pPr>
-        <w:spacing w:after="0"/>
-      </w:pPr>
-      <w:r>
-        <w:t xml:space="preserve">  2.7        0.7837970  0.0000000000  1   </w:t>
-      </w:r>
-    </w:p>
-    <w:p>
-      <w:pPr>
-        <w:spacing w:after="0"/>
-      </w:pPr>
-      <w:r>
-        <w:t xml:space="preserve">  2.8        0.7828587  0.0000000000  1   </w:t>
-      </w:r>
-    </w:p>
-    <w:p>
-      <w:pPr>
-        <w:spacing w:after="0"/>
-      </w:pPr>
-      <w:r>
-        <w:t xml:space="preserve">  2.9        0.7818391  0.0000000000  1   </w:t>
-      </w:r>
-    </w:p>
-    <w:p>
-      <w:pPr>
-        <w:spacing w:after="0"/>
-      </w:pPr>
-      <w:r>
-        <w:t xml:space="preserve">  3.0        0.7808672  0.0000000000  1   </w:t>
-      </w:r>
-    </w:p>
-    <w:p>
-      <w:pPr>
-        <w:spacing w:after="0"/>
-      </w:pPr>
-      <w:r>
-        <w:t xml:space="preserve">  3.1        0.7799055  0.0000000000  1   </w:t>
-      </w:r>
-    </w:p>
-    <w:p>
-      <w:pPr>
-        <w:spacing w:after="0"/>
-      </w:pPr>
-      <w:r>
-        <w:t xml:space="preserve">  3.2        0.7790051  0.0000000000  1   </w:t>
-      </w:r>
-    </w:p>
-    <w:p>
-      <w:pPr>
-        <w:spacing w:after="0"/>
-      </w:pPr>
-      <w:r>
-        <w:t xml:space="preserve">  3.3        0.7781043  0.0000000000  1   </w:t>
-      </w:r>
-    </w:p>
-    <w:p>
-      <w:pPr>
-        <w:spacing w:after="0"/>
-      </w:pPr>
-      <w:r>
-        <w:t xml:space="preserve">  3.4        0.7772942  0.0000000000  1   </w:t>
-      </w:r>
-    </w:p>
-    <w:p>
-      <w:pPr>
-        <w:spacing w:after="0"/>
-      </w:pPr>
-      <w:r>
-        <w:t xml:space="preserve">  3.5        0.7765178  0.0000000000  1   </w:t>
-      </w:r>
-    </w:p>
-    <w:p>
-      <w:pPr>
-        <w:spacing w:after="0"/>
-      </w:pPr>
-      <w:r>
-        <w:t xml:space="preserve">  3.6        0.7756896  0.0000000000  1   </w:t>
-      </w:r>
-    </w:p>
-    <w:p>
-      <w:pPr>
-        <w:spacing w:after="0"/>
-      </w:pPr>
-      <w:r>
-        <w:t xml:space="preserve">  3.7        0.7750193  0.0000000000  1   </w:t>
-      </w:r>
-    </w:p>
-    <w:p>
-      <w:pPr>
-        <w:spacing w:after="0"/>
-      </w:pPr>
-      <w:r>
-        <w:t xml:space="preserve">  3.8        0.7744074  0.0000000000  1   </w:t>
-      </w:r>
-    </w:p>
-    <w:p>
-      <w:pPr>
-        <w:spacing w:after="0"/>
-      </w:pPr>
-      <w:r>
-        <w:t xml:space="preserve">  3.9        0.7737600  0.0000000000  1   </w:t>
-      </w:r>
-    </w:p>
-    <w:p>
-      <w:pPr>
-        <w:spacing w:after="0"/>
-      </w:pPr>
-      <w:r>
-        <w:t xml:space="preserve">  4.0        0.7730422  0.0000000000  1   </w:t>
-      </w:r>
-    </w:p>
-    <w:p>
-      <w:pPr>
-        <w:spacing w:after="0"/>
-      </w:pPr>
-    </w:p>
-    <w:p>
-      <w:pPr>
-        <w:spacing w:after="0"/>
-      </w:pPr>
-      <w:r>
-        <w:t>ROC was used to select the optimal model using the largest value.</w:t>
-      </w:r>
-    </w:p>
-    <w:p>
-      <w:pPr>
-        <w:spacing w:after="0"/>
-      </w:pPr>
-      <w:r>
-        <w:t>The final value used for the model was threshold = 0.5.</w:t>
-      </w:r>
-    </w:p>
-    <w:p>
-      <w:pPr>
-        <w:spacing w:after="0"/>
-      </w:pPr>
-    </w:p>
-    <w:p>
-      <w:pPr>
-        <w:spacing w:after="0"/>
-      </w:pPr>
+        <w:t>library(</w:t>
+      </w:r>
+      <w:proofErr w:type="spellStart"/>
+      <w:r>
+        <w:t>glmnet</w:t>
+      </w:r>
+      <w:proofErr w:type="spellEnd"/>
+      <w:r>
+        <w:t>)</w:t>
+      </w:r>
+    </w:p>
+    <w:p>
+      <w:pPr>
+        <w:spacing w:after="0"/>
+      </w:pPr>
+      <w:r>
+        <w:t>library(MASS)</w:t>
+      </w:r>
+    </w:p>
+    <w:p>
+      <w:pPr>
+        <w:spacing w:after="0"/>
+      </w:pPr>
+      <w:r>
+        <w:t>library(</w:t>
+      </w:r>
+      <w:proofErr w:type="spellStart"/>
+      <w:r>
+        <w:t>modeldata</w:t>
+      </w:r>
+      <w:proofErr w:type="spellEnd"/>
+      <w:r>
+        <w:t>)</w:t>
+      </w:r>
+    </w:p>
+    <w:p>
+      <w:pPr>
+        <w:spacing w:after="0"/>
+      </w:pPr>
+      <w:r>
+        <w:t>library(</w:t>
+      </w:r>
+      <w:proofErr w:type="spellStart"/>
+      <w:r>
+        <w:t>pROC</w:t>
+      </w:r>
+      <w:proofErr w:type="spellEnd"/>
+      <w:r>
+        <w:t>)</w:t>
+      </w:r>
+    </w:p>
+    <w:p>
+      <w:pPr>
+        <w:spacing w:after="0"/>
+      </w:pPr>
+      <w:r>
+        <w:t>library(</w:t>
+      </w:r>
+      <w:proofErr w:type="spellStart"/>
+      <w:r>
+        <w:t>tidyverse</w:t>
+      </w:r>
+      <w:proofErr w:type="spellEnd"/>
+      <w:r>
+        <w:t>)</w:t>
+      </w:r>
+    </w:p>
+    <w:p>
+      <w:pPr>
+        <w:spacing w:after="0"/>
+      </w:pPr>
+    </w:p>
+    <w:p>
+      <w:pPr>
+        <w:spacing w:after="0"/>
+      </w:pPr>
+      <w:r>
+        <w:t>####12.1####</w:t>
+      </w:r>
+    </w:p>
+    <w:p>
+      <w:pPr>
+        <w:spacing w:after="0"/>
+      </w:pPr>
+    </w:p>
+    <w:p>
+      <w:pPr>
+        <w:spacing w:after="0"/>
+      </w:pPr>
+      <w:proofErr w:type="spellStart"/>
+      <w:r>
+        <w:t>set.seed</w:t>
+      </w:r>
+      <w:proofErr w:type="spellEnd"/>
+      <w:r>
+        <w:t>(80)</w:t>
+      </w:r>
+    </w:p>
+    <w:p>
+      <w:pPr>
+        <w:spacing w:after="0"/>
+      </w:pPr>
+    </w:p>
+    <w:p>
+      <w:pPr>
+        <w:spacing w:after="0"/>
+      </w:pPr>
+      <w:r>
+        <w:t>data(hepatic)</w:t>
+      </w:r>
+    </w:p>
+    <w:p>
+      <w:pPr>
+        <w:spacing w:after="0"/>
+      </w:pPr>
+    </w:p>
+    <w:p>
+      <w:pPr>
+        <w:spacing w:after="0"/>
+      </w:pPr>
+      <w:r>
+        <w:t>#a) I would create a training and testing set by splitting the data using</w:t>
+      </w:r>
+    </w:p>
+    <w:p>
+      <w:pPr>
+        <w:spacing w:after="0"/>
+      </w:pPr>
+      <w:r>
+        <w:t>#stratified random sampling and using injury as the factor</w:t>
+      </w:r>
+    </w:p>
+    <w:p>
+      <w:pPr>
+        <w:spacing w:after="0"/>
+      </w:pPr>
+    </w:p>
+    <w:p>
+      <w:pPr>
+        <w:spacing w:after="0"/>
+      </w:pPr>
+      <w:r>
+        <w:t>#b) I would optimize using kappa since we have more than two levels of classes,</w:t>
+      </w:r>
+    </w:p>
+    <w:p>
+      <w:pPr>
+        <w:spacing w:after="0"/>
+      </w:pPr>
+      <w:r>
+        <w:t>#which makes using ROC ineffective.</w:t>
+      </w:r>
+    </w:p>
+    <w:p>
+      <w:pPr>
+        <w:spacing w:after="0"/>
+      </w:pPr>
+    </w:p>
+    <w:p>
+      <w:pPr>
+        <w:spacing w:after="0"/>
+      </w:pPr>
+      <w:r>
+        <w:t>####12.1c####</w:t>
+      </w:r>
+    </w:p>
+    <w:p>
+      <w:pPr>
+        <w:spacing w:after="0"/>
+      </w:pPr>
+    </w:p>
+    <w:p>
+      <w:pPr>
+        <w:spacing w:after="0"/>
+      </w:pPr>
+      <w:proofErr w:type="spellStart"/>
+      <w:r>
+        <w:t>fullSet</w:t>
+      </w:r>
+      <w:proofErr w:type="spellEnd"/>
+      <w:r>
+        <w:t xml:space="preserve"> &lt;- bio</w:t>
+      </w:r>
+    </w:p>
+    <w:p>
+      <w:pPr>
+        <w:spacing w:after="0"/>
+      </w:pPr>
+      <w:proofErr w:type="spellStart"/>
+      <w:r>
+        <w:t>fullSet</w:t>
+      </w:r>
+      <w:proofErr w:type="spellEnd"/>
+      <w:r>
+        <w:t>[, 185] &lt;- injury</w:t>
+      </w:r>
+    </w:p>
+    <w:p>
+      <w:pPr>
+        <w:spacing w:after="0"/>
+      </w:pPr>
+      <w:r>
+        <w:t>#injury is named V378</w:t>
+      </w:r>
+    </w:p>
+    <w:p>
+      <w:pPr>
+        <w:spacing w:after="0"/>
+      </w:pPr>
+    </w:p>
+    <w:p>
+      <w:pPr>
+        <w:spacing w:after="0"/>
+      </w:pPr>
+      <w:proofErr w:type="spellStart"/>
+      <w:r>
+        <w:t>trainingRows</w:t>
+      </w:r>
+      <w:proofErr w:type="spellEnd"/>
+      <w:r>
+        <w:t xml:space="preserve"> &lt;- </w:t>
+      </w:r>
+      <w:proofErr w:type="spellStart"/>
+      <w:r>
+        <w:t>createDataPartition</w:t>
+      </w:r>
+      <w:proofErr w:type="spellEnd"/>
+      <w:r>
+        <w:t>(</w:t>
+      </w:r>
+      <w:proofErr w:type="spellStart"/>
+      <w:r>
+        <w:t>fullSet</w:t>
+      </w:r>
+      <w:proofErr w:type="spellEnd"/>
+      <w:r>
+        <w:t>[,185], p=0.80, list=FALSE)</w:t>
+      </w:r>
+    </w:p>
+    <w:p>
+      <w:pPr>
+        <w:spacing w:after="0"/>
+      </w:pPr>
+    </w:p>
+    <w:p>
+      <w:pPr>
+        <w:spacing w:after="0"/>
+      </w:pPr>
+      <w:proofErr w:type="spellStart"/>
+      <w:r>
+        <w:t>fullTraining</w:t>
+      </w:r>
+      <w:proofErr w:type="spellEnd"/>
+      <w:r>
+        <w:t xml:space="preserve"> &lt;- </w:t>
+      </w:r>
+      <w:proofErr w:type="spellStart"/>
+      <w:r>
+        <w:t>fullSet</w:t>
+      </w:r>
+      <w:proofErr w:type="spellEnd"/>
+      <w:r>
+        <w:t>[</w:t>
+      </w:r>
+      <w:proofErr w:type="spellStart"/>
+      <w:r>
+        <w:t>trainingRows</w:t>
+      </w:r>
+      <w:proofErr w:type="spellEnd"/>
+      <w:r>
+        <w:t>,]</w:t>
+      </w:r>
+    </w:p>
+    <w:p>
+      <w:pPr>
+        <w:spacing w:after="0"/>
+      </w:pPr>
+      <w:proofErr w:type="spellStart"/>
+      <w:r>
+        <w:t>fullTesting</w:t>
+      </w:r>
+      <w:proofErr w:type="spellEnd"/>
+      <w:r>
+        <w:t xml:space="preserve"> &lt;- </w:t>
+      </w:r>
+      <w:proofErr w:type="spellStart"/>
+      <w:r>
+        <w:t>fullSet</w:t>
+      </w:r>
+      <w:proofErr w:type="spellEnd"/>
+      <w:r>
+        <w:t>[-</w:t>
+      </w:r>
+      <w:proofErr w:type="spellStart"/>
+      <w:r>
+        <w:t>trainingRows</w:t>
+      </w:r>
+      <w:proofErr w:type="spellEnd"/>
+      <w:r>
+        <w:t>,]</w:t>
+      </w:r>
+    </w:p>
+    <w:p>
+      <w:pPr>
+        <w:spacing w:after="0"/>
+      </w:pPr>
+    </w:p>
+    <w:p>
+      <w:pPr>
+        <w:spacing w:after="0"/>
+      </w:pPr>
+      <w:r>
+        <w:t>#Logistic Regression</w:t>
+      </w:r>
+    </w:p>
+    <w:p>
+      <w:pPr>
+        <w:spacing w:after="0"/>
+      </w:pPr>
+    </w:p>
+    <w:p>
+      <w:pPr>
+        <w:spacing w:after="0"/>
+      </w:pPr>
+      <w:r>
+        <w:t xml:space="preserve">ctrl &lt;- </w:t>
+      </w:r>
+      <w:proofErr w:type="spellStart"/>
+      <w:r>
+        <w:t>trainControl</w:t>
+      </w:r>
+      <w:proofErr w:type="spellEnd"/>
+      <w:r>
+        <w:t>(method = "LGOCV",</w:t>
+      </w:r>
+    </w:p>
+    <w:p>
+      <w:pPr>
+        <w:spacing w:after="0"/>
+      </w:pPr>
+      <w:r>
+        <w:t xml:space="preserve">                     </w:t>
+      </w:r>
+      <w:proofErr w:type="spellStart"/>
+      <w:r>
+        <w:t>summaryFunction</w:t>
+      </w:r>
+      <w:proofErr w:type="spellEnd"/>
+      <w:r>
+        <w:t xml:space="preserve"> = </w:t>
+      </w:r>
+      <w:proofErr w:type="spellStart"/>
+      <w:r>
+        <w:t>defaultSummary</w:t>
+      </w:r>
+      <w:proofErr w:type="spellEnd"/>
+      <w:r>
+        <w:t>,</w:t>
+      </w:r>
+    </w:p>
+    <w:p>
+      <w:pPr>
+        <w:spacing w:after="0"/>
+      </w:pPr>
+      <w:r>
+        <w:t xml:space="preserve">                     </w:t>
+      </w:r>
+      <w:proofErr w:type="spellStart"/>
+      <w:r>
+        <w:t>classProbs</w:t>
+      </w:r>
+      <w:proofErr w:type="spellEnd"/>
+      <w:r>
+        <w:t xml:space="preserve"> = TRUE,</w:t>
+      </w:r>
+    </w:p>
+    <w:p>
+      <w:pPr>
+        <w:spacing w:after="0"/>
+      </w:pPr>
+      <w:r>
+        <w:t xml:space="preserve">                     </w:t>
+      </w:r>
+      <w:proofErr w:type="spellStart"/>
+      <w:r>
+        <w:t>savePredictions</w:t>
+      </w:r>
+      <w:proofErr w:type="spellEnd"/>
+      <w:r>
+        <w:t xml:space="preserve"> = TRUE)</w:t>
+      </w:r>
+    </w:p>
+    <w:p>
+      <w:pPr>
+        <w:spacing w:after="0"/>
+      </w:pPr>
+    </w:p>
+    <w:p>
+      <w:pPr>
+        <w:spacing w:after="0"/>
+      </w:pPr>
+      <w:proofErr w:type="spellStart"/>
+      <w:r>
+        <w:t>lrFit</w:t>
+      </w:r>
+      <w:proofErr w:type="spellEnd"/>
+      <w:r>
+        <w:t xml:space="preserve"> &lt;- train(</w:t>
+      </w:r>
+      <w:proofErr w:type="spellStart"/>
+      <w:r>
+        <w:t>fullTraining</w:t>
+      </w:r>
+      <w:proofErr w:type="spellEnd"/>
+      <w:r>
+        <w:t>[,1:184],</w:t>
+      </w:r>
+    </w:p>
+    <w:p>
+      <w:pPr>
+        <w:spacing w:after="0"/>
+      </w:pPr>
+      <w:r>
+        <w:t xml:space="preserve">                y = fullTraining$V185,</w:t>
+      </w:r>
+    </w:p>
+    <w:p>
+      <w:pPr>
+        <w:spacing w:after="0"/>
+      </w:pPr>
+      <w:r>
+        <w:t xml:space="preserve">                method = "</w:t>
+      </w:r>
+      <w:proofErr w:type="spellStart"/>
+      <w:r>
+        <w:t>multinom</w:t>
+      </w:r>
+      <w:proofErr w:type="spellEnd"/>
+      <w:r>
+        <w:t>",</w:t>
+      </w:r>
+    </w:p>
+    <w:p>
+      <w:pPr>
+        <w:spacing w:after="0"/>
+      </w:pPr>
+      <w:r>
+        <w:t xml:space="preserve">                metric = "Accuracy",</w:t>
+      </w:r>
+    </w:p>
+    <w:p>
+      <w:pPr>
+        <w:spacing w:after="0"/>
+      </w:pPr>
+      <w:r>
+        <w:t xml:space="preserve">                </w:t>
+      </w:r>
+      <w:proofErr w:type="spellStart"/>
+      <w:r>
+        <w:t>preProc</w:t>
+      </w:r>
+      <w:proofErr w:type="spellEnd"/>
+      <w:r>
+        <w:t xml:space="preserve"> = c("</w:t>
+      </w:r>
+      <w:proofErr w:type="spellStart"/>
+      <w:r>
+        <w:t>knnImpute</w:t>
+      </w:r>
+      <w:proofErr w:type="spellEnd"/>
+      <w:r>
+        <w:t>", "</w:t>
+      </w:r>
+      <w:proofErr w:type="spellStart"/>
+      <w:r>
+        <w:t>nzv</w:t>
+      </w:r>
+      <w:proofErr w:type="spellEnd"/>
+      <w:r>
+        <w:t>"),</w:t>
+      </w:r>
+    </w:p>
+    <w:p>
+      <w:pPr>
+        <w:spacing w:after="0"/>
+      </w:pPr>
+      <w:r>
+        <w:t xml:space="preserve">                </w:t>
+      </w:r>
+      <w:proofErr w:type="spellStart"/>
+      <w:r>
+        <w:t>trControl</w:t>
+      </w:r>
+      <w:proofErr w:type="spellEnd"/>
+      <w:r>
+        <w:t xml:space="preserve"> = ctrl)</w:t>
+      </w:r>
+    </w:p>
+    <w:p>
+      <w:pPr>
+        <w:spacing w:after="0"/>
+      </w:pPr>
+    </w:p>
+    <w:p>
+      <w:pPr>
+        <w:spacing w:after="0"/>
+      </w:pPr>
+      <w:proofErr w:type="spellStart"/>
+      <w:r>
+        <w:t>lrFit</w:t>
+      </w:r>
+      <w:proofErr w:type="spellEnd"/>
+    </w:p>
+    <w:p>
+      <w:pPr>
+        <w:spacing w:after="0"/>
+      </w:pPr>
+      <w:proofErr w:type="spellStart"/>
+      <w:r>
+        <w:lastRenderedPageBreak/>
+        <w:t>confusionMatrix</w:t>
+      </w:r>
+      <w:proofErr w:type="spellEnd"/>
+      <w:r>
+        <w:t xml:space="preserve">(data = </w:t>
+      </w:r>
+      <w:proofErr w:type="spellStart"/>
+      <w:r>
+        <w:t>lrFit$pred$pred</w:t>
+      </w:r>
+      <w:proofErr w:type="spellEnd"/>
+      <w:r>
+        <w:t>,</w:t>
+      </w:r>
+    </w:p>
+    <w:p>
+      <w:pPr>
+        <w:spacing w:after="0"/>
+      </w:pPr>
+      <w:r>
+        <w:t xml:space="preserve">                reference = </w:t>
+      </w:r>
+      <w:proofErr w:type="spellStart"/>
+      <w:r>
+        <w:t>lrFit$pred$obs</w:t>
+      </w:r>
+      <w:proofErr w:type="spellEnd"/>
+      <w:r>
+        <w:t>)</w:t>
+      </w:r>
+    </w:p>
+    <w:p>
+      <w:pPr>
+        <w:spacing w:after="0"/>
+      </w:pPr>
+      <w:r>
+        <w:t>plot(</w:t>
+      </w:r>
+      <w:proofErr w:type="spellStart"/>
+      <w:r>
+        <w:t>lrFit</w:t>
+      </w:r>
+      <w:proofErr w:type="spellEnd"/>
+      <w:r>
+        <w:t>)</w:t>
+      </w:r>
+    </w:p>
+    <w:p>
+      <w:pPr>
+        <w:spacing w:after="0"/>
+      </w:pPr>
+    </w:p>
+    <w:p>
+      <w:pPr>
+        <w:spacing w:after="0"/>
+      </w:pPr>
+      <w:r>
+        <w:t>predicted &lt;- predict(</w:t>
+      </w:r>
+      <w:proofErr w:type="spellStart"/>
+      <w:r>
+        <w:t>lrFit</w:t>
+      </w:r>
+      <w:proofErr w:type="spellEnd"/>
+      <w:r>
+        <w:t xml:space="preserve">, </w:t>
+      </w:r>
+      <w:proofErr w:type="spellStart"/>
+      <w:r>
+        <w:t>fullTesting</w:t>
+      </w:r>
+      <w:proofErr w:type="spellEnd"/>
+      <w:r>
+        <w:t>[,1:184])</w:t>
+      </w:r>
+    </w:p>
+    <w:p>
+      <w:pPr>
+        <w:spacing w:after="0"/>
+      </w:pPr>
+      <w:proofErr w:type="spellStart"/>
+      <w:r>
+        <w:t>lrValues</w:t>
+      </w:r>
+      <w:proofErr w:type="spellEnd"/>
+      <w:r>
+        <w:t xml:space="preserve"> &lt;- </w:t>
+      </w:r>
+      <w:proofErr w:type="spellStart"/>
+      <w:r>
+        <w:t>data.frame</w:t>
+      </w:r>
+      <w:proofErr w:type="spellEnd"/>
+      <w:r>
+        <w:t>(</w:t>
+      </w:r>
+      <w:proofErr w:type="spellStart"/>
+      <w:r>
+        <w:t>obs</w:t>
+      </w:r>
+      <w:proofErr w:type="spellEnd"/>
+      <w:r>
+        <w:t xml:space="preserve"> = </w:t>
+      </w:r>
+      <w:proofErr w:type="spellStart"/>
+      <w:r>
+        <w:t>fullTesting</w:t>
+      </w:r>
+      <w:proofErr w:type="spellEnd"/>
+      <w:r>
+        <w:t xml:space="preserve">[,185], </w:t>
+      </w:r>
+      <w:proofErr w:type="spellStart"/>
+      <w:r>
+        <w:t>pred</w:t>
+      </w:r>
+      <w:proofErr w:type="spellEnd"/>
+      <w:r>
+        <w:t xml:space="preserve"> = predicted)</w:t>
+      </w:r>
+    </w:p>
+    <w:p>
+      <w:pPr>
+        <w:spacing w:after="0"/>
+      </w:pPr>
+    </w:p>
+    <w:p>
+      <w:pPr>
+        <w:spacing w:after="0"/>
+      </w:pPr>
+      <w:proofErr w:type="spellStart"/>
+      <w:r>
+        <w:t>defaultSummary</w:t>
+      </w:r>
+      <w:proofErr w:type="spellEnd"/>
+      <w:r>
+        <w:t>(</w:t>
+      </w:r>
+      <w:proofErr w:type="spellStart"/>
+      <w:r>
+        <w:t>lrValues</w:t>
+      </w:r>
+      <w:proofErr w:type="spellEnd"/>
+      <w:r>
+        <w:t>)</w:t>
+      </w:r>
+    </w:p>
+    <w:p>
+      <w:pPr>
+        <w:spacing w:after="0"/>
+      </w:pPr>
+    </w:p>
+    <w:p>
+      <w:pPr>
+        <w:spacing w:after="0"/>
+      </w:pPr>
+      <w:r>
+        <w:t>#Linear Discriminant Analysis</w:t>
+      </w:r>
+    </w:p>
+    <w:p>
+      <w:pPr>
+        <w:spacing w:after="0"/>
+      </w:pPr>
+    </w:p>
+    <w:p>
+      <w:pPr>
+        <w:spacing w:after="0"/>
+      </w:pPr>
+      <w:proofErr w:type="spellStart"/>
+      <w:r>
+        <w:t>ldaFit</w:t>
+      </w:r>
+      <w:proofErr w:type="spellEnd"/>
+      <w:r>
+        <w:t xml:space="preserve"> &lt;- train(</w:t>
+      </w:r>
+      <w:proofErr w:type="spellStart"/>
+      <w:r>
+        <w:t>fullTraining</w:t>
+      </w:r>
+      <w:proofErr w:type="spellEnd"/>
+      <w:r>
+        <w:t>[,1:184],</w:t>
+      </w:r>
+    </w:p>
+    <w:p>
+      <w:pPr>
+        <w:spacing w:after="0"/>
+      </w:pPr>
+      <w:r>
+        <w:t xml:space="preserve">                y = fullTraining$V185,</w:t>
+      </w:r>
+    </w:p>
+    <w:p>
+      <w:pPr>
+        <w:spacing w:after="0"/>
+      </w:pPr>
+      <w:r>
+        <w:t xml:space="preserve">                 method = "</w:t>
+      </w:r>
+      <w:proofErr w:type="spellStart"/>
+      <w:r>
+        <w:t>lda</w:t>
+      </w:r>
+      <w:proofErr w:type="spellEnd"/>
+      <w:r>
+        <w:t>",</w:t>
+      </w:r>
+    </w:p>
+    <w:p>
+      <w:pPr>
+        <w:spacing w:after="0"/>
+      </w:pPr>
+      <w:r>
+        <w:t xml:space="preserve">                 metric = "Kappa",</w:t>
+      </w:r>
+    </w:p>
+    <w:p>
+      <w:pPr>
+        <w:spacing w:after="0"/>
+      </w:pPr>
+      <w:r>
+        <w:t xml:space="preserve">                 </w:t>
+      </w:r>
+      <w:proofErr w:type="spellStart"/>
+      <w:r>
+        <w:t>preProc</w:t>
+      </w:r>
+      <w:proofErr w:type="spellEnd"/>
+      <w:r>
+        <w:t xml:space="preserve"> = c("center", "scale", "</w:t>
+      </w:r>
+      <w:proofErr w:type="spellStart"/>
+      <w:r>
+        <w:t>nzv</w:t>
+      </w:r>
+      <w:proofErr w:type="spellEnd"/>
+      <w:r>
+        <w:t>", "</w:t>
+      </w:r>
+      <w:proofErr w:type="spellStart"/>
+      <w:r>
+        <w:t>corr</w:t>
+      </w:r>
+      <w:proofErr w:type="spellEnd"/>
+      <w:r>
+        <w:t>"),</w:t>
+      </w:r>
+    </w:p>
+    <w:p>
+      <w:pPr>
+        <w:spacing w:after="0"/>
+      </w:pPr>
+      <w:r>
+        <w:t xml:space="preserve">                 </w:t>
+      </w:r>
+      <w:proofErr w:type="spellStart"/>
+      <w:r>
+        <w:t>trControl</w:t>
+      </w:r>
+      <w:proofErr w:type="spellEnd"/>
+      <w:r>
+        <w:t xml:space="preserve"> = ctrl)</w:t>
+      </w:r>
+    </w:p>
+    <w:p>
+      <w:pPr>
+        <w:spacing w:after="0"/>
+      </w:pPr>
+    </w:p>
+    <w:p>
+      <w:pPr>
+        <w:spacing w:after="0"/>
+      </w:pPr>
+      <w:proofErr w:type="spellStart"/>
+      <w:r>
+        <w:t>ldaFit</w:t>
+      </w:r>
+      <w:proofErr w:type="spellEnd"/>
+    </w:p>
+    <w:p>
+      <w:pPr>
+        <w:spacing w:after="0"/>
+      </w:pPr>
+      <w:proofErr w:type="spellStart"/>
+      <w:r>
+        <w:t>confusionMatrix</w:t>
+      </w:r>
+      <w:proofErr w:type="spellEnd"/>
+      <w:r>
+        <w:t xml:space="preserve">(data = </w:t>
+      </w:r>
+      <w:proofErr w:type="spellStart"/>
+      <w:r>
+        <w:t>ldaFit$pred$pred</w:t>
+      </w:r>
+      <w:proofErr w:type="spellEnd"/>
+      <w:r>
+        <w:t>,</w:t>
+      </w:r>
+    </w:p>
+    <w:p>
+      <w:pPr>
+        <w:spacing w:after="0"/>
+      </w:pPr>
+      <w:r>
+        <w:t xml:space="preserve">                reference = </w:t>
+      </w:r>
+      <w:proofErr w:type="spellStart"/>
+      <w:r>
+        <w:t>ldaFit$pred$obs</w:t>
+      </w:r>
+      <w:proofErr w:type="spellEnd"/>
+      <w:r>
+        <w:t>)</w:t>
+      </w:r>
+    </w:p>
+    <w:p>
+      <w:pPr>
+        <w:spacing w:after="0"/>
+      </w:pPr>
+      <w:r>
+        <w:t>plot(</w:t>
+      </w:r>
+      <w:proofErr w:type="spellStart"/>
+      <w:r>
+        <w:t>ldaFit</w:t>
+      </w:r>
+      <w:proofErr w:type="spellEnd"/>
+      <w:r>
+        <w:t>) #no tuning parameters</w:t>
+      </w:r>
+    </w:p>
+    <w:p>
+      <w:pPr>
+        <w:spacing w:after="0"/>
+      </w:pPr>
+    </w:p>
+    <w:p>
+      <w:pPr>
+        <w:spacing w:after="0"/>
+      </w:pPr>
+      <w:r>
+        <w:t>predicted &lt;- predict(</w:t>
+      </w:r>
+      <w:proofErr w:type="spellStart"/>
+      <w:r>
+        <w:t>ldaFit</w:t>
+      </w:r>
+      <w:proofErr w:type="spellEnd"/>
+      <w:r>
+        <w:t xml:space="preserve">, </w:t>
+      </w:r>
+      <w:proofErr w:type="spellStart"/>
+      <w:r>
+        <w:t>fullTesting</w:t>
+      </w:r>
+      <w:proofErr w:type="spellEnd"/>
+      <w:r>
+        <w:t>[,1:184])</w:t>
+      </w:r>
+    </w:p>
+    <w:p>
+      <w:pPr>
+        <w:spacing w:after="0"/>
+      </w:pPr>
+      <w:proofErr w:type="spellStart"/>
+      <w:r>
+        <w:t>ldaValues</w:t>
+      </w:r>
+      <w:proofErr w:type="spellEnd"/>
+      <w:r>
+        <w:t xml:space="preserve"> &lt;- </w:t>
+      </w:r>
+      <w:proofErr w:type="spellStart"/>
+      <w:r>
+        <w:t>data.frame</w:t>
+      </w:r>
+      <w:proofErr w:type="spellEnd"/>
+      <w:r>
+        <w:t>(</w:t>
+      </w:r>
+      <w:proofErr w:type="spellStart"/>
+      <w:r>
+        <w:t>obs</w:t>
+      </w:r>
+      <w:proofErr w:type="spellEnd"/>
+      <w:r>
+        <w:t xml:space="preserve"> = </w:t>
+      </w:r>
+      <w:proofErr w:type="spellStart"/>
+      <w:r>
+        <w:t>fullTesting</w:t>
+      </w:r>
+      <w:proofErr w:type="spellEnd"/>
+      <w:r>
+        <w:t xml:space="preserve">[,185], </w:t>
+      </w:r>
+      <w:proofErr w:type="spellStart"/>
+      <w:r>
+        <w:t>pred</w:t>
+      </w:r>
+      <w:proofErr w:type="spellEnd"/>
+      <w:r>
+        <w:t xml:space="preserve"> = predicted)</w:t>
+      </w:r>
+    </w:p>
+    <w:p>
+      <w:pPr>
+        <w:spacing w:after="0"/>
+      </w:pPr>
+    </w:p>
+    <w:p>
+      <w:pPr>
+        <w:spacing w:after="0"/>
+      </w:pPr>
+      <w:proofErr w:type="spellStart"/>
+      <w:r>
+        <w:t>defaultSummary</w:t>
+      </w:r>
+      <w:proofErr w:type="spellEnd"/>
+      <w:r>
+        <w:t>(</w:t>
+      </w:r>
+      <w:proofErr w:type="spellStart"/>
+      <w:r>
+        <w:t>ldaValues</w:t>
+      </w:r>
+      <w:proofErr w:type="spellEnd"/>
+      <w:r>
+        <w:t>)</w:t>
+      </w:r>
+    </w:p>
+    <w:p>
+      <w:pPr>
+        <w:spacing w:after="0"/>
+      </w:pPr>
+    </w:p>
+    <w:p>
+      <w:pPr>
+        <w:spacing w:after="0"/>
+      </w:pPr>
+      <w:r>
+        <w:t>#Partial Least Squares Discriminant Analysis</w:t>
+      </w:r>
+    </w:p>
+    <w:p>
+      <w:pPr>
+        <w:spacing w:after="0"/>
+      </w:pPr>
+    </w:p>
+    <w:p>
+      <w:pPr>
+        <w:spacing w:after="0"/>
+      </w:pPr>
+      <w:r>
+        <w:t xml:space="preserve">ctrl &lt;- </w:t>
+      </w:r>
+      <w:proofErr w:type="spellStart"/>
+      <w:r>
+        <w:t>trainControl</w:t>
+      </w:r>
+      <w:proofErr w:type="spellEnd"/>
+      <w:r>
+        <w:t>(</w:t>
+      </w:r>
+      <w:proofErr w:type="spellStart"/>
+      <w:r>
+        <w:t>summaryFunction</w:t>
+      </w:r>
+      <w:proofErr w:type="spellEnd"/>
+      <w:r>
+        <w:t xml:space="preserve"> = </w:t>
+      </w:r>
+      <w:proofErr w:type="spellStart"/>
+      <w:r>
+        <w:t>defaultSummary</w:t>
+      </w:r>
+      <w:proofErr w:type="spellEnd"/>
+      <w:r>
+        <w:t>,</w:t>
+      </w:r>
+    </w:p>
+    <w:p>
+      <w:pPr>
+        <w:spacing w:after="0"/>
+      </w:pPr>
+      <w:r>
+        <w:t xml:space="preserve">                     </w:t>
+      </w:r>
+      <w:proofErr w:type="spellStart"/>
+      <w:r>
+        <w:t>classProbs</w:t>
+      </w:r>
+      <w:proofErr w:type="spellEnd"/>
+      <w:r>
+        <w:t xml:space="preserve"> = TRUE,</w:t>
+      </w:r>
+    </w:p>
+    <w:p>
+      <w:pPr>
+        <w:spacing w:after="0"/>
+      </w:pPr>
+      <w:r>
+        <w:t xml:space="preserve">                     </w:t>
+      </w:r>
+      <w:proofErr w:type="spellStart"/>
+      <w:r>
+        <w:t>savePredictions</w:t>
+      </w:r>
+      <w:proofErr w:type="spellEnd"/>
+      <w:r>
+        <w:t xml:space="preserve"> = TRUE)</w:t>
+      </w:r>
+    </w:p>
+    <w:p>
+      <w:pPr>
+        <w:spacing w:after="0"/>
+      </w:pPr>
+    </w:p>
+    <w:p>
+      <w:pPr>
+        <w:spacing w:after="0"/>
+      </w:pPr>
+      <w:proofErr w:type="spellStart"/>
+      <w:r>
+        <w:t>plsFit</w:t>
+      </w:r>
+      <w:proofErr w:type="spellEnd"/>
+      <w:r>
+        <w:t xml:space="preserve"> &lt;- train(</w:t>
+      </w:r>
+      <w:proofErr w:type="spellStart"/>
+      <w:r>
+        <w:t>fullTraining</w:t>
+      </w:r>
+      <w:proofErr w:type="spellEnd"/>
+      <w:r>
+        <w:t>[,1:184],</w:t>
+      </w:r>
+    </w:p>
+    <w:p>
+      <w:pPr>
+        <w:spacing w:after="0"/>
+      </w:pPr>
+      <w:r>
+        <w:t xml:space="preserve">                y = fullTraining$V185,</w:t>
+      </w:r>
+    </w:p>
+    <w:p>
+      <w:pPr>
+        <w:spacing w:after="0"/>
+      </w:pPr>
+      <w:r>
+        <w:t xml:space="preserve">                 method = "pls",</w:t>
+      </w:r>
+    </w:p>
+    <w:p>
+      <w:pPr>
+        <w:spacing w:after="0"/>
+      </w:pPr>
+      <w:r>
+        <w:t xml:space="preserve">                 </w:t>
+      </w:r>
+      <w:proofErr w:type="spellStart"/>
+      <w:r>
+        <w:t>tuneGrid</w:t>
+      </w:r>
+      <w:proofErr w:type="spellEnd"/>
+      <w:r>
+        <w:t xml:space="preserve"> = </w:t>
+      </w:r>
+      <w:proofErr w:type="spellStart"/>
+      <w:r>
+        <w:t>expand.grid</w:t>
+      </w:r>
+      <w:proofErr w:type="spellEnd"/>
+      <w:r>
+        <w:t>(.</w:t>
+      </w:r>
+      <w:proofErr w:type="spellStart"/>
+      <w:r>
+        <w:t>ncomp</w:t>
+      </w:r>
+      <w:proofErr w:type="spellEnd"/>
+      <w:r>
+        <w:t xml:space="preserve"> = 1:10),</w:t>
+      </w:r>
+    </w:p>
+    <w:p>
+      <w:pPr>
+        <w:spacing w:after="0"/>
+      </w:pPr>
+      <w:r>
+        <w:t xml:space="preserve">                 </w:t>
+      </w:r>
+      <w:proofErr w:type="spellStart"/>
+      <w:r>
+        <w:t>preProc</w:t>
+      </w:r>
+      <w:proofErr w:type="spellEnd"/>
+      <w:r>
+        <w:t xml:space="preserve"> = c("</w:t>
+      </w:r>
+      <w:proofErr w:type="spellStart"/>
+      <w:r>
+        <w:t>center","scale</w:t>
+      </w:r>
+      <w:proofErr w:type="spellEnd"/>
+      <w:r>
+        <w:t>", "</w:t>
+      </w:r>
+      <w:proofErr w:type="spellStart"/>
+      <w:r>
+        <w:t>nzv</w:t>
+      </w:r>
+      <w:proofErr w:type="spellEnd"/>
+      <w:r>
+        <w:t>", "</w:t>
+      </w:r>
+      <w:proofErr w:type="spellStart"/>
+      <w:r>
+        <w:t>corr</w:t>
+      </w:r>
+      <w:proofErr w:type="spellEnd"/>
+      <w:r>
+        <w:t>"),</w:t>
+      </w:r>
+    </w:p>
+    <w:p>
+      <w:pPr>
+        <w:spacing w:after="0"/>
+      </w:pPr>
+      <w:r>
+        <w:t xml:space="preserve">                 metric = "Kappa",</w:t>
+      </w:r>
+    </w:p>
+    <w:p>
+      <w:pPr>
+        <w:spacing w:after="0"/>
+      </w:pPr>
+      <w:r>
+        <w:t xml:space="preserve">                 </w:t>
+      </w:r>
+      <w:proofErr w:type="spellStart"/>
+      <w:r>
+        <w:t>maxit</w:t>
+      </w:r>
+      <w:proofErr w:type="spellEnd"/>
+      <w:r>
+        <w:t xml:space="preserve"> = 2000,</w:t>
+      </w:r>
+    </w:p>
+    <w:p>
+      <w:pPr>
+        <w:spacing w:after="0"/>
+      </w:pPr>
+      <w:r>
+        <w:t xml:space="preserve">                 </w:t>
+      </w:r>
+      <w:proofErr w:type="spellStart"/>
+      <w:r>
+        <w:t>trControl</w:t>
+      </w:r>
+      <w:proofErr w:type="spellEnd"/>
+      <w:r>
+        <w:t xml:space="preserve"> = ctrl)</w:t>
+      </w:r>
+    </w:p>
+    <w:p>
+      <w:pPr>
+        <w:spacing w:after="0"/>
+      </w:pPr>
+    </w:p>
+    <w:p>
+      <w:pPr>
+        <w:spacing w:after="0"/>
+      </w:pPr>
+      <w:proofErr w:type="spellStart"/>
+      <w:r>
+        <w:t>plsFit</w:t>
+      </w:r>
+      <w:proofErr w:type="spellEnd"/>
+    </w:p>
+    <w:p>
+      <w:pPr>
+        <w:spacing w:after="0"/>
+      </w:pPr>
+      <w:proofErr w:type="spellStart"/>
+      <w:r>
+        <w:lastRenderedPageBreak/>
+        <w:t>confusionMatrix</w:t>
+      </w:r>
+      <w:proofErr w:type="spellEnd"/>
+      <w:r>
+        <w:t xml:space="preserve">(data = </w:t>
+      </w:r>
+      <w:proofErr w:type="spellStart"/>
+      <w:r>
+        <w:t>plsFit$pred$pred</w:t>
+      </w:r>
+      <w:proofErr w:type="spellEnd"/>
+      <w:r>
+        <w:t>,</w:t>
+      </w:r>
+    </w:p>
+    <w:p>
+      <w:pPr>
+        <w:spacing w:after="0"/>
+      </w:pPr>
+      <w:r>
+        <w:t xml:space="preserve">                reference = </w:t>
+      </w:r>
+      <w:proofErr w:type="spellStart"/>
+      <w:r>
+        <w:t>plsFit$pred$obs</w:t>
+      </w:r>
+      <w:proofErr w:type="spellEnd"/>
+      <w:r>
+        <w:t>)</w:t>
+      </w:r>
+    </w:p>
+    <w:p>
+      <w:pPr>
+        <w:spacing w:after="0"/>
+      </w:pPr>
+      <w:r>
+        <w:t>plot(</w:t>
+      </w:r>
+      <w:proofErr w:type="spellStart"/>
+      <w:r>
+        <w:t>plsFit</w:t>
+      </w:r>
+      <w:proofErr w:type="spellEnd"/>
+      <w:r>
+        <w:t>)</w:t>
+      </w:r>
+    </w:p>
+    <w:p>
+      <w:pPr>
+        <w:spacing w:after="0"/>
+      </w:pPr>
+    </w:p>
+    <w:p>
+      <w:pPr>
+        <w:spacing w:after="0"/>
+      </w:pPr>
+      <w:r>
+        <w:t>predicted &lt;- predict(</w:t>
+      </w:r>
+      <w:proofErr w:type="spellStart"/>
+      <w:r>
+        <w:t>plsFit</w:t>
+      </w:r>
+      <w:proofErr w:type="spellEnd"/>
+      <w:r>
+        <w:t xml:space="preserve">, </w:t>
+      </w:r>
+      <w:proofErr w:type="spellStart"/>
+      <w:r>
+        <w:t>fullTesting</w:t>
+      </w:r>
+      <w:proofErr w:type="spellEnd"/>
+      <w:r>
+        <w:t>[,1:184])</w:t>
+      </w:r>
+    </w:p>
+    <w:p>
+      <w:pPr>
+        <w:spacing w:after="0"/>
+      </w:pPr>
+      <w:proofErr w:type="spellStart"/>
+      <w:r>
+        <w:t>plsValues</w:t>
+      </w:r>
+      <w:proofErr w:type="spellEnd"/>
+      <w:r>
+        <w:t xml:space="preserve"> &lt;- </w:t>
+      </w:r>
+      <w:proofErr w:type="spellStart"/>
+      <w:r>
+        <w:t>data.frame</w:t>
+      </w:r>
+      <w:proofErr w:type="spellEnd"/>
+      <w:r>
+        <w:t>(</w:t>
+      </w:r>
+      <w:proofErr w:type="spellStart"/>
+      <w:r>
+        <w:t>obs</w:t>
+      </w:r>
+      <w:proofErr w:type="spellEnd"/>
+      <w:r>
+        <w:t xml:space="preserve"> = </w:t>
+      </w:r>
+      <w:proofErr w:type="spellStart"/>
+      <w:r>
+        <w:t>fullTesting</w:t>
+      </w:r>
+      <w:proofErr w:type="spellEnd"/>
+      <w:r>
+        <w:t xml:space="preserve">[,185], </w:t>
+      </w:r>
+      <w:proofErr w:type="spellStart"/>
+      <w:r>
+        <w:t>pred</w:t>
+      </w:r>
+      <w:proofErr w:type="spellEnd"/>
+      <w:r>
+        <w:t xml:space="preserve"> = predicted)</w:t>
+      </w:r>
+    </w:p>
+    <w:p>
+      <w:pPr>
+        <w:spacing w:after="0"/>
+      </w:pPr>
+    </w:p>
+    <w:p>
+      <w:pPr>
+        <w:spacing w:after="0"/>
+      </w:pPr>
+      <w:proofErr w:type="spellStart"/>
+      <w:r>
+        <w:t>defaultSummary</w:t>
+      </w:r>
+      <w:proofErr w:type="spellEnd"/>
+      <w:r>
+        <w:t>(</w:t>
+      </w:r>
+      <w:proofErr w:type="spellStart"/>
+      <w:r>
+        <w:t>plsValues</w:t>
+      </w:r>
+      <w:proofErr w:type="spellEnd"/>
+      <w:r>
+        <w:t>)</w:t>
+      </w:r>
+    </w:p>
+    <w:p>
+      <w:pPr>
+        <w:spacing w:after="0"/>
+      </w:pPr>
+    </w:p>
+    <w:p>
+      <w:pPr>
+        <w:spacing w:after="0"/>
+      </w:pPr>
+      <w:r>
+        <w:t>#Penalized Models</w:t>
+      </w:r>
+    </w:p>
+    <w:p>
+      <w:pPr>
+        <w:spacing w:after="0"/>
+      </w:pPr>
+    </w:p>
+    <w:p>
+      <w:pPr>
+        <w:spacing w:after="0"/>
+      </w:pPr>
+      <w:r>
+        <w:t xml:space="preserve">ctrl &lt;- </w:t>
+      </w:r>
+      <w:proofErr w:type="spellStart"/>
+      <w:r>
+        <w:t>trainControl</w:t>
+      </w:r>
+      <w:proofErr w:type="spellEnd"/>
+      <w:r>
+        <w:t>(method = "LGOCV",</w:t>
+      </w:r>
+    </w:p>
+    <w:p>
+      <w:pPr>
+        <w:spacing w:after="0"/>
+      </w:pPr>
+      <w:r>
+        <w:t xml:space="preserve">                     </w:t>
+      </w:r>
+      <w:proofErr w:type="spellStart"/>
+      <w:r>
+        <w:t>summaryFunction</w:t>
+      </w:r>
+      <w:proofErr w:type="spellEnd"/>
+      <w:r>
+        <w:t xml:space="preserve"> = </w:t>
+      </w:r>
+      <w:proofErr w:type="spellStart"/>
+      <w:r>
+        <w:t>defaultSummary</w:t>
+      </w:r>
+      <w:proofErr w:type="spellEnd"/>
+      <w:r>
+        <w:t>,</w:t>
+      </w:r>
+    </w:p>
+    <w:p>
+      <w:pPr>
+        <w:spacing w:after="0"/>
+      </w:pPr>
+      <w:r>
+        <w:t xml:space="preserve">                     </w:t>
+      </w:r>
+      <w:proofErr w:type="spellStart"/>
+      <w:r>
+        <w:t>classProbs</w:t>
+      </w:r>
+      <w:proofErr w:type="spellEnd"/>
+      <w:r>
+        <w:t xml:space="preserve"> = TRUE,</w:t>
+      </w:r>
+    </w:p>
+    <w:p>
+      <w:pPr>
+        <w:spacing w:after="0"/>
+      </w:pPr>
+      <w:r>
+        <w:t xml:space="preserve">                     </w:t>
+      </w:r>
+      <w:proofErr w:type="spellStart"/>
+      <w:r>
+        <w:t>savePredictions</w:t>
+      </w:r>
+      <w:proofErr w:type="spellEnd"/>
+      <w:r>
+        <w:t xml:space="preserve"> = TRUE)</w:t>
+      </w:r>
+    </w:p>
+    <w:p>
+      <w:pPr>
+        <w:spacing w:after="0"/>
+      </w:pPr>
+    </w:p>
+    <w:p>
+      <w:pPr>
+        <w:spacing w:after="0"/>
+      </w:pPr>
+      <w:proofErr w:type="spellStart"/>
+      <w:r>
+        <w:t>glmnGrid</w:t>
+      </w:r>
+      <w:proofErr w:type="spellEnd"/>
+      <w:r>
+        <w:t xml:space="preserve"> &lt;- </w:t>
+      </w:r>
+      <w:proofErr w:type="spellStart"/>
+      <w:r>
+        <w:t>expand.grid</w:t>
+      </w:r>
+      <w:proofErr w:type="spellEnd"/>
+      <w:r>
+        <w:t>(.alpha = c(0, .1, .2, .4, .6, .8, 1),</w:t>
+      </w:r>
+    </w:p>
+    <w:p>
+      <w:pPr>
+        <w:spacing w:after="0"/>
+      </w:pPr>
+      <w:r>
+        <w:t xml:space="preserve">                        .lambda = seq(.01, .2, length = 10))</w:t>
+      </w:r>
+    </w:p>
+    <w:p>
+      <w:pPr>
+        <w:spacing w:after="0"/>
+      </w:pPr>
+    </w:p>
+    <w:p>
+      <w:pPr>
+        <w:spacing w:after="0"/>
+      </w:pPr>
+      <w:proofErr w:type="spellStart"/>
+      <w:r>
+        <w:t>glmnFit</w:t>
+      </w:r>
+      <w:proofErr w:type="spellEnd"/>
+      <w:r>
+        <w:t xml:space="preserve"> &lt;- train(</w:t>
+      </w:r>
+      <w:proofErr w:type="spellStart"/>
+      <w:r>
+        <w:t>fullTraining</w:t>
+      </w:r>
+      <w:proofErr w:type="spellEnd"/>
+      <w:r>
+        <w:t>[,1:184],</w:t>
+      </w:r>
+    </w:p>
+    <w:p>
+      <w:pPr>
+        <w:spacing w:after="0"/>
+      </w:pPr>
+      <w:r>
+        <w:t xml:space="preserve">                   y = fullTraining$V185,</w:t>
+      </w:r>
+    </w:p>
+    <w:p>
+      <w:pPr>
+        <w:spacing w:after="0"/>
+      </w:pPr>
+      <w:r>
+        <w:t xml:space="preserve">                   method = "</w:t>
+      </w:r>
+      <w:proofErr w:type="spellStart"/>
+      <w:r>
+        <w:t>glmnet</w:t>
+      </w:r>
+      <w:proofErr w:type="spellEnd"/>
+      <w:r>
+        <w:t>",</w:t>
+      </w:r>
+    </w:p>
+    <w:p>
+      <w:pPr>
+        <w:spacing w:after="0"/>
+      </w:pPr>
+      <w:r>
+        <w:t xml:space="preserve">                   </w:t>
+      </w:r>
+      <w:proofErr w:type="spellStart"/>
+      <w:r>
+        <w:t>tuneGrid</w:t>
+      </w:r>
+      <w:proofErr w:type="spellEnd"/>
+      <w:r>
+        <w:t xml:space="preserve"> = </w:t>
+      </w:r>
+      <w:proofErr w:type="spellStart"/>
+      <w:r>
+        <w:t>glmnGrid</w:t>
+      </w:r>
+      <w:proofErr w:type="spellEnd"/>
+      <w:r>
+        <w:t>,</w:t>
+      </w:r>
+    </w:p>
+    <w:p>
+      <w:pPr>
+        <w:spacing w:after="0"/>
+      </w:pPr>
+      <w:r>
+        <w:t xml:space="preserve">                   </w:t>
+      </w:r>
+      <w:proofErr w:type="spellStart"/>
+      <w:r>
+        <w:t>preProc</w:t>
+      </w:r>
+      <w:proofErr w:type="spellEnd"/>
+      <w:r>
+        <w:t xml:space="preserve"> = c("center", "scale", "</w:t>
+      </w:r>
+      <w:proofErr w:type="spellStart"/>
+      <w:r>
+        <w:t>nzv</w:t>
+      </w:r>
+      <w:proofErr w:type="spellEnd"/>
+      <w:r>
+        <w:t>"),</w:t>
+      </w:r>
+    </w:p>
+    <w:p>
+      <w:pPr>
+        <w:spacing w:after="0"/>
+      </w:pPr>
+      <w:r>
+        <w:t xml:space="preserve">                   metric = "Kappa",</w:t>
+      </w:r>
+    </w:p>
+    <w:p>
+      <w:pPr>
+        <w:spacing w:after="0"/>
+      </w:pPr>
+      <w:r>
+        <w:t xml:space="preserve">                   </w:t>
+      </w:r>
+      <w:proofErr w:type="spellStart"/>
+      <w:r>
+        <w:t>trControl</w:t>
+      </w:r>
+      <w:proofErr w:type="spellEnd"/>
+      <w:r>
+        <w:t xml:space="preserve"> = ctrl)</w:t>
+      </w:r>
+    </w:p>
+    <w:p>
+      <w:pPr>
+        <w:spacing w:after="0"/>
+      </w:pPr>
+    </w:p>
+    <w:p>
+      <w:pPr>
+        <w:spacing w:after="0"/>
+      </w:pPr>
+      <w:proofErr w:type="spellStart"/>
+      <w:r>
+        <w:t>glmnFit</w:t>
+      </w:r>
+      <w:proofErr w:type="spellEnd"/>
+    </w:p>
+    <w:p>
+      <w:pPr>
+        <w:spacing w:after="0"/>
+      </w:pPr>
+      <w:proofErr w:type="spellStart"/>
+      <w:r>
+        <w:t>confusionMatrix</w:t>
+      </w:r>
+      <w:proofErr w:type="spellEnd"/>
+      <w:r>
+        <w:t xml:space="preserve">(data = </w:t>
+      </w:r>
+      <w:proofErr w:type="spellStart"/>
+      <w:r>
+        <w:t>glmnFit$pred$pred</w:t>
+      </w:r>
+      <w:proofErr w:type="spellEnd"/>
+      <w:r>
+        <w:t>,</w:t>
+      </w:r>
+    </w:p>
+    <w:p>
+      <w:pPr>
+        <w:spacing w:after="0"/>
+      </w:pPr>
+      <w:r>
+        <w:t xml:space="preserve">                reference = </w:t>
+      </w:r>
+      <w:proofErr w:type="spellStart"/>
+      <w:r>
+        <w:t>glmnFit$pred$obs</w:t>
+      </w:r>
+      <w:proofErr w:type="spellEnd"/>
+      <w:r>
+        <w:t>)</w:t>
+      </w:r>
+    </w:p>
+    <w:p>
+      <w:pPr>
+        <w:spacing w:after="0"/>
+      </w:pPr>
+      <w:r>
+        <w:t>plot(</w:t>
+      </w:r>
+      <w:proofErr w:type="spellStart"/>
+      <w:r>
+        <w:t>glmnFit</w:t>
+      </w:r>
+      <w:proofErr w:type="spellEnd"/>
+      <w:r>
+        <w:t>)</w:t>
+      </w:r>
+    </w:p>
+    <w:p>
+      <w:pPr>
+        <w:spacing w:after="0"/>
+      </w:pPr>
+    </w:p>
+    <w:p>
+      <w:pPr>
+        <w:spacing w:after="0"/>
+      </w:pPr>
+      <w:r>
+        <w:t>predicted &lt;- predict(</w:t>
+      </w:r>
+      <w:proofErr w:type="spellStart"/>
+      <w:r>
+        <w:t>glmnFit</w:t>
+      </w:r>
+      <w:proofErr w:type="spellEnd"/>
+      <w:r>
+        <w:t xml:space="preserve">, </w:t>
+      </w:r>
+      <w:proofErr w:type="spellStart"/>
+      <w:r>
+        <w:t>fullTesting</w:t>
+      </w:r>
+      <w:proofErr w:type="spellEnd"/>
+      <w:r>
+        <w:t>[,1:184])</w:t>
+      </w:r>
+    </w:p>
+    <w:p>
+      <w:pPr>
+        <w:spacing w:after="0"/>
+      </w:pPr>
+      <w:proofErr w:type="spellStart"/>
+      <w:r>
+        <w:t>glmnValues</w:t>
+      </w:r>
+      <w:proofErr w:type="spellEnd"/>
+      <w:r>
+        <w:t xml:space="preserve"> &lt;- </w:t>
+      </w:r>
+      <w:proofErr w:type="spellStart"/>
+      <w:r>
+        <w:t>data.frame</w:t>
+      </w:r>
+      <w:proofErr w:type="spellEnd"/>
+      <w:r>
+        <w:t>(</w:t>
+      </w:r>
+      <w:proofErr w:type="spellStart"/>
+      <w:r>
+        <w:t>obs</w:t>
+      </w:r>
+      <w:proofErr w:type="spellEnd"/>
+      <w:r>
+        <w:t xml:space="preserve"> = </w:t>
+      </w:r>
+      <w:proofErr w:type="spellStart"/>
+      <w:r>
+        <w:t>fullTesting</w:t>
+      </w:r>
+      <w:proofErr w:type="spellEnd"/>
+      <w:r>
+        <w:t xml:space="preserve">[,185], </w:t>
+      </w:r>
+      <w:proofErr w:type="spellStart"/>
+      <w:r>
+        <w:t>pred</w:t>
+      </w:r>
+      <w:proofErr w:type="spellEnd"/>
+      <w:r>
+        <w:t xml:space="preserve"> = predicted)</w:t>
+      </w:r>
+    </w:p>
+    <w:p>
+      <w:pPr>
+        <w:spacing w:after="0"/>
+      </w:pPr>
+    </w:p>
+    <w:p>
+      <w:pPr>
+        <w:spacing w:after="0"/>
+      </w:pPr>
+      <w:proofErr w:type="spellStart"/>
+      <w:r>
+        <w:t>defaultSummary</w:t>
+      </w:r>
+      <w:proofErr w:type="spellEnd"/>
+      <w:r>
+        <w:t>(</w:t>
+      </w:r>
+      <w:proofErr w:type="spellStart"/>
+      <w:r>
+        <w:t>glmnValues</w:t>
+      </w:r>
+      <w:proofErr w:type="spellEnd"/>
+      <w:r>
+        <w:t>)</w:t>
+      </w:r>
+    </w:p>
+    <w:p>
+      <w:pPr>
+        <w:spacing w:after="0"/>
+      </w:pPr>
+    </w:p>
+    <w:p>
+      <w:pPr>
+        <w:spacing w:after="0"/>
+      </w:pPr>
+      <w:r>
+        <w:t>#Nearest Shrunken Centroids</w:t>
+      </w:r>
+    </w:p>
+    <w:p>
+      <w:pPr>
+        <w:spacing w:after="0"/>
+      </w:pPr>
+    </w:p>
+    <w:p>
+      <w:pPr>
+        <w:spacing w:after="0"/>
+      </w:pPr>
+      <w:r>
+        <w:t xml:space="preserve">ctrl &lt;- </w:t>
+      </w:r>
+      <w:proofErr w:type="spellStart"/>
+      <w:r>
+        <w:t>trainControl</w:t>
+      </w:r>
+      <w:proofErr w:type="spellEnd"/>
+      <w:r>
+        <w:t>(</w:t>
+      </w:r>
+      <w:proofErr w:type="spellStart"/>
+      <w:r>
+        <w:t>summaryFunction</w:t>
+      </w:r>
+      <w:proofErr w:type="spellEnd"/>
+      <w:r>
+        <w:t xml:space="preserve"> = </w:t>
+      </w:r>
+      <w:proofErr w:type="spellStart"/>
+      <w:r>
+        <w:t>defaultSummary</w:t>
+      </w:r>
+      <w:proofErr w:type="spellEnd"/>
+      <w:r>
+        <w:t>,</w:t>
+      </w:r>
+    </w:p>
+    <w:p>
+      <w:pPr>
+        <w:spacing w:after="0"/>
+      </w:pPr>
+      <w:r>
+        <w:t xml:space="preserve">                     </w:t>
+      </w:r>
+      <w:proofErr w:type="spellStart"/>
+      <w:r>
+        <w:t>classProbs</w:t>
+      </w:r>
+      <w:proofErr w:type="spellEnd"/>
+      <w:r>
+        <w:t xml:space="preserve"> = TRUE,</w:t>
+      </w:r>
+    </w:p>
+    <w:p>
+      <w:pPr>
+        <w:spacing w:after="0"/>
+      </w:pPr>
+      <w:r>
+        <w:t xml:space="preserve">                     </w:t>
+      </w:r>
+      <w:proofErr w:type="spellStart"/>
+      <w:r>
+        <w:t>savePredictions</w:t>
+      </w:r>
+      <w:proofErr w:type="spellEnd"/>
+      <w:r>
+        <w:t xml:space="preserve"> = TRUE)</w:t>
+      </w:r>
+    </w:p>
+    <w:p>
+      <w:pPr>
+        <w:spacing w:after="0"/>
+      </w:pPr>
+    </w:p>
+    <w:p>
+      <w:pPr>
+        <w:spacing w:after="0"/>
+      </w:pPr>
+      <w:proofErr w:type="spellStart"/>
+      <w:r>
+        <w:t>nscGrid</w:t>
+      </w:r>
+      <w:proofErr w:type="spellEnd"/>
+      <w:r>
+        <w:t xml:space="preserve"> &lt;- </w:t>
+      </w:r>
+      <w:proofErr w:type="spellStart"/>
+      <w:r>
+        <w:t>data.frame</w:t>
+      </w:r>
+      <w:proofErr w:type="spellEnd"/>
+      <w:r>
+        <w:t>(.threshold = seq(0,4, by=0.1))</w:t>
+      </w:r>
+    </w:p>
+    <w:p>
+      <w:pPr>
+        <w:spacing w:after="0"/>
+      </w:pPr>
+    </w:p>
+    <w:p>
+      <w:pPr>
+        <w:spacing w:after="0"/>
+      </w:pPr>
+      <w:proofErr w:type="spellStart"/>
+      <w:r>
+        <w:t>nscFit</w:t>
+      </w:r>
+      <w:proofErr w:type="spellEnd"/>
+      <w:r>
+        <w:t xml:space="preserve"> &lt;- train(</w:t>
+      </w:r>
+      <w:proofErr w:type="spellStart"/>
+      <w:r>
+        <w:t>fullTraining</w:t>
+      </w:r>
+      <w:proofErr w:type="spellEnd"/>
+      <w:r>
+        <w:t>[,1:184],</w:t>
+      </w:r>
+    </w:p>
+    <w:p>
+      <w:pPr>
+        <w:spacing w:after="0"/>
+      </w:pPr>
+      <w:r>
+        <w:t xml:space="preserve">                y = fullTraining$V185,</w:t>
+      </w:r>
+    </w:p>
+    <w:p>
+      <w:pPr>
+        <w:spacing w:after="0"/>
+      </w:pPr>
+      <w:r>
+        <w:t xml:space="preserve">                  method = "pam",</w:t>
+      </w:r>
+    </w:p>
+    <w:p>
+      <w:pPr>
+        <w:spacing w:after="0"/>
+      </w:pPr>
+      <w:r>
+        <w:t xml:space="preserve">                  </w:t>
+      </w:r>
+      <w:proofErr w:type="spellStart"/>
+      <w:r>
+        <w:t>preProc</w:t>
+      </w:r>
+      <w:proofErr w:type="spellEnd"/>
+      <w:r>
+        <w:t xml:space="preserve"> = c("center", "scale", "</w:t>
+      </w:r>
+      <w:proofErr w:type="spellStart"/>
+      <w:r>
+        <w:t>nzv</w:t>
+      </w:r>
+      <w:proofErr w:type="spellEnd"/>
+      <w:r>
+        <w:t>"),</w:t>
+      </w:r>
+    </w:p>
+    <w:p>
+      <w:pPr>
+        <w:spacing w:after="0"/>
+      </w:pPr>
+      <w:r>
+        <w:t xml:space="preserve">                  </w:t>
+      </w:r>
+      <w:proofErr w:type="spellStart"/>
+      <w:r>
+        <w:t>tuneGrid</w:t>
+      </w:r>
+      <w:proofErr w:type="spellEnd"/>
+      <w:r>
+        <w:t xml:space="preserve"> = </w:t>
+      </w:r>
+      <w:proofErr w:type="spellStart"/>
+      <w:r>
+        <w:t>nscGrid</w:t>
+      </w:r>
+      <w:proofErr w:type="spellEnd"/>
+      <w:r>
+        <w:t>,</w:t>
+      </w:r>
+    </w:p>
+    <w:p>
+      <w:pPr>
+        <w:spacing w:after="0"/>
+      </w:pPr>
+      <w:r>
+        <w:t xml:space="preserve">                  metric = "Kappa",</w:t>
+      </w:r>
+    </w:p>
+    <w:p>
+      <w:pPr>
+        <w:spacing w:after="0"/>
+      </w:pPr>
+      <w:r>
+        <w:t xml:space="preserve">                  </w:t>
+      </w:r>
+      <w:proofErr w:type="spellStart"/>
+      <w:r>
+        <w:t>trControl</w:t>
+      </w:r>
+      <w:proofErr w:type="spellEnd"/>
+      <w:r>
+        <w:t xml:space="preserve"> = ctrl)</w:t>
+      </w:r>
+    </w:p>
+    <w:p>
+      <w:pPr>
+        <w:spacing w:after="0"/>
+      </w:pPr>
+    </w:p>
+    <w:p>
+      <w:pPr>
+        <w:spacing w:after="0"/>
+      </w:pPr>
+      <w:proofErr w:type="spellStart"/>
+      <w:r>
+        <w:t>nscFit</w:t>
+      </w:r>
+      <w:proofErr w:type="spellEnd"/>
+    </w:p>
+    <w:p>
+      <w:pPr>
+        <w:spacing w:after="0"/>
+      </w:pPr>
+      <w:proofErr w:type="spellStart"/>
+      <w:r>
+        <w:t>confusionMatrix</w:t>
+      </w:r>
+      <w:proofErr w:type="spellEnd"/>
+      <w:r>
+        <w:t xml:space="preserve">(data = </w:t>
+      </w:r>
+      <w:proofErr w:type="spellStart"/>
+      <w:r>
+        <w:t>nscFit$pred$pred</w:t>
+      </w:r>
+      <w:proofErr w:type="spellEnd"/>
+      <w:r>
+        <w:t>,</w:t>
+      </w:r>
+    </w:p>
+    <w:p>
+      <w:pPr>
+        <w:spacing w:after="0"/>
+      </w:pPr>
+      <w:r>
+        <w:t xml:space="preserve">                reference = </w:t>
+      </w:r>
+      <w:proofErr w:type="spellStart"/>
+      <w:r>
+        <w:t>nscFit$pred$obs</w:t>
+      </w:r>
+      <w:proofErr w:type="spellEnd"/>
+      <w:r>
+        <w:t>)</w:t>
+      </w:r>
+    </w:p>
+    <w:p>
+      <w:pPr>
+        <w:spacing w:after="0"/>
+      </w:pPr>
+      <w:r>
+        <w:t>plot(</w:t>
+      </w:r>
+      <w:proofErr w:type="spellStart"/>
+      <w:r>
+        <w:t>nscFit</w:t>
+      </w:r>
+      <w:proofErr w:type="spellEnd"/>
+      <w:r>
+        <w:t>)</w:t>
+      </w:r>
+    </w:p>
+    <w:p>
+      <w:pPr>
+        <w:spacing w:after="0"/>
+      </w:pPr>
+    </w:p>
+    <w:p>
+      <w:pPr>
+        <w:spacing w:after="0"/>
+      </w:pPr>
+      <w:r>
+        <w:t>predicted &lt;- predict(</w:t>
+      </w:r>
+      <w:proofErr w:type="spellStart"/>
+      <w:r>
+        <w:t>nscFit</w:t>
+      </w:r>
+      <w:proofErr w:type="spellEnd"/>
+      <w:r>
+        <w:t xml:space="preserve">, </w:t>
+      </w:r>
+      <w:proofErr w:type="spellStart"/>
+      <w:r>
+        <w:t>fullTesting</w:t>
+      </w:r>
+      <w:proofErr w:type="spellEnd"/>
+      <w:r>
+        <w:t>[,1:184])</w:t>
+      </w:r>
+    </w:p>
+    <w:p>
+      <w:pPr>
+        <w:spacing w:after="0"/>
+      </w:pPr>
+      <w:proofErr w:type="spellStart"/>
+      <w:r>
+        <w:t>nscValues</w:t>
+      </w:r>
+      <w:proofErr w:type="spellEnd"/>
+      <w:r>
+        <w:t xml:space="preserve"> &lt;- </w:t>
+      </w:r>
+      <w:proofErr w:type="spellStart"/>
+      <w:r>
+        <w:t>data.frame</w:t>
+      </w:r>
+      <w:proofErr w:type="spellEnd"/>
+      <w:r>
+        <w:t>(</w:t>
+      </w:r>
+      <w:proofErr w:type="spellStart"/>
+      <w:r>
+        <w:t>obs</w:t>
+      </w:r>
+      <w:proofErr w:type="spellEnd"/>
+      <w:r>
+        <w:t xml:space="preserve"> = </w:t>
+      </w:r>
+      <w:proofErr w:type="spellStart"/>
+      <w:r>
+        <w:t>fullTesting</w:t>
+      </w:r>
+      <w:proofErr w:type="spellEnd"/>
+      <w:r>
+        <w:t xml:space="preserve">[,185], </w:t>
+      </w:r>
+      <w:proofErr w:type="spellStart"/>
+      <w:r>
+        <w:t>pred</w:t>
+      </w:r>
+      <w:proofErr w:type="spellEnd"/>
+      <w:r>
+        <w:t xml:space="preserve"> = predicted)</w:t>
+      </w:r>
+    </w:p>
+    <w:p>
+      <w:pPr>
+        <w:spacing w:after="0"/>
+      </w:pPr>
+    </w:p>
+    <w:p>
+      <w:pPr>
+        <w:spacing w:after="0"/>
+      </w:pPr>
+      <w:proofErr w:type="spellStart"/>
+      <w:r>
+        <w:t>defaultSummary</w:t>
+      </w:r>
+      <w:proofErr w:type="spellEnd"/>
+      <w:r>
+        <w:t>(</w:t>
+      </w:r>
+      <w:proofErr w:type="spellStart"/>
+      <w:r>
+        <w:t>nscValues</w:t>
+      </w:r>
+      <w:proofErr w:type="spellEnd"/>
+      <w:r>
+        <w:t>)</w:t>
+      </w:r>
+    </w:p>
+    <w:p>
+      <w:pPr>
+        <w:spacing w:after="0"/>
+      </w:pPr>
+    </w:p>
+    <w:p>
+      <w:pPr>
+        <w:spacing w:after="0"/>
+      </w:pPr>
+      <w:r>
+        <w:t>####12.1d####</w:t>
+      </w:r>
+    </w:p>
+    <w:p>
+      <w:pPr>
+        <w:spacing w:after="0"/>
+      </w:pPr>
+      <w:r>
+        <w:t>#highest kappa value</w:t>
+      </w:r>
+    </w:p>
+    <w:p>
+      <w:pPr>
+        <w:spacing w:after="0"/>
+      </w:pPr>
+      <w:proofErr w:type="spellStart"/>
+      <w:r>
+        <w:t>plsImp</w:t>
+      </w:r>
+      <w:proofErr w:type="spellEnd"/>
+      <w:r>
+        <w:t xml:space="preserve"> &lt;- </w:t>
+      </w:r>
+      <w:proofErr w:type="spellStart"/>
+      <w:r>
+        <w:t>varImp</w:t>
+      </w:r>
+      <w:proofErr w:type="spellEnd"/>
+      <w:r>
+        <w:t>(</w:t>
+      </w:r>
+      <w:proofErr w:type="spellStart"/>
+      <w:r>
+        <w:t>plsFit</w:t>
+      </w:r>
+      <w:proofErr w:type="spellEnd"/>
+      <w:r>
+        <w:t>, scale = FALSE)</w:t>
+      </w:r>
+    </w:p>
+    <w:p>
+      <w:pPr>
+        <w:spacing w:after="0"/>
+      </w:pPr>
+      <w:proofErr w:type="spellStart"/>
+      <w:r>
+        <w:t>plsImp</w:t>
+      </w:r>
+      <w:proofErr w:type="spellEnd"/>
+    </w:p>
+    <w:p>
+      <w:pPr>
+        <w:spacing w:after="0"/>
+      </w:pPr>
+      <w:r>
+        <w:t>plot(</w:t>
+      </w:r>
+      <w:proofErr w:type="spellStart"/>
+      <w:r>
+        <w:t>plsImp</w:t>
+      </w:r>
+      <w:proofErr w:type="spellEnd"/>
+      <w:r>
+        <w:t>, top = 5, main = "Partial Least Squares")</w:t>
+      </w:r>
+    </w:p>
+    <w:p>
+      <w:pPr>
+        <w:spacing w:after="0"/>
+      </w:pPr>
+    </w:p>
+    <w:p>
+      <w:pPr>
+        <w:spacing w:after="0"/>
+      </w:pPr>
+      <w:r>
+        <w:t>####12.3####</w:t>
+      </w:r>
+    </w:p>
+    <w:p>
+      <w:pPr>
+        <w:spacing w:after="0"/>
+      </w:pPr>
+    </w:p>
+    <w:p>
+      <w:pPr>
+        <w:spacing w:after="0"/>
+      </w:pPr>
+      <w:proofErr w:type="spellStart"/>
+      <w:r>
+        <w:t>set.seed</w:t>
+      </w:r>
+      <w:proofErr w:type="spellEnd"/>
+      <w:r>
+        <w:t>(80)</w:t>
+      </w:r>
+    </w:p>
+    <w:p>
+      <w:pPr>
+        <w:spacing w:after="0"/>
+      </w:pPr>
+    </w:p>
+    <w:p>
+      <w:pPr>
+        <w:spacing w:after="0"/>
+      </w:pPr>
+      <w:r>
+        <w:t>data(</w:t>
+      </w:r>
+      <w:proofErr w:type="spellStart"/>
+      <w:r>
+        <w:t>mlc_churn</w:t>
+      </w:r>
+      <w:proofErr w:type="spellEnd"/>
+      <w:r>
+        <w:t>)</w:t>
+      </w:r>
+    </w:p>
+    <w:p>
+      <w:pPr>
+        <w:spacing w:after="0"/>
+      </w:pPr>
+    </w:p>
+    <w:p>
+      <w:pPr>
+        <w:spacing w:after="0"/>
+      </w:pPr>
+      <w:proofErr w:type="spellStart"/>
+      <w:r>
+        <w:t>mlc_churn</w:t>
+      </w:r>
+      <w:proofErr w:type="spellEnd"/>
+      <w:r>
+        <w:t xml:space="preserve"> &lt;- </w:t>
+      </w:r>
+      <w:proofErr w:type="spellStart"/>
+      <w:r>
+        <w:t>as.data.frame</w:t>
+      </w:r>
+      <w:proofErr w:type="spellEnd"/>
+      <w:r>
+        <w:t>(</w:t>
+      </w:r>
+      <w:proofErr w:type="spellStart"/>
+      <w:r>
+        <w:t>mlc_churn</w:t>
+      </w:r>
+      <w:proofErr w:type="spellEnd"/>
+      <w:r>
+        <w:t>)</w:t>
+      </w:r>
+    </w:p>
+    <w:p>
+      <w:pPr>
+        <w:spacing w:after="0"/>
+      </w:pPr>
+    </w:p>
+    <w:p>
+      <w:pPr>
+        <w:spacing w:after="0"/>
+      </w:pPr>
+      <w:r>
+        <w:t>####12.3a####</w:t>
+      </w:r>
+    </w:p>
+    <w:p>
+      <w:pPr>
+        <w:spacing w:after="0"/>
+      </w:pPr>
+    </w:p>
+    <w:p>
+      <w:pPr>
+        <w:spacing w:after="0"/>
+      </w:pPr>
+      <w:r>
+        <w:t>#outcome: churn, yes/no</w:t>
+      </w:r>
+    </w:p>
+    <w:p>
+      <w:pPr>
+        <w:spacing w:after="0"/>
+      </w:pPr>
+    </w:p>
+    <w:p>
+      <w:pPr>
+        <w:spacing w:after="0"/>
+      </w:pPr>
+      <w:r>
+        <w:t>pairs(</w:t>
+      </w:r>
+      <w:proofErr w:type="spellStart"/>
+      <w:r>
+        <w:t>mlc_churn</w:t>
+      </w:r>
+      <w:proofErr w:type="spellEnd"/>
+      <w:r>
+        <w:t>)</w:t>
+      </w:r>
+    </w:p>
+    <w:p>
+      <w:pPr>
+        <w:spacing w:after="0"/>
+      </w:pPr>
+    </w:p>
+    <w:p>
+      <w:pPr>
+        <w:spacing w:after="0"/>
+      </w:pPr>
+      <w:r>
+        <w:t>par(</w:t>
+      </w:r>
+      <w:proofErr w:type="spellStart"/>
+      <w:r>
+        <w:t>mfrow</w:t>
+      </w:r>
+      <w:proofErr w:type="spellEnd"/>
+      <w:r>
+        <w:t>=c(3,3))</w:t>
+      </w:r>
+    </w:p>
+    <w:p>
+      <w:pPr>
+        <w:spacing w:after="0"/>
+      </w:pPr>
+      <w:r>
+        <w:t>plot(</w:t>
+      </w:r>
+      <w:proofErr w:type="spellStart"/>
+      <w:r>
+        <w:t>churn~state</w:t>
+      </w:r>
+      <w:proofErr w:type="spellEnd"/>
+      <w:r>
+        <w:t xml:space="preserve">, data = </w:t>
+      </w:r>
+      <w:proofErr w:type="spellStart"/>
+      <w:r>
+        <w:t>mlc_churn</w:t>
+      </w:r>
+      <w:proofErr w:type="spellEnd"/>
+      <w:r>
+        <w:t>)</w:t>
+      </w:r>
+    </w:p>
+    <w:p>
+      <w:pPr>
+        <w:spacing w:after="0"/>
+      </w:pPr>
+      <w:r>
+        <w:t>plot(</w:t>
+      </w:r>
+      <w:proofErr w:type="spellStart"/>
+      <w:r>
+        <w:t>churn~account_length</w:t>
+      </w:r>
+      <w:proofErr w:type="spellEnd"/>
+      <w:r>
+        <w:t xml:space="preserve">, data = </w:t>
+      </w:r>
+      <w:proofErr w:type="spellStart"/>
+      <w:r>
+        <w:t>mlc_churn</w:t>
+      </w:r>
+      <w:proofErr w:type="spellEnd"/>
+      <w:r>
+        <w:t>)</w:t>
+      </w:r>
+    </w:p>
+    <w:p>
+      <w:pPr>
+        <w:spacing w:after="0"/>
+      </w:pPr>
+      <w:r>
+        <w:t>plot(</w:t>
+      </w:r>
+      <w:proofErr w:type="spellStart"/>
+      <w:r>
+        <w:t>churn~area_code</w:t>
+      </w:r>
+      <w:proofErr w:type="spellEnd"/>
+      <w:r>
+        <w:t xml:space="preserve">, data = </w:t>
+      </w:r>
+      <w:proofErr w:type="spellStart"/>
+      <w:r>
+        <w:t>mlc_churn</w:t>
+      </w:r>
+      <w:proofErr w:type="spellEnd"/>
+      <w:r>
+        <w:t>)</w:t>
+      </w:r>
+    </w:p>
+    <w:p>
+      <w:pPr>
+        <w:spacing w:after="0"/>
+      </w:pPr>
+      <w:r>
+        <w:t>plot(</w:t>
+      </w:r>
+      <w:proofErr w:type="spellStart"/>
+      <w:r>
+        <w:t>churn~international_plan</w:t>
+      </w:r>
+      <w:proofErr w:type="spellEnd"/>
+      <w:r>
+        <w:t xml:space="preserve">, data = </w:t>
+      </w:r>
+      <w:proofErr w:type="spellStart"/>
+      <w:r>
+        <w:t>mlc_churn</w:t>
+      </w:r>
+      <w:proofErr w:type="spellEnd"/>
+      <w:r>
+        <w:t>)</w:t>
+      </w:r>
+    </w:p>
+    <w:p>
+      <w:pPr>
+        <w:spacing w:after="0"/>
+      </w:pPr>
+      <w:r>
+        <w:lastRenderedPageBreak/>
+        <w:t>plot(</w:t>
+      </w:r>
+      <w:proofErr w:type="spellStart"/>
+      <w:r>
+        <w:t>churn~voice_mail_plan</w:t>
+      </w:r>
+      <w:proofErr w:type="spellEnd"/>
+      <w:r>
+        <w:t xml:space="preserve">, data = </w:t>
+      </w:r>
+      <w:proofErr w:type="spellStart"/>
+      <w:r>
+        <w:t>mlc_churn</w:t>
+      </w:r>
+      <w:proofErr w:type="spellEnd"/>
+      <w:r>
+        <w:t>)</w:t>
+      </w:r>
+    </w:p>
+    <w:p>
+      <w:pPr>
+        <w:spacing w:after="0"/>
+      </w:pPr>
+      <w:r>
+        <w:t>plot(</w:t>
+      </w:r>
+      <w:proofErr w:type="spellStart"/>
+      <w:r>
+        <w:t>churn~number_vmail_messages</w:t>
+      </w:r>
+      <w:proofErr w:type="spellEnd"/>
+      <w:r>
+        <w:t xml:space="preserve">, data = </w:t>
+      </w:r>
+      <w:proofErr w:type="spellStart"/>
+      <w:r>
+        <w:t>mlc_churn</w:t>
+      </w:r>
+      <w:proofErr w:type="spellEnd"/>
+      <w:r>
+        <w:t>)</w:t>
+      </w:r>
+    </w:p>
+    <w:p>
+      <w:pPr>
+        <w:spacing w:after="0"/>
+      </w:pPr>
+      <w:r>
+        <w:t>plot(</w:t>
+      </w:r>
+      <w:proofErr w:type="spellStart"/>
+      <w:r>
+        <w:t>churn~total_day_minutes</w:t>
+      </w:r>
+      <w:proofErr w:type="spellEnd"/>
+      <w:r>
+        <w:t xml:space="preserve">, data = </w:t>
+      </w:r>
+      <w:proofErr w:type="spellStart"/>
+      <w:r>
+        <w:t>mlc_churn</w:t>
+      </w:r>
+      <w:proofErr w:type="spellEnd"/>
+      <w:r>
+        <w:t>)</w:t>
+      </w:r>
+    </w:p>
+    <w:p>
+      <w:pPr>
+        <w:spacing w:after="0"/>
+      </w:pPr>
+      <w:r>
+        <w:t>plot(</w:t>
+      </w:r>
+      <w:proofErr w:type="spellStart"/>
+      <w:r>
+        <w:t>churn~total_day_calls</w:t>
+      </w:r>
+      <w:proofErr w:type="spellEnd"/>
+      <w:r>
+        <w:t xml:space="preserve">, data = </w:t>
+      </w:r>
+      <w:proofErr w:type="spellStart"/>
+      <w:r>
+        <w:t>mlc_churn</w:t>
+      </w:r>
+      <w:proofErr w:type="spellEnd"/>
+      <w:r>
+        <w:t>)</w:t>
+      </w:r>
+    </w:p>
+    <w:p>
+      <w:pPr>
+        <w:spacing w:after="0"/>
+      </w:pPr>
+      <w:r>
+        <w:t>plot(</w:t>
+      </w:r>
+      <w:proofErr w:type="spellStart"/>
+      <w:r>
+        <w:t>churn~total_day_charge</w:t>
+      </w:r>
+      <w:proofErr w:type="spellEnd"/>
+      <w:r>
+        <w:t xml:space="preserve">, data = </w:t>
+      </w:r>
+      <w:proofErr w:type="spellStart"/>
+      <w:r>
+        <w:t>mlc_churn</w:t>
+      </w:r>
+      <w:proofErr w:type="spellEnd"/>
+      <w:r>
+        <w:t>)</w:t>
+      </w:r>
+    </w:p>
+    <w:p>
+      <w:pPr>
+        <w:spacing w:after="0"/>
+      </w:pPr>
+      <w:r>
+        <w:t>plot(</w:t>
+      </w:r>
+      <w:proofErr w:type="spellStart"/>
+      <w:r>
+        <w:t>churn~total_eve_minutes</w:t>
+      </w:r>
+      <w:proofErr w:type="spellEnd"/>
+      <w:r>
+        <w:t xml:space="preserve">, data = </w:t>
+      </w:r>
+      <w:proofErr w:type="spellStart"/>
+      <w:r>
+        <w:t>mlc_churn</w:t>
+      </w:r>
+      <w:proofErr w:type="spellEnd"/>
+      <w:r>
+        <w:t>)</w:t>
+      </w:r>
+    </w:p>
+    <w:p>
+      <w:pPr>
+        <w:spacing w:after="0"/>
+      </w:pPr>
+      <w:r>
+        <w:t>plot(</w:t>
+      </w:r>
+      <w:proofErr w:type="spellStart"/>
+      <w:r>
+        <w:t>churn~total_eve_calls</w:t>
+      </w:r>
+      <w:proofErr w:type="spellEnd"/>
+      <w:r>
+        <w:t xml:space="preserve">, data = </w:t>
+      </w:r>
+      <w:proofErr w:type="spellStart"/>
+      <w:r>
+        <w:t>mlc_churn</w:t>
+      </w:r>
+      <w:proofErr w:type="spellEnd"/>
+      <w:r>
+        <w:t>)</w:t>
+      </w:r>
+    </w:p>
+    <w:p>
+      <w:pPr>
+        <w:spacing w:after="0"/>
+      </w:pPr>
+      <w:r>
+        <w:t>plot(</w:t>
+      </w:r>
+      <w:proofErr w:type="spellStart"/>
+      <w:r>
+        <w:t>churn~total_eve_charge</w:t>
+      </w:r>
+      <w:proofErr w:type="spellEnd"/>
+      <w:r>
+        <w:t>, data =</w:t>
+      </w:r>
+      <w:proofErr w:type="spellStart"/>
+      <w:r>
+        <w:t>mlc_churn</w:t>
+      </w:r>
+      <w:proofErr w:type="spellEnd"/>
+      <w:r>
+        <w:t>)</w:t>
+      </w:r>
+    </w:p>
+    <w:p>
+      <w:pPr>
+        <w:spacing w:after="0"/>
+      </w:pPr>
+      <w:r>
+        <w:t>plot(</w:t>
+      </w:r>
+      <w:proofErr w:type="spellStart"/>
+      <w:r>
+        <w:t>churn~total_night_minutes</w:t>
+      </w:r>
+      <w:proofErr w:type="spellEnd"/>
+      <w:r>
+        <w:t xml:space="preserve">, data = </w:t>
+      </w:r>
+      <w:proofErr w:type="spellStart"/>
+      <w:r>
+        <w:t>mlc_churn</w:t>
+      </w:r>
+      <w:proofErr w:type="spellEnd"/>
+      <w:r>
+        <w:t>)</w:t>
+      </w:r>
+    </w:p>
+    <w:p>
+      <w:pPr>
+        <w:spacing w:after="0"/>
+      </w:pPr>
+      <w:r>
+        <w:t>plot(</w:t>
+      </w:r>
+      <w:proofErr w:type="spellStart"/>
+      <w:r>
+        <w:t>churn~total_night_calls</w:t>
+      </w:r>
+      <w:proofErr w:type="spellEnd"/>
+      <w:r>
+        <w:t xml:space="preserve">, data = </w:t>
+      </w:r>
+      <w:proofErr w:type="spellStart"/>
+      <w:r>
+        <w:t>mlc_churn</w:t>
+      </w:r>
+      <w:proofErr w:type="spellEnd"/>
+      <w:r>
+        <w:t>)</w:t>
+      </w:r>
+    </w:p>
+    <w:p>
+      <w:pPr>
+        <w:spacing w:after="0"/>
+      </w:pPr>
+      <w:r>
+        <w:t>plot(</w:t>
+      </w:r>
+      <w:proofErr w:type="spellStart"/>
+      <w:r>
+        <w:t>churn~total_night_charge</w:t>
+      </w:r>
+      <w:proofErr w:type="spellEnd"/>
+      <w:r>
+        <w:t xml:space="preserve">, data = </w:t>
+      </w:r>
+      <w:proofErr w:type="spellStart"/>
+      <w:r>
+        <w:t>mlc_churn</w:t>
+      </w:r>
+      <w:proofErr w:type="spellEnd"/>
+      <w:r>
+        <w:t>)</w:t>
+      </w:r>
+    </w:p>
+    <w:p>
+      <w:pPr>
+        <w:spacing w:after="0"/>
+      </w:pPr>
+      <w:r>
+        <w:t>plot(</w:t>
+      </w:r>
+      <w:proofErr w:type="spellStart"/>
+      <w:r>
+        <w:t>churn~total_intl_minutes</w:t>
+      </w:r>
+      <w:proofErr w:type="spellEnd"/>
+      <w:r>
+        <w:t xml:space="preserve">, data = </w:t>
+      </w:r>
+      <w:proofErr w:type="spellStart"/>
+      <w:r>
+        <w:t>mlc_churn</w:t>
+      </w:r>
+      <w:proofErr w:type="spellEnd"/>
+      <w:r>
+        <w:t>)</w:t>
+      </w:r>
+    </w:p>
+    <w:p>
+      <w:pPr>
+        <w:spacing w:after="0"/>
+      </w:pPr>
+      <w:r>
+        <w:t>plot(</w:t>
+      </w:r>
+      <w:proofErr w:type="spellStart"/>
+      <w:r>
+        <w:t>churn~total_intl_calls</w:t>
+      </w:r>
+      <w:proofErr w:type="spellEnd"/>
+      <w:r>
+        <w:t xml:space="preserve">, data = </w:t>
+      </w:r>
+      <w:proofErr w:type="spellStart"/>
+      <w:r>
+        <w:t>mlc_churn</w:t>
+      </w:r>
+      <w:proofErr w:type="spellEnd"/>
+      <w:r>
+        <w:t>)</w:t>
+      </w:r>
+    </w:p>
+    <w:p>
+      <w:pPr>
+        <w:spacing w:after="0"/>
+      </w:pPr>
+      <w:r>
+        <w:t>plot(</w:t>
+      </w:r>
+      <w:proofErr w:type="spellStart"/>
+      <w:r>
+        <w:t>churn~total_intl_charge</w:t>
+      </w:r>
+      <w:proofErr w:type="spellEnd"/>
+      <w:r>
+        <w:t xml:space="preserve">, data = </w:t>
+      </w:r>
+      <w:proofErr w:type="spellStart"/>
+      <w:r>
+        <w:t>mlc_churn</w:t>
+      </w:r>
+      <w:proofErr w:type="spellEnd"/>
+      <w:r>
+        <w:t>)</w:t>
+      </w:r>
+    </w:p>
+    <w:p>
+      <w:pPr>
+        <w:spacing w:after="0"/>
+      </w:pPr>
+      <w:r>
+        <w:t>plot(</w:t>
+      </w:r>
+      <w:proofErr w:type="spellStart"/>
+      <w:r>
+        <w:t>churn~number_customer_service_calls</w:t>
+      </w:r>
+      <w:proofErr w:type="spellEnd"/>
+      <w:r>
+        <w:t xml:space="preserve">, data = </w:t>
+      </w:r>
+      <w:proofErr w:type="spellStart"/>
+      <w:r>
+        <w:t>mlc_churn</w:t>
+      </w:r>
+      <w:proofErr w:type="spellEnd"/>
+      <w:r>
+        <w:t>)</w:t>
+      </w:r>
+    </w:p>
+    <w:p>
+      <w:pPr>
+        <w:spacing w:after="0"/>
+      </w:pPr>
+    </w:p>
+    <w:p>
+      <w:pPr>
+        <w:spacing w:after="0"/>
+      </w:pPr>
+      <w:r>
+        <w:t>#12.3b: ROC should be used since the outcome has two classes.</w:t>
+      </w:r>
+    </w:p>
+    <w:p>
+      <w:pPr>
+        <w:spacing w:after="0"/>
+      </w:pPr>
+    </w:p>
+    <w:p>
+      <w:pPr>
+        <w:spacing w:after="0"/>
+      </w:pPr>
+      <w:r>
+        <w:t>####12.3c####</w:t>
+      </w:r>
+    </w:p>
+    <w:p>
+      <w:pPr>
+        <w:spacing w:after="0"/>
+      </w:pPr>
+    </w:p>
+    <w:p>
+      <w:pPr>
+        <w:spacing w:after="0"/>
+      </w:pPr>
+      <w:proofErr w:type="spellStart"/>
+      <w:r>
+        <w:t>dummRes</w:t>
+      </w:r>
+      <w:proofErr w:type="spellEnd"/>
+      <w:r>
+        <w:t xml:space="preserve"> &lt;-dummyVars("~state+area_code+international_plan+voice_mail_plan",  data=</w:t>
+      </w:r>
+      <w:proofErr w:type="spellStart"/>
+      <w:r>
+        <w:t>mlc_churn</w:t>
+      </w:r>
+      <w:proofErr w:type="spellEnd"/>
+      <w:r>
+        <w:t xml:space="preserve">, </w:t>
+      </w:r>
+      <w:proofErr w:type="spellStart"/>
+      <w:r>
+        <w:t>fullRank</w:t>
+      </w:r>
+      <w:proofErr w:type="spellEnd"/>
+      <w:r>
+        <w:t>=TRUE)</w:t>
+      </w:r>
+    </w:p>
+    <w:p>
+      <w:pPr>
+        <w:spacing w:after="0"/>
+      </w:pPr>
+      <w:proofErr w:type="spellStart"/>
+      <w:r>
+        <w:t>Add_dumm</w:t>
+      </w:r>
+      <w:proofErr w:type="spellEnd"/>
+      <w:r>
+        <w:t xml:space="preserve"> &lt;- </w:t>
+      </w:r>
+      <w:proofErr w:type="spellStart"/>
+      <w:r>
+        <w:t>data.frame</w:t>
+      </w:r>
+      <w:proofErr w:type="spellEnd"/>
+      <w:r>
+        <w:t>(predict(</w:t>
+      </w:r>
+      <w:proofErr w:type="spellStart"/>
+      <w:r>
+        <w:t>dummRes</w:t>
+      </w:r>
+      <w:proofErr w:type="spellEnd"/>
+      <w:r>
+        <w:t xml:space="preserve">, </w:t>
+      </w:r>
+      <w:proofErr w:type="spellStart"/>
+      <w:r>
+        <w:t>newdata</w:t>
+      </w:r>
+      <w:proofErr w:type="spellEnd"/>
+      <w:r>
+        <w:t>=</w:t>
+      </w:r>
+      <w:proofErr w:type="spellStart"/>
+      <w:r>
+        <w:t>mlc_churn</w:t>
+      </w:r>
+      <w:proofErr w:type="spellEnd"/>
+      <w:r>
+        <w:t>))</w:t>
+      </w:r>
+    </w:p>
+    <w:p>
+      <w:pPr>
+        <w:spacing w:after="0"/>
+      </w:pPr>
+    </w:p>
+    <w:p>
+      <w:pPr>
+        <w:spacing w:after="0"/>
+      </w:pPr>
+      <w:proofErr w:type="spellStart"/>
+      <w:r>
+        <w:t>full_churn</w:t>
+      </w:r>
+      <w:proofErr w:type="spellEnd"/>
+      <w:r>
+        <w:t xml:space="preserve"> &lt;- </w:t>
+      </w:r>
+      <w:proofErr w:type="spellStart"/>
+      <w:r>
+        <w:t>Add_dumm</w:t>
+      </w:r>
+      <w:proofErr w:type="spellEnd"/>
+    </w:p>
+    <w:p>
+      <w:pPr>
+        <w:spacing w:after="0"/>
+      </w:pPr>
+      <w:proofErr w:type="spellStart"/>
+      <w:r>
+        <w:t>full_churn</w:t>
+      </w:r>
+      <w:proofErr w:type="spellEnd"/>
+      <w:r>
+        <w:t xml:space="preserve">[,54:68] &lt;- </w:t>
+      </w:r>
+      <w:proofErr w:type="spellStart"/>
+      <w:r>
+        <w:t>mlc_churn</w:t>
+      </w:r>
+      <w:proofErr w:type="spellEnd"/>
+      <w:r>
+        <w:t>[,6:20]</w:t>
+      </w:r>
+    </w:p>
+    <w:p>
+      <w:pPr>
+        <w:spacing w:after="0"/>
+      </w:pPr>
+    </w:p>
+    <w:p>
+      <w:pPr>
+        <w:spacing w:after="0"/>
+      </w:pPr>
+      <w:proofErr w:type="spellStart"/>
+      <w:r>
+        <w:t>trainingRows</w:t>
+      </w:r>
+      <w:proofErr w:type="spellEnd"/>
+      <w:r>
+        <w:t xml:space="preserve"> &lt;- </w:t>
+      </w:r>
+      <w:proofErr w:type="spellStart"/>
+      <w:r>
+        <w:t>createDataPartition</w:t>
+      </w:r>
+      <w:proofErr w:type="spellEnd"/>
+      <w:r>
+        <w:t>(</w:t>
+      </w:r>
+      <w:proofErr w:type="spellStart"/>
+      <w:r>
+        <w:t>full_churn$churn</w:t>
+      </w:r>
+      <w:proofErr w:type="spellEnd"/>
+      <w:r>
+        <w:t>, p=0.80, list=FALSE)</w:t>
+      </w:r>
+    </w:p>
+    <w:p>
+      <w:pPr>
+        <w:spacing w:after="0"/>
+      </w:pPr>
+    </w:p>
+    <w:p>
+      <w:pPr>
+        <w:spacing w:after="0"/>
+      </w:pPr>
+      <w:proofErr w:type="spellStart"/>
+      <w:r>
+        <w:t>fullTraining</w:t>
+      </w:r>
+      <w:proofErr w:type="spellEnd"/>
+      <w:r>
+        <w:t xml:space="preserve"> &lt;- </w:t>
+      </w:r>
+      <w:proofErr w:type="spellStart"/>
+      <w:r>
+        <w:t>full_churn</w:t>
+      </w:r>
+      <w:proofErr w:type="spellEnd"/>
+      <w:r>
+        <w:t>[</w:t>
+      </w:r>
+      <w:proofErr w:type="spellStart"/>
+      <w:r>
+        <w:t>trainingRows</w:t>
+      </w:r>
+      <w:proofErr w:type="spellEnd"/>
+      <w:r>
+        <w:t>,]</w:t>
+      </w:r>
+    </w:p>
+    <w:p>
+      <w:pPr>
+        <w:spacing w:after="0"/>
+      </w:pPr>
+      <w:proofErr w:type="spellStart"/>
+      <w:r>
+        <w:t>fullTesting</w:t>
+      </w:r>
+      <w:proofErr w:type="spellEnd"/>
+      <w:r>
+        <w:t xml:space="preserve"> &lt;- </w:t>
+      </w:r>
+      <w:proofErr w:type="spellStart"/>
+      <w:r>
+        <w:t>full_churn</w:t>
+      </w:r>
+      <w:proofErr w:type="spellEnd"/>
+      <w:r>
+        <w:t>[-</w:t>
+      </w:r>
+      <w:proofErr w:type="spellStart"/>
+      <w:r>
+        <w:t>trainingRows</w:t>
+      </w:r>
+      <w:proofErr w:type="spellEnd"/>
+      <w:r>
+        <w:t>,]</w:t>
+      </w:r>
+    </w:p>
+    <w:p>
+      <w:pPr>
+        <w:spacing w:after="0"/>
+      </w:pPr>
+    </w:p>
+    <w:p>
+      <w:pPr>
+        <w:spacing w:after="0"/>
+      </w:pPr>
+      <w:r>
+        <w:t>#Logistic Regression</w:t>
+      </w:r>
+    </w:p>
+    <w:p>
+      <w:pPr>
+        <w:spacing w:after="0"/>
+      </w:pPr>
+    </w:p>
+    <w:p>
+      <w:pPr>
+        <w:spacing w:after="0"/>
+      </w:pPr>
+      <w:r>
+        <w:t xml:space="preserve">ctrl &lt;- </w:t>
+      </w:r>
+      <w:proofErr w:type="spellStart"/>
+      <w:r>
+        <w:t>trainControl</w:t>
+      </w:r>
+      <w:proofErr w:type="spellEnd"/>
+      <w:r>
+        <w:t>(method = "LGOCV",</w:t>
+      </w:r>
+    </w:p>
+    <w:p>
+      <w:pPr>
+        <w:spacing w:after="0"/>
+      </w:pPr>
+      <w:r>
+        <w:t xml:space="preserve">                     </w:t>
+      </w:r>
+      <w:proofErr w:type="spellStart"/>
+      <w:r>
+        <w:t>summaryFunction</w:t>
+      </w:r>
+      <w:proofErr w:type="spellEnd"/>
+      <w:r>
+        <w:t xml:space="preserve"> = </w:t>
+      </w:r>
+      <w:proofErr w:type="spellStart"/>
+      <w:r>
+        <w:t>twoClassSummary</w:t>
+      </w:r>
+      <w:proofErr w:type="spellEnd"/>
+      <w:r>
+        <w:t>,</w:t>
+      </w:r>
+    </w:p>
+    <w:p>
+      <w:pPr>
+        <w:spacing w:after="0"/>
+      </w:pPr>
+      <w:r>
+        <w:t xml:space="preserve">                     </w:t>
+      </w:r>
+      <w:proofErr w:type="spellStart"/>
+      <w:r>
+        <w:t>classProbs</w:t>
+      </w:r>
+      <w:proofErr w:type="spellEnd"/>
+      <w:r>
+        <w:t xml:space="preserve"> = TRUE,</w:t>
+      </w:r>
+    </w:p>
+    <w:p>
+      <w:pPr>
+        <w:spacing w:after="0"/>
+      </w:pPr>
+      <w:r>
+        <w:t xml:space="preserve">                     </w:t>
+      </w:r>
+      <w:proofErr w:type="spellStart"/>
+      <w:r>
+        <w:t>savePredictions</w:t>
+      </w:r>
+      <w:proofErr w:type="spellEnd"/>
+      <w:r>
+        <w:t xml:space="preserve"> = TRUE)</w:t>
+      </w:r>
+    </w:p>
+    <w:p>
+      <w:pPr>
+        <w:spacing w:after="0"/>
+      </w:pPr>
+    </w:p>
+    <w:p>
+      <w:pPr>
+        <w:spacing w:after="0"/>
+      </w:pPr>
+      <w:proofErr w:type="spellStart"/>
+      <w:r>
+        <w:t>lrFit</w:t>
+      </w:r>
+      <w:proofErr w:type="spellEnd"/>
+      <w:r>
+        <w:t xml:space="preserve"> &lt;- train(</w:t>
+      </w:r>
+      <w:proofErr w:type="spellStart"/>
+      <w:r>
+        <w:t>fullTraining</w:t>
+      </w:r>
+      <w:proofErr w:type="spellEnd"/>
+      <w:r>
+        <w:t>[,1:67],</w:t>
+      </w:r>
+    </w:p>
+    <w:p>
+      <w:pPr>
+        <w:spacing w:after="0"/>
+      </w:pPr>
+      <w:r>
+        <w:t xml:space="preserve">                y = </w:t>
+      </w:r>
+      <w:proofErr w:type="spellStart"/>
+      <w:r>
+        <w:t>fullTraining$churn</w:t>
+      </w:r>
+      <w:proofErr w:type="spellEnd"/>
+      <w:r>
+        <w:t>,</w:t>
+      </w:r>
+    </w:p>
+    <w:p>
+      <w:pPr>
+        <w:spacing w:after="0"/>
+      </w:pPr>
+      <w:r>
+        <w:t xml:space="preserve">                method = "</w:t>
+      </w:r>
+      <w:proofErr w:type="spellStart"/>
+      <w:r>
+        <w:t>glm</w:t>
+      </w:r>
+      <w:proofErr w:type="spellEnd"/>
+      <w:r>
+        <w:t>",</w:t>
+      </w:r>
+    </w:p>
+    <w:p>
+      <w:pPr>
+        <w:spacing w:after="0"/>
+      </w:pPr>
+      <w:r>
+        <w:t xml:space="preserve">                metric = "ROC",</w:t>
+      </w:r>
+    </w:p>
+    <w:p>
+      <w:pPr>
+        <w:spacing w:after="0"/>
+      </w:pPr>
+      <w:r>
+        <w:t xml:space="preserve">                </w:t>
+      </w:r>
+      <w:proofErr w:type="spellStart"/>
+      <w:r>
+        <w:t>trControl</w:t>
+      </w:r>
+      <w:proofErr w:type="spellEnd"/>
+      <w:r>
+        <w:t xml:space="preserve"> = ctrl)</w:t>
+      </w:r>
+    </w:p>
+    <w:p>
+      <w:pPr>
+        <w:spacing w:after="0"/>
+      </w:pPr>
+    </w:p>
+    <w:p>
+      <w:pPr>
+        <w:spacing w:after="0"/>
+      </w:pPr>
+      <w:proofErr w:type="spellStart"/>
+      <w:r>
+        <w:t>lrFit</w:t>
+      </w:r>
+      <w:proofErr w:type="spellEnd"/>
+    </w:p>
+    <w:p>
+      <w:pPr>
+        <w:spacing w:after="0"/>
+      </w:pPr>
+      <w:proofErr w:type="spellStart"/>
+      <w:r>
+        <w:t>confusionMatrix</w:t>
+      </w:r>
+      <w:proofErr w:type="spellEnd"/>
+      <w:r>
+        <w:t xml:space="preserve">(data = </w:t>
+      </w:r>
+      <w:proofErr w:type="spellStart"/>
+      <w:r>
+        <w:t>lrFit$pred$pred</w:t>
+      </w:r>
+      <w:proofErr w:type="spellEnd"/>
+      <w:r>
+        <w:t>,</w:t>
+      </w:r>
+    </w:p>
+    <w:p>
+      <w:pPr>
+        <w:spacing w:after="0"/>
+      </w:pPr>
+      <w:r>
+        <w:t xml:space="preserve">                reference = </w:t>
+      </w:r>
+      <w:proofErr w:type="spellStart"/>
+      <w:r>
+        <w:t>lrFit$pred$obs</w:t>
+      </w:r>
+      <w:proofErr w:type="spellEnd"/>
+      <w:r>
+        <w:t>)</w:t>
+      </w:r>
+    </w:p>
+    <w:p>
+      <w:pPr>
+        <w:spacing w:after="0"/>
+      </w:pPr>
+    </w:p>
+    <w:p>
+      <w:pPr>
+        <w:spacing w:after="0"/>
+      </w:pPr>
+      <w:proofErr w:type="spellStart"/>
+      <w:r>
+        <w:t>lrRoc</w:t>
+      </w:r>
+      <w:proofErr w:type="spellEnd"/>
+      <w:r>
+        <w:t xml:space="preserve"> &lt;- roc(response = </w:t>
+      </w:r>
+      <w:proofErr w:type="spellStart"/>
+      <w:r>
+        <w:t>lrFit$pred$obs</w:t>
+      </w:r>
+      <w:proofErr w:type="spellEnd"/>
+      <w:r>
+        <w:t>,</w:t>
+      </w:r>
+    </w:p>
+    <w:p>
+      <w:pPr>
+        <w:spacing w:after="0"/>
+      </w:pPr>
+      <w:r>
+        <w:t xml:space="preserve">               predictor = </w:t>
+      </w:r>
+      <w:proofErr w:type="spellStart"/>
+      <w:r>
+        <w:t>lrFit$pred$yes</w:t>
+      </w:r>
+      <w:proofErr w:type="spellEnd"/>
+      <w:r>
+        <w:t>,</w:t>
+      </w:r>
+    </w:p>
+    <w:p>
+      <w:pPr>
+        <w:spacing w:after="0"/>
+      </w:pPr>
+      <w:r>
+        <w:t xml:space="preserve">               levels = rev(levels(</w:t>
+      </w:r>
+      <w:proofErr w:type="spellStart"/>
+      <w:r>
+        <w:t>lrFit$pred$obs</w:t>
+      </w:r>
+      <w:proofErr w:type="spellEnd"/>
+      <w:r>
+        <w:t>)))</w:t>
+      </w:r>
+    </w:p>
+    <w:p>
+      <w:pPr>
+        <w:spacing w:after="0"/>
+      </w:pPr>
+      <w:r>
+        <w:t>plot(</w:t>
+      </w:r>
+      <w:proofErr w:type="spellStart"/>
+      <w:r>
+        <w:t>lrRoc</w:t>
+      </w:r>
+      <w:proofErr w:type="spellEnd"/>
+      <w:r>
+        <w:t xml:space="preserve">, </w:t>
+      </w:r>
+      <w:proofErr w:type="spellStart"/>
+      <w:r>
+        <w:t>legacy.axes</w:t>
+      </w:r>
+      <w:proofErr w:type="spellEnd"/>
+      <w:r>
+        <w:t xml:space="preserve"> = TRUE)</w:t>
+      </w:r>
+    </w:p>
+    <w:p>
+      <w:pPr>
+        <w:spacing w:after="0"/>
+      </w:pPr>
+      <w:proofErr w:type="spellStart"/>
+      <w:r>
+        <w:t>auc</w:t>
+      </w:r>
+      <w:proofErr w:type="spellEnd"/>
+      <w:r>
+        <w:t>(</w:t>
+      </w:r>
+      <w:proofErr w:type="spellStart"/>
+      <w:r>
+        <w:t>lrRoc</w:t>
+      </w:r>
+      <w:proofErr w:type="spellEnd"/>
+      <w:r>
+        <w:t>)</w:t>
+      </w:r>
+    </w:p>
+    <w:p>
+      <w:pPr>
+        <w:spacing w:after="0"/>
+      </w:pPr>
+    </w:p>
+    <w:p>
+      <w:pPr>
+        <w:spacing w:after="0"/>
+      </w:pPr>
+      <w:r>
+        <w:t>predicted &lt;- predict(</w:t>
+      </w:r>
+      <w:proofErr w:type="spellStart"/>
+      <w:r>
+        <w:t>lrFit</w:t>
+      </w:r>
+      <w:proofErr w:type="spellEnd"/>
+      <w:r>
+        <w:t xml:space="preserve">, </w:t>
+      </w:r>
+      <w:proofErr w:type="spellStart"/>
+      <w:r>
+        <w:t>fullTesting</w:t>
+      </w:r>
+      <w:proofErr w:type="spellEnd"/>
+      <w:r>
+        <w:t>[,1:67])</w:t>
+      </w:r>
+    </w:p>
+    <w:p>
+      <w:pPr>
+        <w:spacing w:after="0"/>
+      </w:pPr>
+      <w:proofErr w:type="spellStart"/>
+      <w:r>
+        <w:t>lrValues</w:t>
+      </w:r>
+      <w:proofErr w:type="spellEnd"/>
+      <w:r>
+        <w:t xml:space="preserve"> &lt;- </w:t>
+      </w:r>
+      <w:proofErr w:type="spellStart"/>
+      <w:r>
+        <w:t>data.frame</w:t>
+      </w:r>
+      <w:proofErr w:type="spellEnd"/>
+      <w:r>
+        <w:t>(</w:t>
+      </w:r>
+      <w:proofErr w:type="spellStart"/>
+      <w:r>
+        <w:t>obs</w:t>
+      </w:r>
+      <w:proofErr w:type="spellEnd"/>
+      <w:r>
+        <w:t xml:space="preserve"> = </w:t>
+      </w:r>
+      <w:proofErr w:type="spellStart"/>
+      <w:r>
+        <w:t>fullTesting</w:t>
+      </w:r>
+      <w:proofErr w:type="spellEnd"/>
+      <w:r>
+        <w:t xml:space="preserve">[,68], </w:t>
+      </w:r>
+      <w:proofErr w:type="spellStart"/>
+      <w:r>
+        <w:t>pred</w:t>
+      </w:r>
+      <w:proofErr w:type="spellEnd"/>
+      <w:r>
+        <w:t xml:space="preserve"> = predicted)</w:t>
+      </w:r>
+    </w:p>
+    <w:p>
+      <w:pPr>
+        <w:spacing w:after="0"/>
+      </w:pPr>
+    </w:p>
+    <w:p>
+      <w:pPr>
+        <w:spacing w:after="0"/>
+      </w:pPr>
+      <w:proofErr w:type="spellStart"/>
+      <w:r>
+        <w:t>defaultSummary</w:t>
+      </w:r>
+      <w:proofErr w:type="spellEnd"/>
+      <w:r>
+        <w:t>(</w:t>
+      </w:r>
+      <w:proofErr w:type="spellStart"/>
+      <w:r>
+        <w:t>lrValues</w:t>
+      </w:r>
+      <w:proofErr w:type="spellEnd"/>
+      <w:r>
+        <w:t>)</w:t>
+      </w:r>
+    </w:p>
+    <w:p>
+      <w:pPr>
+        <w:spacing w:after="0"/>
+      </w:pPr>
+    </w:p>
+    <w:p>
+      <w:pPr>
+        <w:spacing w:after="0"/>
+      </w:pPr>
+      <w:r>
+        <w:t>#Linear Discriminant Analysis</w:t>
+      </w:r>
+    </w:p>
+    <w:p>
+      <w:pPr>
+        <w:spacing w:after="0"/>
+      </w:pPr>
+    </w:p>
+    <w:p>
+      <w:pPr>
+        <w:spacing w:after="0"/>
+      </w:pPr>
+      <w:proofErr w:type="spellStart"/>
+      <w:r>
+        <w:t>ldaFit</w:t>
+      </w:r>
+      <w:proofErr w:type="spellEnd"/>
+      <w:r>
+        <w:t xml:space="preserve"> &lt;- train(x = </w:t>
+      </w:r>
+      <w:proofErr w:type="spellStart"/>
+      <w:r>
+        <w:t>fullTraining</w:t>
+      </w:r>
+      <w:proofErr w:type="spellEnd"/>
+      <w:r>
+        <w:t>[,1:67],</w:t>
+      </w:r>
+    </w:p>
+    <w:p>
+      <w:pPr>
+        <w:spacing w:after="0"/>
+      </w:pPr>
+      <w:r>
+        <w:t xml:space="preserve">                y = </w:t>
+      </w:r>
+      <w:proofErr w:type="spellStart"/>
+      <w:r>
+        <w:t>fullTraining$churn</w:t>
+      </w:r>
+      <w:proofErr w:type="spellEnd"/>
+      <w:r>
+        <w:t>,</w:t>
+      </w:r>
+    </w:p>
+    <w:p>
+      <w:pPr>
+        <w:spacing w:after="0"/>
+      </w:pPr>
+      <w:r>
+        <w:t xml:space="preserve">                 method = "</w:t>
+      </w:r>
+      <w:proofErr w:type="spellStart"/>
+      <w:r>
+        <w:t>lda</w:t>
+      </w:r>
+      <w:proofErr w:type="spellEnd"/>
+      <w:r>
+        <w:t>",</w:t>
+      </w:r>
+    </w:p>
+    <w:p>
+      <w:pPr>
+        <w:spacing w:after="0"/>
+      </w:pPr>
+      <w:r>
+        <w:t xml:space="preserve">                 metric = "ROC",</w:t>
+      </w:r>
+    </w:p>
+    <w:p>
+      <w:pPr>
+        <w:spacing w:after="0"/>
+      </w:pPr>
+      <w:r>
+        <w:t xml:space="preserve">                 </w:t>
+      </w:r>
+      <w:proofErr w:type="spellStart"/>
+      <w:r>
+        <w:t>trControl</w:t>
+      </w:r>
+      <w:proofErr w:type="spellEnd"/>
+      <w:r>
+        <w:t xml:space="preserve"> = ctrl)</w:t>
+      </w:r>
+    </w:p>
+    <w:p>
+      <w:pPr>
+        <w:spacing w:after="0"/>
+      </w:pPr>
+    </w:p>
+    <w:p>
+      <w:pPr>
+        <w:spacing w:after="0"/>
+      </w:pPr>
+      <w:proofErr w:type="spellStart"/>
+      <w:r>
+        <w:t>ldaFit</w:t>
+      </w:r>
+      <w:proofErr w:type="spellEnd"/>
+    </w:p>
+    <w:p>
+      <w:pPr>
+        <w:spacing w:after="0"/>
+      </w:pPr>
+      <w:proofErr w:type="spellStart"/>
+      <w:r>
+        <w:t>confusionMatrix</w:t>
+      </w:r>
+      <w:proofErr w:type="spellEnd"/>
+      <w:r>
+        <w:t xml:space="preserve">(data = </w:t>
+      </w:r>
+      <w:proofErr w:type="spellStart"/>
+      <w:r>
+        <w:t>ldaFit$pred$pred</w:t>
+      </w:r>
+      <w:proofErr w:type="spellEnd"/>
+      <w:r>
+        <w:t>,</w:t>
+      </w:r>
+    </w:p>
+    <w:p>
+      <w:pPr>
+        <w:spacing w:after="0"/>
+      </w:pPr>
+      <w:r>
+        <w:t xml:space="preserve">                reference = </w:t>
+      </w:r>
+      <w:proofErr w:type="spellStart"/>
+      <w:r>
+        <w:t>ldaFit$pred$obs</w:t>
+      </w:r>
+      <w:proofErr w:type="spellEnd"/>
+      <w:r>
+        <w:t>)</w:t>
+      </w:r>
+    </w:p>
+    <w:p>
+      <w:pPr>
+        <w:spacing w:after="0"/>
+      </w:pPr>
+    </w:p>
+    <w:p>
+      <w:pPr>
+        <w:spacing w:after="0"/>
+      </w:pPr>
+      <w:proofErr w:type="spellStart"/>
+      <w:r>
+        <w:t>ldaRoc</w:t>
+      </w:r>
+      <w:proofErr w:type="spellEnd"/>
+      <w:r>
+        <w:t xml:space="preserve"> &lt;- roc(response = </w:t>
+      </w:r>
+      <w:proofErr w:type="spellStart"/>
+      <w:r>
+        <w:t>ldaFit$pred$obs</w:t>
+      </w:r>
+      <w:proofErr w:type="spellEnd"/>
+      <w:r>
+        <w:t>,</w:t>
+      </w:r>
+    </w:p>
+    <w:p>
+      <w:pPr>
+        <w:spacing w:after="0"/>
+      </w:pPr>
+      <w:r>
+        <w:t xml:space="preserve">             predictor = </w:t>
+      </w:r>
+      <w:proofErr w:type="spellStart"/>
+      <w:r>
+        <w:t>ldaFit$pred$yes</w:t>
+      </w:r>
+      <w:proofErr w:type="spellEnd"/>
+      <w:r>
+        <w:t>,</w:t>
+      </w:r>
+    </w:p>
+    <w:p>
+      <w:pPr>
+        <w:spacing w:after="0"/>
+      </w:pPr>
+      <w:r>
+        <w:t xml:space="preserve">             levels = rev(levels(</w:t>
+      </w:r>
+      <w:proofErr w:type="spellStart"/>
+      <w:r>
+        <w:t>ldaFit$pred$obs</w:t>
+      </w:r>
+      <w:proofErr w:type="spellEnd"/>
+      <w:r>
+        <w:t>)))</w:t>
+      </w:r>
+    </w:p>
+    <w:p>
+      <w:pPr>
+        <w:spacing w:after="0"/>
+      </w:pPr>
+      <w:r>
+        <w:t>plot(</w:t>
+      </w:r>
+      <w:proofErr w:type="spellStart"/>
+      <w:r>
+        <w:t>ldaRoc</w:t>
+      </w:r>
+      <w:proofErr w:type="spellEnd"/>
+      <w:r>
+        <w:t xml:space="preserve">, </w:t>
+      </w:r>
+      <w:proofErr w:type="spellStart"/>
+      <w:r>
+        <w:t>legacy.axes</w:t>
+      </w:r>
+      <w:proofErr w:type="spellEnd"/>
+      <w:r>
+        <w:t xml:space="preserve"> = TRUE)</w:t>
+      </w:r>
+    </w:p>
+    <w:p>
+      <w:pPr>
+        <w:spacing w:after="0"/>
+      </w:pPr>
+      <w:proofErr w:type="spellStart"/>
+      <w:r>
+        <w:t>auc</w:t>
+      </w:r>
+      <w:proofErr w:type="spellEnd"/>
+      <w:r>
+        <w:t>(</w:t>
+      </w:r>
+      <w:proofErr w:type="spellStart"/>
+      <w:r>
+        <w:t>ldaRoc</w:t>
+      </w:r>
+      <w:proofErr w:type="spellEnd"/>
+      <w:r>
+        <w:t>)</w:t>
+      </w:r>
+    </w:p>
+    <w:p>
+      <w:pPr>
+        <w:spacing w:after="0"/>
+      </w:pPr>
+    </w:p>
+    <w:p>
+      <w:pPr>
+        <w:spacing w:after="0"/>
+      </w:pPr>
+      <w:r>
+        <w:t>predicted &lt;- predict(</w:t>
+      </w:r>
+      <w:proofErr w:type="spellStart"/>
+      <w:r>
+        <w:t>ldaFit</w:t>
+      </w:r>
+      <w:proofErr w:type="spellEnd"/>
+      <w:r>
+        <w:t xml:space="preserve">, </w:t>
+      </w:r>
+      <w:proofErr w:type="spellStart"/>
+      <w:r>
+        <w:t>fullTesting</w:t>
+      </w:r>
+      <w:proofErr w:type="spellEnd"/>
+      <w:r>
+        <w:t>[,1:67])</w:t>
+      </w:r>
+    </w:p>
+    <w:p>
+      <w:pPr>
+        <w:spacing w:after="0"/>
+      </w:pPr>
+      <w:proofErr w:type="spellStart"/>
+      <w:r>
+        <w:t>ldaValues</w:t>
+      </w:r>
+      <w:proofErr w:type="spellEnd"/>
+      <w:r>
+        <w:t xml:space="preserve"> &lt;- </w:t>
+      </w:r>
+      <w:proofErr w:type="spellStart"/>
+      <w:r>
+        <w:t>data.frame</w:t>
+      </w:r>
+      <w:proofErr w:type="spellEnd"/>
+      <w:r>
+        <w:t>(</w:t>
+      </w:r>
+      <w:proofErr w:type="spellStart"/>
+      <w:r>
+        <w:t>obs</w:t>
+      </w:r>
+      <w:proofErr w:type="spellEnd"/>
+      <w:r>
+        <w:t xml:space="preserve"> = </w:t>
+      </w:r>
+      <w:proofErr w:type="spellStart"/>
+      <w:r>
+        <w:t>fullTesting</w:t>
+      </w:r>
+      <w:proofErr w:type="spellEnd"/>
+      <w:r>
+        <w:t xml:space="preserve">[,68], </w:t>
+      </w:r>
+      <w:proofErr w:type="spellStart"/>
+      <w:r>
+        <w:t>pred</w:t>
+      </w:r>
+      <w:proofErr w:type="spellEnd"/>
+      <w:r>
+        <w:t xml:space="preserve"> = predicted)</w:t>
+      </w:r>
+    </w:p>
+    <w:p>
+      <w:pPr>
+        <w:spacing w:after="0"/>
+      </w:pPr>
+    </w:p>
+    <w:p>
+      <w:pPr>
+        <w:spacing w:after="0"/>
+      </w:pPr>
+      <w:proofErr w:type="spellStart"/>
+      <w:r>
+        <w:t>defaultSummary</w:t>
+      </w:r>
+      <w:proofErr w:type="spellEnd"/>
+      <w:r>
+        <w:t>(</w:t>
+      </w:r>
+      <w:proofErr w:type="spellStart"/>
+      <w:r>
+        <w:t>ldaValues</w:t>
+      </w:r>
+      <w:proofErr w:type="spellEnd"/>
+      <w:r>
+        <w:t>)</w:t>
+      </w:r>
+    </w:p>
+    <w:p>
+      <w:pPr>
+        <w:spacing w:after="0"/>
+      </w:pPr>
+    </w:p>
+    <w:p>
+      <w:pPr>
+        <w:spacing w:after="0"/>
+      </w:pPr>
+      <w:r>
+        <w:t>#Partial Least Squares</w:t>
+      </w:r>
+    </w:p>
+    <w:p>
+      <w:pPr>
+        <w:spacing w:after="0"/>
+      </w:pPr>
+    </w:p>
+    <w:p>
+      <w:pPr>
+        <w:spacing w:after="0"/>
+      </w:pPr>
+      <w:r>
+        <w:t xml:space="preserve">ctrl &lt;- </w:t>
+      </w:r>
+      <w:proofErr w:type="spellStart"/>
+      <w:r>
+        <w:t>trainControl</w:t>
+      </w:r>
+      <w:proofErr w:type="spellEnd"/>
+      <w:r>
+        <w:t>(</w:t>
+      </w:r>
+      <w:proofErr w:type="spellStart"/>
+      <w:r>
+        <w:t>summaryFunction</w:t>
+      </w:r>
+      <w:proofErr w:type="spellEnd"/>
+      <w:r>
+        <w:t xml:space="preserve"> = </w:t>
+      </w:r>
+      <w:proofErr w:type="spellStart"/>
+      <w:r>
+        <w:t>twoClassSummary</w:t>
+      </w:r>
+      <w:proofErr w:type="spellEnd"/>
+      <w:r>
+        <w:t>,</w:t>
+      </w:r>
+    </w:p>
+    <w:p>
+      <w:pPr>
+        <w:spacing w:after="0"/>
+      </w:pPr>
+      <w:r>
+        <w:t xml:space="preserve">                     </w:t>
+      </w:r>
+      <w:proofErr w:type="spellStart"/>
+      <w:r>
+        <w:t>classProbs</w:t>
+      </w:r>
+      <w:proofErr w:type="spellEnd"/>
+      <w:r>
+        <w:t xml:space="preserve"> = TRUE,</w:t>
+      </w:r>
+    </w:p>
+    <w:p>
+      <w:pPr>
+        <w:spacing w:after="0"/>
+      </w:pPr>
+      <w:r>
+        <w:t xml:space="preserve">                     </w:t>
+      </w:r>
+      <w:proofErr w:type="spellStart"/>
+      <w:r>
+        <w:t>savePredictions</w:t>
+      </w:r>
+      <w:proofErr w:type="spellEnd"/>
+      <w:r>
+        <w:t xml:space="preserve"> = TRUE)</w:t>
+      </w:r>
+    </w:p>
+    <w:p>
+      <w:pPr>
+        <w:spacing w:after="0"/>
+      </w:pPr>
+    </w:p>
+    <w:p>
+      <w:pPr>
+        <w:spacing w:after="0"/>
+      </w:pPr>
+      <w:proofErr w:type="spellStart"/>
+      <w:r>
+        <w:t>plsFit</w:t>
+      </w:r>
+      <w:proofErr w:type="spellEnd"/>
+      <w:r>
+        <w:t xml:space="preserve"> &lt;- train(</w:t>
+      </w:r>
+      <w:proofErr w:type="spellStart"/>
+      <w:r>
+        <w:t>fullTraining</w:t>
+      </w:r>
+      <w:proofErr w:type="spellEnd"/>
+      <w:r>
+        <w:t>[,1:67],</w:t>
+      </w:r>
+    </w:p>
+    <w:p>
+      <w:pPr>
+        <w:spacing w:after="0"/>
+      </w:pPr>
+      <w:r>
+        <w:t xml:space="preserve">                y = </w:t>
+      </w:r>
+      <w:proofErr w:type="spellStart"/>
+      <w:r>
+        <w:t>fullTraining$churn</w:t>
+      </w:r>
+      <w:proofErr w:type="spellEnd"/>
+      <w:r>
+        <w:t>,</w:t>
+      </w:r>
+    </w:p>
+    <w:p>
+      <w:pPr>
+        <w:spacing w:after="0"/>
+      </w:pPr>
+      <w:r>
+        <w:t xml:space="preserve">                 method = "pls",</w:t>
+      </w:r>
+    </w:p>
+    <w:p>
+      <w:pPr>
+        <w:spacing w:after="0"/>
+      </w:pPr>
+      <w:r>
+        <w:t xml:space="preserve">                 </w:t>
+      </w:r>
+      <w:proofErr w:type="spellStart"/>
+      <w:r>
+        <w:t>tuneGrid</w:t>
+      </w:r>
+      <w:proofErr w:type="spellEnd"/>
+      <w:r>
+        <w:t xml:space="preserve"> = </w:t>
+      </w:r>
+      <w:proofErr w:type="spellStart"/>
+      <w:r>
+        <w:t>expand.grid</w:t>
+      </w:r>
+      <w:proofErr w:type="spellEnd"/>
+      <w:r>
+        <w:t>(.</w:t>
+      </w:r>
+      <w:proofErr w:type="spellStart"/>
+      <w:r>
+        <w:t>ncomp</w:t>
+      </w:r>
+      <w:proofErr w:type="spellEnd"/>
+      <w:r>
+        <w:t xml:space="preserve"> = 1:10),</w:t>
+      </w:r>
+    </w:p>
+    <w:p>
+      <w:pPr>
+        <w:spacing w:after="0"/>
+      </w:pPr>
+      <w:r>
+        <w:t xml:space="preserve">                 </w:t>
+      </w:r>
+      <w:proofErr w:type="spellStart"/>
+      <w:r>
+        <w:t>preProc</w:t>
+      </w:r>
+      <w:proofErr w:type="spellEnd"/>
+      <w:r>
+        <w:t xml:space="preserve"> = c("</w:t>
+      </w:r>
+      <w:proofErr w:type="spellStart"/>
+      <w:r>
+        <w:t>center","scale</w:t>
+      </w:r>
+      <w:proofErr w:type="spellEnd"/>
+      <w:r>
+        <w:t>"),</w:t>
+      </w:r>
+    </w:p>
+    <w:p>
+      <w:pPr>
+        <w:spacing w:after="0"/>
+      </w:pPr>
+      <w:r>
+        <w:t xml:space="preserve">                 metric = "ROC",</w:t>
+      </w:r>
+    </w:p>
+    <w:p>
+      <w:pPr>
+        <w:spacing w:after="0"/>
+      </w:pPr>
+      <w:r>
+        <w:t xml:space="preserve">                 </w:t>
+      </w:r>
+      <w:proofErr w:type="spellStart"/>
+      <w:r>
+        <w:t>trControl</w:t>
+      </w:r>
+      <w:proofErr w:type="spellEnd"/>
+      <w:r>
+        <w:t xml:space="preserve"> = ctrl)</w:t>
+      </w:r>
+    </w:p>
+    <w:p>
+      <w:pPr>
+        <w:spacing w:after="0"/>
+      </w:pPr>
+    </w:p>
+    <w:p>
+      <w:pPr>
+        <w:spacing w:after="0"/>
+      </w:pPr>
+      <w:proofErr w:type="spellStart"/>
+      <w:r>
+        <w:t>plsFit</w:t>
+      </w:r>
+      <w:proofErr w:type="spellEnd"/>
+    </w:p>
+    <w:p>
+      <w:pPr>
+        <w:spacing w:after="0"/>
+      </w:pPr>
+      <w:proofErr w:type="spellStart"/>
+      <w:r>
+        <w:t>confusionMatrix</w:t>
+      </w:r>
+      <w:proofErr w:type="spellEnd"/>
+      <w:r>
+        <w:t xml:space="preserve">(data = </w:t>
+      </w:r>
+      <w:proofErr w:type="spellStart"/>
+      <w:r>
+        <w:t>plsFit$pred$pred</w:t>
+      </w:r>
+      <w:proofErr w:type="spellEnd"/>
+      <w:r>
+        <w:t>,</w:t>
+      </w:r>
+    </w:p>
+    <w:p>
+      <w:pPr>
+        <w:spacing w:after="0"/>
+      </w:pPr>
+      <w:r>
+        <w:t xml:space="preserve">                reference = </w:t>
+      </w:r>
+      <w:proofErr w:type="spellStart"/>
+      <w:r>
+        <w:t>plsFit$pred$obs</w:t>
+      </w:r>
+      <w:proofErr w:type="spellEnd"/>
+      <w:r>
+        <w:t>)</w:t>
+      </w:r>
+    </w:p>
+    <w:p>
+      <w:pPr>
+        <w:spacing w:after="0"/>
+      </w:pPr>
+    </w:p>
+    <w:p>
+      <w:pPr>
+        <w:spacing w:after="0"/>
+      </w:pPr>
+      <w:proofErr w:type="spellStart"/>
+      <w:r>
+        <w:t>plsRoc</w:t>
+      </w:r>
+      <w:proofErr w:type="spellEnd"/>
+      <w:r>
+        <w:t xml:space="preserve"> &lt;- roc(response = </w:t>
+      </w:r>
+      <w:proofErr w:type="spellStart"/>
+      <w:r>
+        <w:t>plsFit$pred$obs</w:t>
+      </w:r>
+      <w:proofErr w:type="spellEnd"/>
+      <w:r>
+        <w:t>,</w:t>
+      </w:r>
+    </w:p>
+    <w:p>
+      <w:pPr>
+        <w:spacing w:after="0"/>
+      </w:pPr>
+      <w:r>
+        <w:t xml:space="preserve">              predictor = </w:t>
+      </w:r>
+      <w:proofErr w:type="spellStart"/>
+      <w:r>
+        <w:t>plsFit$pred$yes</w:t>
+      </w:r>
+      <w:proofErr w:type="spellEnd"/>
+      <w:r>
+        <w:t>,</w:t>
+      </w:r>
+    </w:p>
+    <w:p>
+      <w:pPr>
+        <w:spacing w:after="0"/>
+      </w:pPr>
+      <w:r>
+        <w:t xml:space="preserve">              levels = rev(levels(</w:t>
+      </w:r>
+      <w:proofErr w:type="spellStart"/>
+      <w:r>
+        <w:t>plsFit$pred$obs</w:t>
+      </w:r>
+      <w:proofErr w:type="spellEnd"/>
+      <w:r>
+        <w:t>)))</w:t>
+      </w:r>
+    </w:p>
+    <w:p>
+      <w:pPr>
+        <w:spacing w:after="0"/>
+      </w:pPr>
+      <w:r>
+        <w:t>plot(</w:t>
+      </w:r>
+      <w:proofErr w:type="spellStart"/>
+      <w:r>
+        <w:t>plsRoc</w:t>
+      </w:r>
+      <w:proofErr w:type="spellEnd"/>
+      <w:r>
+        <w:t xml:space="preserve">, </w:t>
+      </w:r>
+      <w:proofErr w:type="spellStart"/>
+      <w:r>
+        <w:t>legacy.axes</w:t>
+      </w:r>
+      <w:proofErr w:type="spellEnd"/>
+      <w:r>
+        <w:t xml:space="preserve"> = TRUE)</w:t>
+      </w:r>
+    </w:p>
+    <w:p>
+      <w:pPr>
+        <w:spacing w:after="0"/>
+      </w:pPr>
+      <w:proofErr w:type="spellStart"/>
+      <w:r>
+        <w:t>auc</w:t>
+      </w:r>
+      <w:proofErr w:type="spellEnd"/>
+      <w:r>
+        <w:t>(</w:t>
+      </w:r>
+      <w:proofErr w:type="spellStart"/>
+      <w:r>
+        <w:t>plsRoc</w:t>
+      </w:r>
+      <w:proofErr w:type="spellEnd"/>
+      <w:r>
+        <w:t>)</w:t>
+      </w:r>
+    </w:p>
+    <w:p>
+      <w:pPr>
+        <w:spacing w:after="0"/>
+      </w:pPr>
+    </w:p>
+    <w:p>
+      <w:pPr>
+        <w:spacing w:after="0"/>
+      </w:pPr>
+      <w:r>
+        <w:t>predicted &lt;- predict(</w:t>
+      </w:r>
+      <w:proofErr w:type="spellStart"/>
+      <w:r>
+        <w:t>plsFit</w:t>
+      </w:r>
+      <w:proofErr w:type="spellEnd"/>
+      <w:r>
+        <w:t xml:space="preserve">, </w:t>
+      </w:r>
+      <w:proofErr w:type="spellStart"/>
+      <w:r>
+        <w:t>fullTesting</w:t>
+      </w:r>
+      <w:proofErr w:type="spellEnd"/>
+      <w:r>
+        <w:t>[,1:67])</w:t>
+      </w:r>
+    </w:p>
+    <w:p>
+      <w:pPr>
+        <w:spacing w:after="0"/>
+      </w:pPr>
+      <w:proofErr w:type="spellStart"/>
+      <w:r>
+        <w:t>plsValues</w:t>
+      </w:r>
+      <w:proofErr w:type="spellEnd"/>
+      <w:r>
+        <w:t xml:space="preserve"> &lt;- </w:t>
+      </w:r>
+      <w:proofErr w:type="spellStart"/>
+      <w:r>
+        <w:t>data.frame</w:t>
+      </w:r>
+      <w:proofErr w:type="spellEnd"/>
+      <w:r>
+        <w:t>(</w:t>
+      </w:r>
+      <w:proofErr w:type="spellStart"/>
+      <w:r>
+        <w:t>obs</w:t>
+      </w:r>
+      <w:proofErr w:type="spellEnd"/>
+      <w:r>
+        <w:t xml:space="preserve"> = </w:t>
+      </w:r>
+      <w:proofErr w:type="spellStart"/>
+      <w:r>
+        <w:t>fullTesting</w:t>
+      </w:r>
+      <w:proofErr w:type="spellEnd"/>
+      <w:r>
+        <w:t xml:space="preserve">[,68], </w:t>
+      </w:r>
+      <w:proofErr w:type="spellStart"/>
+      <w:r>
+        <w:t>pred</w:t>
+      </w:r>
+      <w:proofErr w:type="spellEnd"/>
+      <w:r>
+        <w:t xml:space="preserve"> = predicted)</w:t>
+      </w:r>
+    </w:p>
+    <w:p>
+      <w:pPr>
+        <w:spacing w:after="0"/>
+      </w:pPr>
+    </w:p>
+    <w:p>
+      <w:pPr>
+        <w:spacing w:after="0"/>
+      </w:pPr>
+      <w:proofErr w:type="spellStart"/>
+      <w:r>
+        <w:t>defaultSummary</w:t>
+      </w:r>
+      <w:proofErr w:type="spellEnd"/>
+      <w:r>
+        <w:t>(</w:t>
+      </w:r>
+      <w:proofErr w:type="spellStart"/>
+      <w:r>
+        <w:t>plsValues</w:t>
+      </w:r>
+      <w:proofErr w:type="spellEnd"/>
+      <w:r>
+        <w:t>)</w:t>
+      </w:r>
+    </w:p>
+    <w:p>
+      <w:pPr>
+        <w:spacing w:after="0"/>
+      </w:pPr>
+    </w:p>
+    <w:p>
+      <w:pPr>
+        <w:spacing w:after="0"/>
+      </w:pPr>
+      <w:r>
+        <w:t>#Penalized Models</w:t>
+      </w:r>
+    </w:p>
+    <w:p>
+      <w:pPr>
+        <w:spacing w:after="0"/>
+      </w:pPr>
+    </w:p>
+    <w:p>
+      <w:pPr>
+        <w:spacing w:after="0"/>
+      </w:pPr>
+      <w:r>
+        <w:t xml:space="preserve">ctrl &lt;- </w:t>
+      </w:r>
+      <w:proofErr w:type="spellStart"/>
+      <w:r>
+        <w:t>trainControl</w:t>
+      </w:r>
+      <w:proofErr w:type="spellEnd"/>
+      <w:r>
+        <w:t>(method = "LGOCV",</w:t>
+      </w:r>
+    </w:p>
+    <w:p>
+      <w:pPr>
+        <w:spacing w:after="0"/>
+      </w:pPr>
+      <w:r>
+        <w:t xml:space="preserve">                     </w:t>
+      </w:r>
+      <w:proofErr w:type="spellStart"/>
+      <w:r>
+        <w:t>summaryFunction</w:t>
+      </w:r>
+      <w:proofErr w:type="spellEnd"/>
+      <w:r>
+        <w:t xml:space="preserve"> = </w:t>
+      </w:r>
+      <w:proofErr w:type="spellStart"/>
+      <w:r>
+        <w:t>twoClassSummary</w:t>
+      </w:r>
+      <w:proofErr w:type="spellEnd"/>
+      <w:r>
+        <w:t>,</w:t>
+      </w:r>
+    </w:p>
+    <w:p>
+      <w:pPr>
+        <w:spacing w:after="0"/>
+      </w:pPr>
+      <w:r>
+        <w:t xml:space="preserve">                     </w:t>
+      </w:r>
+      <w:proofErr w:type="spellStart"/>
+      <w:r>
+        <w:t>classProbs</w:t>
+      </w:r>
+      <w:proofErr w:type="spellEnd"/>
+      <w:r>
+        <w:t xml:space="preserve"> = TRUE,</w:t>
+      </w:r>
+    </w:p>
+    <w:p>
+      <w:pPr>
+        <w:spacing w:after="0"/>
+      </w:pPr>
+      <w:r>
+        <w:t xml:space="preserve">                     </w:t>
+      </w:r>
+      <w:proofErr w:type="spellStart"/>
+      <w:r>
+        <w:t>savePredictions</w:t>
+      </w:r>
+      <w:proofErr w:type="spellEnd"/>
+      <w:r>
+        <w:t xml:space="preserve"> = TRUE)</w:t>
+      </w:r>
+    </w:p>
+    <w:p>
+      <w:pPr>
+        <w:spacing w:after="0"/>
+      </w:pPr>
+    </w:p>
+    <w:p>
+      <w:pPr>
+        <w:spacing w:after="0"/>
+      </w:pPr>
+      <w:proofErr w:type="spellStart"/>
+      <w:r>
+        <w:t>glmnGrid</w:t>
+      </w:r>
+      <w:proofErr w:type="spellEnd"/>
+      <w:r>
+        <w:t xml:space="preserve"> &lt;- </w:t>
+      </w:r>
+      <w:proofErr w:type="spellStart"/>
+      <w:r>
+        <w:t>expand.grid</w:t>
+      </w:r>
+      <w:proofErr w:type="spellEnd"/>
+      <w:r>
+        <w:t>(.alpha = c(0, .1, .2, .4, .6, .8, 1),</w:t>
+      </w:r>
+    </w:p>
+    <w:p>
+      <w:pPr>
+        <w:spacing w:after="0"/>
+      </w:pPr>
+      <w:r>
+        <w:t xml:space="preserve">                        .lambda = seq(.01, .2, length = 10))</w:t>
+      </w:r>
+    </w:p>
+    <w:p>
+      <w:pPr>
+        <w:spacing w:after="0"/>
+      </w:pPr>
+    </w:p>
+    <w:p>
+      <w:pPr>
+        <w:spacing w:after="0"/>
+      </w:pPr>
+      <w:proofErr w:type="spellStart"/>
+      <w:r>
+        <w:t>glmnFit</w:t>
+      </w:r>
+      <w:proofErr w:type="spellEnd"/>
+      <w:r>
+        <w:t xml:space="preserve"> &lt;- train(</w:t>
+      </w:r>
+      <w:proofErr w:type="spellStart"/>
+      <w:r>
+        <w:t>fullTraining</w:t>
+      </w:r>
+      <w:proofErr w:type="spellEnd"/>
+      <w:r>
+        <w:t>[,1:67],</w:t>
+      </w:r>
+    </w:p>
+    <w:p>
+      <w:pPr>
+        <w:spacing w:after="0"/>
+      </w:pPr>
+      <w:r>
+        <w:t xml:space="preserve">                 y = </w:t>
+      </w:r>
+      <w:proofErr w:type="spellStart"/>
+      <w:r>
+        <w:t>fullTraining$churn</w:t>
+      </w:r>
+      <w:proofErr w:type="spellEnd"/>
+      <w:r>
+        <w:t>,</w:t>
+      </w:r>
+    </w:p>
+    <w:p>
+      <w:pPr>
+        <w:spacing w:after="0"/>
+      </w:pPr>
+      <w:r>
+        <w:t xml:space="preserve">                   method = "</w:t>
+      </w:r>
+      <w:proofErr w:type="spellStart"/>
+      <w:r>
+        <w:t>glmnet</w:t>
+      </w:r>
+      <w:proofErr w:type="spellEnd"/>
+      <w:r>
+        <w:t>",</w:t>
+      </w:r>
+    </w:p>
+    <w:p>
+      <w:pPr>
+        <w:spacing w:after="0"/>
+      </w:pPr>
+      <w:r>
+        <w:t xml:space="preserve">                   </w:t>
+      </w:r>
+      <w:proofErr w:type="spellStart"/>
+      <w:r>
+        <w:t>tuneGrid</w:t>
+      </w:r>
+      <w:proofErr w:type="spellEnd"/>
+      <w:r>
+        <w:t xml:space="preserve"> = </w:t>
+      </w:r>
+      <w:proofErr w:type="spellStart"/>
+      <w:r>
+        <w:t>glmnGrid</w:t>
+      </w:r>
+      <w:proofErr w:type="spellEnd"/>
+      <w:r>
+        <w:t>,</w:t>
+      </w:r>
+    </w:p>
+    <w:p>
+      <w:pPr>
+        <w:spacing w:after="0"/>
+      </w:pPr>
+      <w:r>
+        <w:t xml:space="preserve">                   </w:t>
+      </w:r>
+      <w:proofErr w:type="spellStart"/>
+      <w:r>
+        <w:t>preProc</w:t>
+      </w:r>
+      <w:proofErr w:type="spellEnd"/>
+      <w:r>
+        <w:t xml:space="preserve"> = c("center", "scale"),</w:t>
+      </w:r>
+    </w:p>
+    <w:p>
+      <w:pPr>
+        <w:spacing w:after="0"/>
+      </w:pPr>
+      <w:r>
+        <w:t xml:space="preserve">                   metric = "ROC",</w:t>
+      </w:r>
+    </w:p>
+    <w:p>
+      <w:pPr>
+        <w:spacing w:after="0"/>
+      </w:pPr>
+      <w:r>
+        <w:t xml:space="preserve">                   </w:t>
+      </w:r>
+      <w:proofErr w:type="spellStart"/>
+      <w:r>
+        <w:t>trControl</w:t>
+      </w:r>
+      <w:proofErr w:type="spellEnd"/>
+      <w:r>
+        <w:t xml:space="preserve"> = ctrl)</w:t>
+      </w:r>
+    </w:p>
+    <w:p>
+      <w:pPr>
+        <w:spacing w:after="0"/>
+      </w:pPr>
+    </w:p>
+    <w:p>
+      <w:pPr>
+        <w:spacing w:after="0"/>
+      </w:pPr>
+      <w:proofErr w:type="spellStart"/>
+      <w:r>
+        <w:t>glmnFit</w:t>
+      </w:r>
+      <w:proofErr w:type="spellEnd"/>
+    </w:p>
+    <w:p>
+      <w:pPr>
+        <w:spacing w:after="0"/>
+      </w:pPr>
+      <w:proofErr w:type="spellStart"/>
+      <w:r>
+        <w:t>confusionMatrix</w:t>
+      </w:r>
+      <w:proofErr w:type="spellEnd"/>
+      <w:r>
+        <w:t xml:space="preserve">(data = </w:t>
+      </w:r>
+      <w:proofErr w:type="spellStart"/>
+      <w:r>
+        <w:t>glmnFit$pred$pred</w:t>
+      </w:r>
+      <w:proofErr w:type="spellEnd"/>
+      <w:r>
+        <w:t>,</w:t>
+      </w:r>
+    </w:p>
+    <w:p>
+      <w:pPr>
+        <w:spacing w:after="0"/>
+      </w:pPr>
+      <w:r>
+        <w:lastRenderedPageBreak/>
+        <w:t xml:space="preserve">                reference = </w:t>
+      </w:r>
+      <w:proofErr w:type="spellStart"/>
+      <w:r>
+        <w:t>glmnFit$pred$obs</w:t>
+      </w:r>
+      <w:proofErr w:type="spellEnd"/>
+      <w:r>
+        <w:t>)</w:t>
+      </w:r>
+    </w:p>
+    <w:p>
+      <w:pPr>
+        <w:spacing w:after="0"/>
+      </w:pPr>
+    </w:p>
+    <w:p>
+      <w:pPr>
+        <w:spacing w:after="0"/>
+      </w:pPr>
+      <w:proofErr w:type="spellStart"/>
+      <w:r>
+        <w:t>glmnRoc</w:t>
+      </w:r>
+      <w:proofErr w:type="spellEnd"/>
+      <w:r>
+        <w:t xml:space="preserve"> &lt;- roc(response = </w:t>
+      </w:r>
+      <w:proofErr w:type="spellStart"/>
+      <w:r>
+        <w:t>glmnFit$pred$obs</w:t>
+      </w:r>
+      <w:proofErr w:type="spellEnd"/>
+      <w:r>
+        <w:t>,</w:t>
+      </w:r>
+    </w:p>
+    <w:p>
+      <w:pPr>
+        <w:spacing w:after="0"/>
+      </w:pPr>
+      <w:r>
+        <w:t xml:space="preserve">              predictor = </w:t>
+      </w:r>
+      <w:proofErr w:type="spellStart"/>
+      <w:r>
+        <w:t>glmnFit$pred$yes</w:t>
+      </w:r>
+      <w:proofErr w:type="spellEnd"/>
+      <w:r>
+        <w:t>,</w:t>
+      </w:r>
+    </w:p>
+    <w:p>
+      <w:pPr>
+        <w:spacing w:after="0"/>
+      </w:pPr>
+      <w:r>
+        <w:t xml:space="preserve">              levels = rev(levels(</w:t>
+      </w:r>
+      <w:proofErr w:type="spellStart"/>
+      <w:r>
+        <w:t>glmnFit$pred$obs</w:t>
+      </w:r>
+      <w:proofErr w:type="spellEnd"/>
+      <w:r>
+        <w:t>)))</w:t>
+      </w:r>
+    </w:p>
+    <w:p>
+      <w:pPr>
+        <w:spacing w:after="0"/>
+      </w:pPr>
+      <w:r>
+        <w:t>plot(</w:t>
+      </w:r>
+      <w:proofErr w:type="spellStart"/>
+      <w:r>
+        <w:t>glmnRoc</w:t>
+      </w:r>
+      <w:proofErr w:type="spellEnd"/>
+      <w:r>
+        <w:t xml:space="preserve">, </w:t>
+      </w:r>
+      <w:proofErr w:type="spellStart"/>
+      <w:r>
+        <w:t>legacy.axes</w:t>
+      </w:r>
+      <w:proofErr w:type="spellEnd"/>
+      <w:r>
+        <w:t xml:space="preserve"> = TRUE)</w:t>
+      </w:r>
+    </w:p>
+    <w:p>
+      <w:pPr>
+        <w:spacing w:after="0"/>
+      </w:pPr>
+      <w:proofErr w:type="spellStart"/>
+      <w:r>
+        <w:t>auc</w:t>
+      </w:r>
+      <w:proofErr w:type="spellEnd"/>
+      <w:r>
+        <w:t>(</w:t>
+      </w:r>
+      <w:proofErr w:type="spellStart"/>
+      <w:r>
+        <w:t>glmnRoc</w:t>
+      </w:r>
+      <w:proofErr w:type="spellEnd"/>
+      <w:r>
+        <w:t>)</w:t>
+      </w:r>
+    </w:p>
+    <w:p>
+      <w:pPr>
+        <w:spacing w:after="0"/>
+      </w:pPr>
+    </w:p>
+    <w:p>
+      <w:pPr>
+        <w:spacing w:after="0"/>
+      </w:pPr>
+      <w:r>
+        <w:t>predicted &lt;- predict(</w:t>
+      </w:r>
+      <w:proofErr w:type="spellStart"/>
+      <w:r>
+        <w:t>glmnFit</w:t>
+      </w:r>
+      <w:proofErr w:type="spellEnd"/>
+      <w:r>
+        <w:t xml:space="preserve">, </w:t>
+      </w:r>
+      <w:proofErr w:type="spellStart"/>
+      <w:r>
+        <w:t>fullTesting</w:t>
+      </w:r>
+      <w:proofErr w:type="spellEnd"/>
+      <w:r>
+        <w:t>[,1:67])</w:t>
+      </w:r>
+    </w:p>
+    <w:p>
+      <w:pPr>
+        <w:spacing w:after="0"/>
+      </w:pPr>
+      <w:proofErr w:type="spellStart"/>
+      <w:r>
+        <w:t>glmnValues</w:t>
+      </w:r>
+      <w:proofErr w:type="spellEnd"/>
+      <w:r>
+        <w:t xml:space="preserve"> &lt;- </w:t>
+      </w:r>
+      <w:proofErr w:type="spellStart"/>
+      <w:r>
+        <w:t>data.frame</w:t>
+      </w:r>
+      <w:proofErr w:type="spellEnd"/>
+      <w:r>
+        <w:t>(</w:t>
+      </w:r>
+      <w:proofErr w:type="spellStart"/>
+      <w:r>
+        <w:t>obs</w:t>
+      </w:r>
+      <w:proofErr w:type="spellEnd"/>
+      <w:r>
+        <w:t xml:space="preserve"> = </w:t>
+      </w:r>
+      <w:proofErr w:type="spellStart"/>
+      <w:r>
+        <w:t>fullTesting</w:t>
+      </w:r>
+      <w:proofErr w:type="spellEnd"/>
+      <w:r>
+        <w:t xml:space="preserve">[,68], </w:t>
+      </w:r>
+      <w:proofErr w:type="spellStart"/>
+      <w:r>
+        <w:t>pred</w:t>
+      </w:r>
+      <w:proofErr w:type="spellEnd"/>
+      <w:r>
+        <w:t xml:space="preserve"> = predicted)</w:t>
+      </w:r>
+    </w:p>
+    <w:p>
+      <w:pPr>
+        <w:spacing w:after="0"/>
+      </w:pPr>
+    </w:p>
+    <w:p>
+      <w:pPr>
+        <w:spacing w:after="0"/>
+      </w:pPr>
+      <w:proofErr w:type="spellStart"/>
+      <w:r>
+        <w:t>defaultSummary</w:t>
+      </w:r>
+      <w:proofErr w:type="spellEnd"/>
+      <w:r>
+        <w:t>(</w:t>
+      </w:r>
+      <w:proofErr w:type="spellStart"/>
+      <w:r>
+        <w:t>glmnValues</w:t>
+      </w:r>
+      <w:proofErr w:type="spellEnd"/>
+      <w:r>
+        <w:t>)</w:t>
+      </w:r>
+    </w:p>
+    <w:p>
+      <w:pPr>
+        <w:spacing w:after="0"/>
+      </w:pPr>
+    </w:p>
+    <w:p>
+      <w:pPr>
+        <w:spacing w:after="0"/>
+      </w:pPr>
+      <w:r>
+        <w:t>#Nearest Shrunken Centroids</w:t>
+      </w:r>
+    </w:p>
+    <w:p>
+      <w:pPr>
+        <w:spacing w:after="0"/>
+      </w:pPr>
+    </w:p>
+    <w:p>
+      <w:pPr>
+        <w:spacing w:after="0"/>
+      </w:pPr>
+      <w:r>
+        <w:t xml:space="preserve">ctrl &lt;- </w:t>
+      </w:r>
+      <w:proofErr w:type="spellStart"/>
+      <w:r>
+        <w:t>trainControl</w:t>
+      </w:r>
+      <w:proofErr w:type="spellEnd"/>
+      <w:r>
+        <w:t>(</w:t>
+      </w:r>
+      <w:proofErr w:type="spellStart"/>
+      <w:r>
+        <w:t>summaryFunction</w:t>
+      </w:r>
+      <w:proofErr w:type="spellEnd"/>
+      <w:r>
+        <w:t xml:space="preserve"> = </w:t>
+      </w:r>
+      <w:proofErr w:type="spellStart"/>
+      <w:r>
+        <w:t>twoClassSummary</w:t>
+      </w:r>
+      <w:proofErr w:type="spellEnd"/>
+      <w:r>
+        <w:t>,</w:t>
+      </w:r>
+    </w:p>
+    <w:p>
+      <w:pPr>
+        <w:spacing w:after="0"/>
+      </w:pPr>
+      <w:r>
+        <w:t xml:space="preserve">                     </w:t>
+      </w:r>
+      <w:proofErr w:type="spellStart"/>
+      <w:r>
+        <w:t>classProbs</w:t>
+      </w:r>
+      <w:proofErr w:type="spellEnd"/>
+      <w:r>
+        <w:t xml:space="preserve"> = TRUE,</w:t>
+      </w:r>
+    </w:p>
+    <w:p>
+      <w:pPr>
+        <w:spacing w:after="0"/>
+      </w:pPr>
+      <w:r>
+        <w:t xml:space="preserve">                     </w:t>
+      </w:r>
+      <w:proofErr w:type="spellStart"/>
+      <w:r>
+        <w:t>savePredictions</w:t>
+      </w:r>
+      <w:proofErr w:type="spellEnd"/>
+      <w:r>
+        <w:t xml:space="preserve"> = TRUE)</w:t>
+      </w:r>
+    </w:p>
+    <w:p>
+      <w:pPr>
+        <w:spacing w:after="0"/>
+      </w:pPr>
+    </w:p>
+    <w:p>
+      <w:pPr>
+        <w:spacing w:after="0"/>
+      </w:pPr>
+      <w:proofErr w:type="spellStart"/>
+      <w:r>
+        <w:t>nscGrid</w:t>
+      </w:r>
+      <w:proofErr w:type="spellEnd"/>
+      <w:r>
+        <w:t xml:space="preserve"> &lt;- </w:t>
+      </w:r>
+      <w:proofErr w:type="spellStart"/>
+      <w:r>
+        <w:t>data.frame</w:t>
+      </w:r>
+      <w:proofErr w:type="spellEnd"/>
+      <w:r>
+        <w:t>(.threshold = seq(0,4, by=0.1))</w:t>
+      </w:r>
+    </w:p>
+    <w:p>
+      <w:pPr>
+        <w:spacing w:after="0"/>
+      </w:pPr>
+    </w:p>
+    <w:p>
+      <w:pPr>
+        <w:spacing w:after="0"/>
+      </w:pPr>
+      <w:proofErr w:type="spellStart"/>
+      <w:r>
+        <w:t>nscFit</w:t>
+      </w:r>
+      <w:proofErr w:type="spellEnd"/>
+      <w:r>
+        <w:t xml:space="preserve"> &lt;- train(x = </w:t>
+      </w:r>
+      <w:proofErr w:type="spellStart"/>
+      <w:r>
+        <w:t>fullTraining</w:t>
+      </w:r>
+      <w:proofErr w:type="spellEnd"/>
+      <w:r>
+        <w:t>[,1:67],</w:t>
+      </w:r>
+    </w:p>
+    <w:p>
+      <w:pPr>
+        <w:spacing w:after="0"/>
+      </w:pPr>
+      <w:r>
+        <w:t xml:space="preserve">                y = </w:t>
+      </w:r>
+      <w:proofErr w:type="spellStart"/>
+      <w:r>
+        <w:t>fullTraining$churn</w:t>
+      </w:r>
+      <w:proofErr w:type="spellEnd"/>
+      <w:r>
+        <w:t>,</w:t>
+      </w:r>
+    </w:p>
+    <w:p>
+      <w:pPr>
+        <w:spacing w:after="0"/>
+      </w:pPr>
+      <w:r>
+        <w:t xml:space="preserve">                  method = "pam",</w:t>
+      </w:r>
+    </w:p>
+    <w:p>
+      <w:pPr>
+        <w:spacing w:after="0"/>
+      </w:pPr>
+      <w:r>
+        <w:t xml:space="preserve">                  </w:t>
+      </w:r>
+      <w:proofErr w:type="spellStart"/>
+      <w:r>
+        <w:t>preProc</w:t>
+      </w:r>
+      <w:proofErr w:type="spellEnd"/>
+      <w:r>
+        <w:t xml:space="preserve"> = c("center", "scale"),</w:t>
+      </w:r>
+    </w:p>
+    <w:p>
+      <w:pPr>
+        <w:spacing w:after="0"/>
+      </w:pPr>
+      <w:r>
+        <w:t xml:space="preserve">                  </w:t>
+      </w:r>
+      <w:proofErr w:type="spellStart"/>
+      <w:r>
+        <w:t>tuneGrid</w:t>
+      </w:r>
+      <w:proofErr w:type="spellEnd"/>
+      <w:r>
+        <w:t xml:space="preserve"> = </w:t>
+      </w:r>
+      <w:proofErr w:type="spellStart"/>
+      <w:r>
+        <w:t>nscGrid</w:t>
+      </w:r>
+      <w:proofErr w:type="spellEnd"/>
+      <w:r>
+        <w:t>,</w:t>
+      </w:r>
+    </w:p>
+    <w:p>
+      <w:pPr>
+        <w:spacing w:after="0"/>
+      </w:pPr>
+      <w:r>
+        <w:t xml:space="preserve">                  metric = "ROC",</w:t>
+      </w:r>
+    </w:p>
+    <w:p>
+      <w:pPr>
+        <w:spacing w:after="0"/>
+      </w:pPr>
+      <w:r>
+        <w:t xml:space="preserve">                  </w:t>
+      </w:r>
+      <w:proofErr w:type="spellStart"/>
+      <w:r>
+        <w:t>trControl</w:t>
+      </w:r>
+      <w:proofErr w:type="spellEnd"/>
+      <w:r>
+        <w:t xml:space="preserve"> = ctrl)</w:t>
+      </w:r>
+    </w:p>
+    <w:p>
+      <w:pPr>
+        <w:spacing w:after="0"/>
+      </w:pPr>
+    </w:p>
+    <w:p>
+      <w:pPr>
+        <w:spacing w:after="0"/>
+      </w:pPr>
+      <w:proofErr w:type="spellStart"/>
+      <w:r>
+        <w:t>nscFit</w:t>
+      </w:r>
+      <w:proofErr w:type="spellEnd"/>
+    </w:p>
+    <w:p>
+      <w:pPr>
+        <w:spacing w:after="0"/>
+      </w:pPr>
+      <w:proofErr w:type="spellStart"/>
+      <w:r>
+        <w:t>confusionMatrix</w:t>
+      </w:r>
+      <w:proofErr w:type="spellEnd"/>
+      <w:r>
+        <w:t xml:space="preserve">(data = </w:t>
+      </w:r>
+      <w:proofErr w:type="spellStart"/>
+      <w:r>
+        <w:t>nscFit$pred$pred</w:t>
+      </w:r>
+      <w:proofErr w:type="spellEnd"/>
+      <w:r>
+        <w:t>,</w:t>
+      </w:r>
+    </w:p>
+    <w:p>
+      <w:pPr>
+        <w:spacing w:after="0"/>
+      </w:pPr>
+      <w:r>
+        <w:t xml:space="preserve">                reference = </w:t>
+      </w:r>
+      <w:proofErr w:type="spellStart"/>
+      <w:r>
+        <w:t>nscFit$pred$obs</w:t>
+      </w:r>
+      <w:proofErr w:type="spellEnd"/>
+      <w:r>
+        <w:t>)</w:t>
+      </w:r>
+    </w:p>
+    <w:p>
+      <w:pPr>
+        <w:spacing w:after="0"/>
+      </w:pPr>
+    </w:p>
+    <w:p>
+      <w:pPr>
+        <w:spacing w:after="0"/>
+      </w:pPr>
+      <w:proofErr w:type="spellStart"/>
+      <w:r>
+        <w:t>nscRoc</w:t>
+      </w:r>
+      <w:proofErr w:type="spellEnd"/>
+      <w:r>
+        <w:t xml:space="preserve"> &lt;- roc(response = </w:t>
+      </w:r>
+      <w:proofErr w:type="spellStart"/>
+      <w:r>
+        <w:t>nscFit$pred$obs</w:t>
+      </w:r>
+      <w:proofErr w:type="spellEnd"/>
+      <w:r>
+        <w:t>,</w:t>
+      </w:r>
+    </w:p>
+    <w:p>
+      <w:pPr>
+        <w:spacing w:after="0"/>
+      </w:pPr>
+      <w:r>
+        <w:t xml:space="preserve">               predictor = </w:t>
+      </w:r>
+      <w:proofErr w:type="spellStart"/>
+      <w:r>
+        <w:t>nscFit$pred$yes</w:t>
+      </w:r>
+      <w:proofErr w:type="spellEnd"/>
+      <w:r>
+        <w:t>,</w:t>
+      </w:r>
+    </w:p>
+    <w:p>
+      <w:pPr>
+        <w:spacing w:after="0"/>
+      </w:pPr>
+      <w:r>
+        <w:t xml:space="preserve">               levels = rev(levels(</w:t>
+      </w:r>
+      <w:proofErr w:type="spellStart"/>
+      <w:r>
+        <w:t>nscFit$pred$obs</w:t>
+      </w:r>
+      <w:proofErr w:type="spellEnd"/>
+      <w:r>
+        <w:t>)))</w:t>
+      </w:r>
+    </w:p>
+    <w:p>
+      <w:pPr>
+        <w:spacing w:after="0"/>
+      </w:pPr>
+      <w:r>
+        <w:t>plot(</w:t>
+      </w:r>
+      <w:proofErr w:type="spellStart"/>
+      <w:r>
+        <w:t>nscRoc</w:t>
+      </w:r>
+      <w:proofErr w:type="spellEnd"/>
+      <w:r>
+        <w:t xml:space="preserve">, </w:t>
+      </w:r>
+      <w:proofErr w:type="spellStart"/>
+      <w:r>
+        <w:t>legacy.axes</w:t>
+      </w:r>
+      <w:proofErr w:type="spellEnd"/>
+      <w:r>
+        <w:t xml:space="preserve"> = TRUE)</w:t>
+      </w:r>
+    </w:p>
+    <w:p>
+      <w:pPr>
+        <w:spacing w:after="0"/>
+      </w:pPr>
+      <w:proofErr w:type="spellStart"/>
+      <w:r>
+        <w:t>auc</w:t>
+      </w:r>
+      <w:proofErr w:type="spellEnd"/>
+      <w:r>
+        <w:t>(</w:t>
+      </w:r>
+      <w:proofErr w:type="spellStart"/>
+      <w:r>
+        <w:t>nscRoc</w:t>
+      </w:r>
+      <w:proofErr w:type="spellEnd"/>
+      <w:r>
+        <w:t>)</w:t>
+      </w:r>
+    </w:p>
+    <w:p>
+      <w:pPr>
+        <w:spacing w:after="0"/>
+      </w:pPr>
+    </w:p>
+    <w:p>
+      <w:pPr>
+        <w:spacing w:after="0"/>
+      </w:pPr>
+      <w:r>
+        <w:t>predicted &lt;- predict(</w:t>
+      </w:r>
+      <w:proofErr w:type="spellStart"/>
+      <w:r>
+        <w:t>nscFit</w:t>
+      </w:r>
+      <w:proofErr w:type="spellEnd"/>
+      <w:r>
+        <w:t xml:space="preserve">, </w:t>
+      </w:r>
+      <w:proofErr w:type="spellStart"/>
+      <w:r>
+        <w:t>fullTesting</w:t>
+      </w:r>
+      <w:proofErr w:type="spellEnd"/>
+      <w:r>
+        <w:t>[,1:67])</w:t>
+      </w:r>
+    </w:p>
+    <w:p>
+      <w:pPr>
+        <w:spacing w:after="0"/>
+      </w:pPr>
+      <w:proofErr w:type="spellStart"/>
+      <w:r>
+        <w:t>nscValues</w:t>
+      </w:r>
+      <w:proofErr w:type="spellEnd"/>
+      <w:r>
+        <w:t xml:space="preserve"> &lt;- </w:t>
+      </w:r>
+      <w:proofErr w:type="spellStart"/>
+      <w:r>
+        <w:t>data.frame</w:t>
+      </w:r>
+      <w:proofErr w:type="spellEnd"/>
+      <w:r>
+        <w:t>(</w:t>
+      </w:r>
+      <w:proofErr w:type="spellStart"/>
+      <w:r>
+        <w:t>obs</w:t>
+      </w:r>
+      <w:proofErr w:type="spellEnd"/>
+      <w:r>
+        <w:t xml:space="preserve"> = </w:t>
+      </w:r>
+      <w:proofErr w:type="spellStart"/>
+      <w:r>
+        <w:t>fullTesting</w:t>
+      </w:r>
+      <w:proofErr w:type="spellEnd"/>
+      <w:r>
+        <w:t xml:space="preserve">[,68], </w:t>
+      </w:r>
+      <w:proofErr w:type="spellStart"/>
+      <w:r>
+        <w:t>pred</w:t>
+      </w:r>
+      <w:proofErr w:type="spellEnd"/>
+      <w:r>
+        <w:t xml:space="preserve"> = predicted)</w:t>
+      </w:r>
+    </w:p>
+    <w:p>
+      <w:pPr>
+        <w:spacing w:after="0"/>
+      </w:pPr>
+    </w:p>
+    <w:p>
+      <w:pPr>
+        <w:spacing w:after="0"/>
+      </w:pPr>
+      <w:proofErr w:type="spellStart"/>
+      <w:r>
+        <w:t>defaultSummary</w:t>
+      </w:r>
+      <w:proofErr w:type="spellEnd"/>
+      <w:r>
+        <w:t>(</w:t>
+      </w:r>
+      <w:proofErr w:type="spellStart"/>
+      <w:r>
+        <w:t>nscValues</w:t>
+      </w:r>
+      <w:proofErr w:type="spellEnd"/>
+      <w:r>
+        <w:t>)</w:t>
+      </w:r>
     </w:p>
     <w:sectPr>
       <w:pgSz w:w="12240" w:h="15840"/>
